--- a/TTKD-04_DATH#03.docx
+++ b/TTKD-04_DATH#03.docx
@@ -7054,19 +7054,11 @@
           <w:p/>
           <w:p>
             <w:hyperlink r:id="rId11" w:history="1">
-              <w:proofErr w:type="gramStart"/>
               <w:r>
                 <w:rPr>
                   <w:rStyle w:val="Hyperlink"/>
                 </w:rPr>
-                <w:t>Great Britain road</w:t>
-              </w:r>
-              <w:proofErr w:type="gramEnd"/>
-              <w:r>
-                <w:rPr>
-                  <w:rStyle w:val="Hyperlink"/>
-                </w:rPr>
-                <w:t xml:space="preserve"> numbering scheme - Wikipedia</w:t>
+                <w:t>Great Britain road numbering scheme - Wikipedia</w:t>
               </w:r>
             </w:hyperlink>
           </w:p>
@@ -17029,10 +17021,10 @@
           <w:noProof/>
         </w:rPr>
         <w:drawing>
-          <wp:inline distT="0" distB="0" distL="0" distR="0" wp14:anchorId="794A6088" wp14:editId="629E0B1B">
-            <wp:extent cx="7386762" cy="4678356"/>
-            <wp:effectExtent l="0" t="0" r="5080" b="8255"/>
-            <wp:docPr id="3" name="Picture 3"/>
+          <wp:inline distT="0" distB="0" distL="0" distR="0" wp14:anchorId="65411D6C" wp14:editId="642C43EC">
+            <wp:extent cx="7398799" cy="4690408"/>
+            <wp:effectExtent l="0" t="0" r="0" b="0"/>
+            <wp:docPr id="2" name="Picture 2"/>
             <wp:cNvGraphicFramePr>
               <a:graphicFrameLocks xmlns:a="http://schemas.openxmlformats.org/drawingml/2006/main" noChangeAspect="1"/>
             </wp:cNvGraphicFramePr>
@@ -17040,7 +17032,7 @@
               <a:graphicData uri="http://schemas.openxmlformats.org/drawingml/2006/picture">
                 <pic:pic xmlns:pic="http://schemas.openxmlformats.org/drawingml/2006/picture">
                   <pic:nvPicPr>
-                    <pic:cNvPr id="0" name="Picture 12"/>
+                    <pic:cNvPr id="0" name="Picture 2"/>
                     <pic:cNvPicPr>
                       <a:picLocks noChangeAspect="1" noChangeArrowheads="1"/>
                     </pic:cNvPicPr>
@@ -17061,7 +17053,7 @@
                   <pic:spPr bwMode="auto">
                     <a:xfrm>
                       <a:off x="0" y="0"/>
-                      <a:ext cx="7403874" cy="4689194"/>
+                      <a:ext cx="7409157" cy="4696974"/>
                     </a:xfrm>
                     <a:prstGeom prst="rect">
                       <a:avLst/>
@@ -28075,17 +28067,7 @@
                 <w:szCs w:val="24"/>
                 <w:lang w:val="vi-VN"/>
               </w:rPr>
-              <w:t xml:space="preserve"> </w:t>
-            </w:r>
-            <w:r>
-              <w:rPr>
-                <w:b w:val="0"/>
-                <w:bCs w:val="0"/>
-                <w:color w:val="000000"/>
-                <w:szCs w:val="24"/>
-                <w:lang w:val="vi-VN"/>
-              </w:rPr>
-              <w:t>_NK</w:t>
+              <w:t xml:space="preserve"> _NK</w:t>
             </w:r>
           </w:p>
         </w:tc>
@@ -32102,7 +32084,7 @@
         <v:path o:extrusionok="f" gradientshapeok="t" o:connecttype="rect"/>
         <o:lock v:ext="edit" aspectratio="t"/>
       </v:shapetype>
-      <v:shape id="_x0000_i1799" type="#_x0000_t75" style="width:11.1pt;height:11.1pt" o:bullet="t">
+      <v:shape id="_x0000_i1039" type="#_x0000_t75" style="width:11.1pt;height:11.1pt" o:bullet="t">
         <v:imagedata r:id="rId1" o:title="mso9CA3"/>
       </v:shape>
     </w:pict>

--- a/TTKD-04_DATH#03.docx
+++ b/TTKD-04_DATH#03.docx
@@ -6796,7 +6796,6 @@
           </w:tcPr>
           <w:p>
             <w:r>
-              <w:lastRenderedPageBreak/>
               <w:t>Local_Authority_(Highway)</w:t>
             </w:r>
           </w:p>
@@ -7461,7 +7460,6 @@
           </w:tcPr>
           <w:p>
             <w:r>
-              <w:lastRenderedPageBreak/>
               <w:t>2nd_Road_Class</w:t>
             </w:r>
           </w:p>
@@ -8358,7 +8356,6 @@
           </w:tcPr>
           <w:p>
             <w:r>
-              <w:lastRenderedPageBreak/>
               <w:t>Did_Police_Officer_Attend</w:t>
             </w:r>
           </w:p>
@@ -9450,7 +9447,6 @@
           </w:p>
           <w:p>
             <w:r>
-              <w:lastRenderedPageBreak/>
               <w:t>1: Băng qua đường trên vạch kẻ dành cho người đi bộ</w:t>
             </w:r>
           </w:p>
@@ -9484,7 +9480,6 @@
           </w:tcPr>
           <w:p>
             <w:r>
-              <w:lastRenderedPageBreak/>
               <w:t>Pedestrian_Movement</w:t>
             </w:r>
           </w:p>
@@ -10368,7 +10363,6 @@
           </w:tcPr>
           <w:p>
             <w:r>
-              <w:lastRenderedPageBreak/>
               <w:t>Towing_and_Articulation</w:t>
             </w:r>
           </w:p>
@@ -11226,7 +11220,6 @@
           </w:p>
           <w:p>
             <w:r>
-              <w:lastRenderedPageBreak/>
               <w:t>Xem thêm trong bảng Journey_Purpose.csv</w:t>
             </w:r>
           </w:p>
@@ -11250,7 +11243,6 @@
           </w:tcPr>
           <w:p>
             <w:r>
-              <w:lastRenderedPageBreak/>
               <w:t>Sex_of_Driver</w:t>
             </w:r>
           </w:p>
@@ -12565,7 +12557,6 @@
                 <w:color w:val="000000"/>
                 <w:szCs w:val="24"/>
               </w:rPr>
-              <w:lastRenderedPageBreak/>
               <w:t>dointr</w:t>
             </w:r>
             <w:r>
@@ -14265,7 +14256,6 @@
                 <w:b/>
                 <w:bCs/>
               </w:rPr>
-              <w:lastRenderedPageBreak/>
               <w:t>Tên cột</w:t>
             </w:r>
           </w:p>
@@ -15215,7 +15205,6 @@
           <w:b/>
           <w:bCs/>
         </w:rPr>
-        <w:lastRenderedPageBreak/>
         <w:t xml:space="preserve"> </w:t>
       </w:r>
       <w:bookmarkStart w:id="8" w:name="_Toc91685517"/>
@@ -16328,7 +16317,7 @@
           <w:numId w:val="4"/>
         </w:numPr>
         <w:spacing w:before="120" w:after="120"/>
-        <w:ind w:left="284" w:hanging="357"/>
+        <w:ind w:left="567" w:hanging="640"/>
         <w:contextualSpacing w:val="0"/>
         <w:outlineLvl w:val="0"/>
         <w:rPr>
@@ -16788,7 +16777,6 @@
         <w:jc w:val="both"/>
       </w:pPr>
       <w:r>
-        <w:lastRenderedPageBreak/>
         <w:t>Thống kê số lượng TNGT theo Mức Độ Nghiêm Trọng, Vùng và Kiểu Đường trong các năm.</w:t>
       </w:r>
       <w:r>
@@ -16944,23 +16932,20 @@
       <w:r>
         <w:t>:</w:t>
       </w:r>
+      <w:r>
+        <w:t xml:space="preserve"> </w:t>
+      </w:r>
     </w:p>
     <w:p>
       <w:pPr>
         <w:pStyle w:val="ListParagraph"/>
         <w:numPr>
-          <w:ilvl w:val="0"/>
-          <w:numId w:val="34"/>
+          <w:ilvl w:val="1"/>
+          <w:numId w:val="22"/>
         </w:numPr>
-        <w:spacing w:before="120" w:after="120"/>
+        <w:spacing w:before="240" w:after="120"/>
+        <w:contextualSpacing w:val="0"/>
         <w:jc w:val="both"/>
-        <w:sectPr>
-          <w:pgSz w:w="11906" w:h="16838" w:code="9"/>
-          <w:pgMar w:top="1440" w:right="1440" w:bottom="1440" w:left="1440" w:header="720" w:footer="720" w:gutter="0"/>
-          <w:cols w:space="720"/>
-          <w:titlePg/>
-          <w:docGrid w:linePitch="360"/>
-        </w:sectPr>
       </w:pPr>
       <w:r>
         <w:t>Accident_Severity</w:t>
@@ -16980,32 +16965,65 @@
       <w:r>
         <w:t>e</w:t>
       </w:r>
+      <w:bookmarkStart w:id="13" w:name="_Toc91685542"/>
+    </w:p>
+    <w:p>
+      <w:pPr>
+        <w:pStyle w:val="ListParagraph"/>
+        <w:numPr>
+          <w:ilvl w:val="1"/>
+          <w:numId w:val="4"/>
+        </w:numPr>
+        <w:spacing w:before="120" w:after="120"/>
+        <w:ind w:left="284" w:hanging="357"/>
+        <w:contextualSpacing w:val="0"/>
+        <w:jc w:val="both"/>
+        <w:outlineLvl w:val="0"/>
+        <w:rPr>
+          <w:b/>
+          <w:bCs/>
+          <w:color w:val="4472C4" w:themeColor="accent1"/>
+          <w:sz w:val="32"/>
+          <w:szCs w:val="28"/>
+        </w:rPr>
+      </w:pPr>
+      <w:r>
+        <w:rPr>
+          <w:b/>
+          <w:bCs/>
+          <w:color w:val="4472C4" w:themeColor="accent1"/>
+          <w:sz w:val="32"/>
+          <w:szCs w:val="28"/>
+        </w:rPr>
+        <w:t>Giai đoạn Staging</w:t>
+      </w:r>
+      <w:bookmarkEnd w:id="13"/>
     </w:p>
     <w:p>
       <w:pPr>
         <w:pStyle w:val="ListParagraph"/>
         <w:numPr>
           <w:ilvl w:val="0"/>
-          <w:numId w:val="21"/>
+          <w:numId w:val="37"/>
         </w:numPr>
         <w:spacing w:before="120" w:after="120"/>
-        <w:contextualSpacing w:val="0"/>
+        <w:ind w:left="709" w:hanging="425"/>
         <w:outlineLvl w:val="1"/>
         <w:rPr>
           <w:b/>
           <w:bCs/>
         </w:rPr>
       </w:pPr>
-      <w:bookmarkStart w:id="13" w:name="_Toc91685522"/>
+      <w:bookmarkStart w:id="14" w:name="_Toc91685543"/>
+      <w:bookmarkStart w:id="15" w:name="_Toc91685522"/>
       <w:r>
         <w:rPr>
           <w:b/>
           <w:bCs/>
         </w:rPr>
-        <w:lastRenderedPageBreak/>
         <w:t>Thiết kế Stage</w:t>
       </w:r>
-      <w:bookmarkEnd w:id="13"/>
+      <w:bookmarkEnd w:id="15"/>
     </w:p>
     <w:p>
       <w:r>
@@ -17021,9 +17039,9 @@
           <w:noProof/>
         </w:rPr>
         <w:drawing>
-          <wp:inline distT="0" distB="0" distL="0" distR="0" wp14:anchorId="65411D6C" wp14:editId="642C43EC">
-            <wp:extent cx="7398799" cy="4690408"/>
-            <wp:effectExtent l="0" t="0" r="0" b="0"/>
+          <wp:inline distT="0" distB="0" distL="0" distR="0" wp14:anchorId="44EDDF5D" wp14:editId="4E00C3AB">
+            <wp:extent cx="5996250" cy="3801273"/>
+            <wp:effectExtent l="0" t="0" r="5080" b="8890"/>
             <wp:docPr id="2" name="Picture 2"/>
             <wp:cNvGraphicFramePr>
               <a:graphicFrameLocks xmlns:a="http://schemas.openxmlformats.org/drawingml/2006/main" noChangeAspect="1"/>
@@ -17053,7 +17071,7 @@
                   <pic:spPr bwMode="auto">
                     <a:xfrm>
                       <a:off x="0" y="0"/>
-                      <a:ext cx="7409157" cy="4696974"/>
+                      <a:ext cx="6007854" cy="3808629"/>
                     </a:xfrm>
                     <a:prstGeom prst="rect">
                       <a:avLst/>
@@ -17091,22 +17109,713 @@
         <w:pStyle w:val="ListParagraph"/>
         <w:numPr>
           <w:ilvl w:val="0"/>
-          <w:numId w:val="21"/>
+          <w:numId w:val="37"/>
         </w:numPr>
         <w:spacing w:before="120" w:after="120"/>
-        <w:contextualSpacing w:val="0"/>
         <w:outlineLvl w:val="1"/>
-      </w:pPr>
-      <w:bookmarkStart w:id="14" w:name="_Toc91685523"/>
+        <w:rPr>
+          <w:b/>
+          <w:bCs/>
+        </w:rPr>
+      </w:pPr>
       <w:r>
         <w:rPr>
           <w:b/>
           <w:bCs/>
         </w:rPr>
-        <w:lastRenderedPageBreak/>
+        <w:t>Data flow</w:t>
+      </w:r>
+      <w:bookmarkEnd w:id="14"/>
+    </w:p>
+    <w:p>
+      <w:pPr>
+        <w:jc w:val="both"/>
+      </w:pPr>
+      <w:r>
+        <w:t>Sau khi đã xác định được những dữ liệu cần thiết, ta tiến hành các bước để đổ dữ liệu</w:t>
+      </w:r>
+      <w:r>
+        <w:t xml:space="preserve"> từ nguồn</w:t>
+      </w:r>
+      <w:r>
+        <w:t xml:space="preserve"> vào Stage.</w:t>
+      </w:r>
+    </w:p>
+    <w:p>
+      <w:pPr>
+        <w:pStyle w:val="ListParagraph"/>
+        <w:numPr>
+          <w:ilvl w:val="0"/>
+          <w:numId w:val="14"/>
+        </w:numPr>
+        <w:jc w:val="both"/>
+      </w:pPr>
+      <w:r>
+        <w:t>Đầu tiên</w:t>
+      </w:r>
+      <w:r>
+        <w:t>,</w:t>
+      </w:r>
+      <w:r>
+        <w:t xml:space="preserve"> </w:t>
+      </w:r>
+      <w:r>
+        <w:t>d</w:t>
+      </w:r>
+      <w:r>
+        <w:t>ữ liệu từ các file csv vào từng database riêng, đồng thời tạo nên 2 cột Create_time và Update_time để theo dõi thời điểm dữ liệu được tạo/cập nhật.</w:t>
+      </w:r>
+    </w:p>
+    <w:p>
+      <w:pPr>
+        <w:pStyle w:val="ListParagraph"/>
+        <w:numPr>
+          <w:ilvl w:val="0"/>
+          <w:numId w:val="14"/>
+        </w:numPr>
+        <w:jc w:val="both"/>
+      </w:pPr>
+      <w:r>
+        <w:t>Tiếp theo ta load dữ liệu từ các database trung gian qua Stage</w:t>
+      </w:r>
+      <w:r>
+        <w:t>:</w:t>
+      </w:r>
+    </w:p>
+    <w:p>
+      <w:pPr>
+        <w:pStyle w:val="ListParagraph"/>
+        <w:numPr>
+          <w:ilvl w:val="1"/>
+          <w:numId w:val="14"/>
+        </w:numPr>
+        <w:jc w:val="both"/>
+      </w:pPr>
+      <w:r>
+        <w:t>Ở Metadata</w:t>
+      </w:r>
+      <w:r>
+        <w:t>, ghi lại thời điểm hiện tại CET khi bắt đầu ETL dữ liệu từ nguồn vào Stage</w:t>
+      </w:r>
+    </w:p>
+    <w:p>
+      <w:pPr>
+        <w:pStyle w:val="ListParagraph"/>
+        <w:numPr>
+          <w:ilvl w:val="1"/>
+          <w:numId w:val="14"/>
+        </w:numPr>
+        <w:jc w:val="both"/>
+      </w:pPr>
+      <w:r>
+        <w:t>Ở Metadat</w:t>
+      </w:r>
+      <w:r>
+        <w:t>a</w:t>
+      </w:r>
+      <w:r>
+        <w:t>,</w:t>
+      </w:r>
+      <w:r>
+        <w:t xml:space="preserve"> lấy ra giá trị LSET của bảng đang chuẩn bị nạp vào stage</w:t>
+      </w:r>
+    </w:p>
+    <w:p>
+      <w:pPr>
+        <w:pStyle w:val="ListParagraph"/>
+        <w:numPr>
+          <w:ilvl w:val="1"/>
+          <w:numId w:val="14"/>
+        </w:numPr>
+        <w:jc w:val="both"/>
+      </w:pPr>
+      <w:r>
+        <w:t xml:space="preserve">Ở nguồn ta sẽ chọn ra những dòng dữ liệu được tạo ra hoặc được cập nhật trong khoảng từ LSET đến </w:t>
+      </w:r>
+      <w:r>
+        <w:t xml:space="preserve">CET </w:t>
+      </w:r>
+      <w:r>
+        <w:t>để đổ vào Stage</w:t>
+      </w:r>
+    </w:p>
+    <w:p>
+      <w:pPr>
+        <w:pStyle w:val="ListParagraph"/>
+        <w:numPr>
+          <w:ilvl w:val="1"/>
+          <w:numId w:val="14"/>
+        </w:numPr>
+        <w:jc w:val="both"/>
+      </w:pPr>
+      <w:r>
+        <w:t>Dọn dẹp dữ liệu cũ trong stage</w:t>
+      </w:r>
+    </w:p>
+    <w:p>
+      <w:pPr>
+        <w:pStyle w:val="ListParagraph"/>
+        <w:numPr>
+          <w:ilvl w:val="1"/>
+          <w:numId w:val="14"/>
+        </w:numPr>
+        <w:jc w:val="both"/>
+      </w:pPr>
+      <w:r>
+        <w:t>Tiến hành load dữ liệu mới vào Stage</w:t>
+      </w:r>
+    </w:p>
+    <w:p>
+      <w:pPr>
+        <w:pStyle w:val="ListParagraph"/>
+        <w:numPr>
+          <w:ilvl w:val="1"/>
+          <w:numId w:val="14"/>
+        </w:numPr>
+        <w:jc w:val="both"/>
+      </w:pPr>
+      <w:r>
+        <w:t>Profiling dữ liệu mới vừa được load vào</w:t>
+      </w:r>
+    </w:p>
+    <w:p>
+      <w:pPr>
+        <w:pStyle w:val="ListParagraph"/>
+        <w:numPr>
+          <w:ilvl w:val="1"/>
+          <w:numId w:val="14"/>
+        </w:numPr>
+        <w:ind w:left="1434" w:hanging="357"/>
+        <w:contextualSpacing w:val="0"/>
+        <w:jc w:val="both"/>
+      </w:pPr>
+      <w:r>
+        <w:t>Cập nhật LSET</w:t>
+      </w:r>
+      <w:r>
+        <w:t xml:space="preserve"> bằng giá trị CET hiện tại</w:t>
+      </w:r>
+      <w:r>
+        <w:t xml:space="preserve"> vào </w:t>
+      </w:r>
+      <w:r>
+        <w:t>Metadata</w:t>
+      </w:r>
+    </w:p>
+    <w:p>
+      <w:pPr>
+        <w:pStyle w:val="ListParagraph"/>
+        <w:numPr>
+          <w:ilvl w:val="0"/>
+          <w:numId w:val="37"/>
+        </w:numPr>
+        <w:spacing w:before="120" w:after="120"/>
+        <w:contextualSpacing w:val="0"/>
+        <w:outlineLvl w:val="1"/>
+        <w:rPr>
+          <w:b/>
+          <w:bCs/>
+        </w:rPr>
+      </w:pPr>
+      <w:bookmarkStart w:id="16" w:name="_Toc91685544"/>
+      <w:r>
+        <w:rPr>
+          <w:b/>
+          <w:bCs/>
+        </w:rPr>
+        <w:t>Profiling dữ liệu vừa rút trích</w:t>
+      </w:r>
+      <w:bookmarkEnd w:id="16"/>
+    </w:p>
+    <w:p>
+      <w:pPr>
+        <w:pStyle w:val="ListParagraph"/>
+        <w:numPr>
+          <w:ilvl w:val="1"/>
+          <w:numId w:val="37"/>
+        </w:numPr>
+        <w:spacing w:before="240" w:after="120"/>
+        <w:ind w:left="992" w:hanging="357"/>
+        <w:contextualSpacing w:val="0"/>
+        <w:outlineLvl w:val="2"/>
+        <w:rPr>
+          <w:b/>
+          <w:bCs/>
+        </w:rPr>
+      </w:pPr>
+      <w:bookmarkStart w:id="17" w:name="_Toc91685545"/>
+      <w:r>
+        <w:rPr>
+          <w:b/>
+          <w:bCs/>
+        </w:rPr>
+        <w:t>Bảng Accidents</w:t>
+      </w:r>
+      <w:bookmarkEnd w:id="17"/>
+    </w:p>
+    <w:p>
+      <w:pPr>
+        <w:jc w:val="both"/>
+      </w:pPr>
+      <w:r>
+        <w:t>--</w:t>
+      </w:r>
+    </w:p>
+    <w:p>
+      <w:pPr>
+        <w:pStyle w:val="ListParagraph"/>
+        <w:numPr>
+          <w:ilvl w:val="1"/>
+          <w:numId w:val="37"/>
+        </w:numPr>
+        <w:spacing w:before="240" w:after="120"/>
+        <w:ind w:left="992" w:hanging="357"/>
+        <w:contextualSpacing w:val="0"/>
+        <w:outlineLvl w:val="2"/>
+        <w:rPr>
+          <w:b/>
+          <w:bCs/>
+        </w:rPr>
+      </w:pPr>
+      <w:bookmarkStart w:id="18" w:name="_Toc91685546"/>
+      <w:r>
+        <w:rPr>
+          <w:b/>
+          <w:bCs/>
+        </w:rPr>
+        <w:t>Bảng Casualties</w:t>
+      </w:r>
+      <w:bookmarkEnd w:id="18"/>
+    </w:p>
+    <w:p>
+      <w:pPr>
+        <w:jc w:val="both"/>
+      </w:pPr>
+      <w:r>
+        <w:t>--</w:t>
+      </w:r>
+    </w:p>
+    <w:p>
+      <w:pPr>
+        <w:pStyle w:val="ListParagraph"/>
+        <w:numPr>
+          <w:ilvl w:val="1"/>
+          <w:numId w:val="37"/>
+        </w:numPr>
+        <w:spacing w:before="240" w:after="120"/>
+        <w:ind w:left="992" w:hanging="357"/>
+        <w:contextualSpacing w:val="0"/>
+        <w:outlineLvl w:val="2"/>
+        <w:rPr>
+          <w:b/>
+          <w:bCs/>
+        </w:rPr>
+      </w:pPr>
+      <w:bookmarkStart w:id="19" w:name="_Toc91685547"/>
+      <w:r>
+        <w:rPr>
+          <w:b/>
+          <w:bCs/>
+        </w:rPr>
+        <w:t>Bảng Vehicles</w:t>
+      </w:r>
+      <w:bookmarkEnd w:id="19"/>
+    </w:p>
+    <w:p>
+      <w:pPr>
+        <w:jc w:val="both"/>
+      </w:pPr>
+      <w:r>
+        <w:t>--</w:t>
+      </w:r>
+    </w:p>
+    <w:p>
+      <w:pPr>
+        <w:pStyle w:val="ListParagraph"/>
+        <w:numPr>
+          <w:ilvl w:val="1"/>
+          <w:numId w:val="37"/>
+        </w:numPr>
+        <w:spacing w:before="240" w:after="120"/>
+        <w:ind w:left="992" w:hanging="357"/>
+        <w:contextualSpacing w:val="0"/>
+        <w:outlineLvl w:val="2"/>
+        <w:rPr>
+          <w:b/>
+          <w:bCs/>
+        </w:rPr>
+      </w:pPr>
+      <w:bookmarkStart w:id="20" w:name="_Toc91685548"/>
+      <w:r>
+        <w:rPr>
+          <w:b/>
+          <w:bCs/>
+        </w:rPr>
+        <w:t>Bảng LSOA Mapping</w:t>
+      </w:r>
+      <w:bookmarkEnd w:id="20"/>
+    </w:p>
+    <w:p>
+      <w:pPr>
+        <w:pStyle w:val="ListParagraph"/>
+        <w:numPr>
+          <w:ilvl w:val="0"/>
+          <w:numId w:val="22"/>
+        </w:numPr>
+        <w:jc w:val="both"/>
+      </w:pPr>
+      <w:r>
+        <w:t>Dữ liệu không có missing data</w:t>
+      </w:r>
+    </w:p>
+    <w:p>
+      <w:pPr>
+        <w:pStyle w:val="ListParagraph"/>
+        <w:numPr>
+          <w:ilvl w:val="0"/>
+          <w:numId w:val="22"/>
+        </w:numPr>
+        <w:jc w:val="both"/>
+      </w:pPr>
+      <w:r>
+        <w:t>Đối với cột pcds thì cột này được đánh giá có khả năng làm khóa chính cho bảng này</w:t>
+      </w:r>
+    </w:p>
+    <w:p>
+      <w:pPr>
+        <w:pStyle w:val="ListParagraph"/>
+        <w:numPr>
+          <w:ilvl w:val="0"/>
+          <w:numId w:val="22"/>
+        </w:numPr>
+        <w:jc w:val="both"/>
+      </w:pPr>
+      <w:r>
+        <w:t>Về chiều dài ký tự:</w:t>
+      </w:r>
+    </w:p>
+    <w:p>
+      <w:pPr>
+        <w:pStyle w:val="ListParagraph"/>
+        <w:numPr>
+          <w:ilvl w:val="1"/>
+          <w:numId w:val="22"/>
+        </w:numPr>
+        <w:jc w:val="both"/>
+      </w:pPr>
+      <w:r>
+        <w:t>Cột pcds: độ dài chuỗi thay đổi trong khoảng từ 8 -10 ký tự. Trong đó 9 và 10 chiếm tỉ lệ phần lớn</w:t>
+      </w:r>
+    </w:p>
+    <w:p>
+      <w:pPr>
+        <w:pStyle w:val="ListParagraph"/>
+        <w:numPr>
+          <w:ilvl w:val="1"/>
+          <w:numId w:val="22"/>
+        </w:numPr>
+        <w:jc w:val="both"/>
+      </w:pPr>
+      <w:r>
+        <w:t>Cột LSOA: độ dài chuỗi dao động trong các giá trị</w:t>
+      </w:r>
+      <w:r>
+        <w:t xml:space="preserve"> 2, 10 và 11. Trong đó 11 chiếm tỉ lệ lên tới 97%</w:t>
+      </w:r>
+    </w:p>
+    <w:p>
+      <w:pPr>
+        <w:pStyle w:val="ListParagraph"/>
+        <w:numPr>
+          <w:ilvl w:val="0"/>
+          <w:numId w:val="22"/>
+        </w:numPr>
+        <w:jc w:val="both"/>
+      </w:pPr>
+      <w:r>
+        <w:t xml:space="preserve">Về pattern của từng cột: giá trị có nghĩa của 2 cột đều được đặt trong cặp dấu </w:t>
+      </w:r>
+      <w:r>
+        <w:rPr>
+          <w:b/>
+          <w:bCs/>
+        </w:rPr>
+        <w:t>“ ”</w:t>
+      </w:r>
+      <w:r>
+        <w:t>. Từ đó có thể thấy những giá trị của cột LSOA với độ dài chuỗi là 2 là những chuỗi rỗng. Thông qua thống kê ta đếm được có tổng cộng 10332 hàng có giá trị như vậy chiếm tỉ lệ 4%.</w:t>
+      </w:r>
+    </w:p>
+    <w:p>
+      <w:pPr>
+        <w:pStyle w:val="ListParagraph"/>
+        <w:numPr>
+          <w:ilvl w:val="1"/>
+          <w:numId w:val="37"/>
+        </w:numPr>
+        <w:spacing w:before="240" w:after="120"/>
+        <w:ind w:left="992" w:hanging="357"/>
+        <w:contextualSpacing w:val="0"/>
+        <w:outlineLvl w:val="2"/>
+        <w:rPr>
+          <w:b/>
+          <w:bCs/>
+        </w:rPr>
+      </w:pPr>
+      <w:bookmarkStart w:id="21" w:name="_Toc91685549"/>
+      <w:r>
+        <w:rPr>
+          <w:b/>
+          <w:bCs/>
+        </w:rPr>
+        <w:t>Bảng Postcode</w:t>
+      </w:r>
+      <w:bookmarkEnd w:id="21"/>
+    </w:p>
+    <w:p>
+      <w:pPr>
+        <w:pStyle w:val="ListParagraph"/>
+        <w:numPr>
+          <w:ilvl w:val="0"/>
+          <w:numId w:val="35"/>
+        </w:numPr>
+        <w:jc w:val="both"/>
+      </w:pPr>
+      <w:r>
+        <w:t xml:space="preserve">Phần lớn các cột không có dữ liệu </w:t>
+      </w:r>
+      <w:r>
+        <w:t>rỗng trừ cột City với tỉ lệ rỗng là 19% (chuỗi có độ dài bằng 0)</w:t>
+      </w:r>
+      <w:r>
+        <w:t xml:space="preserve"> </w:t>
+      </w:r>
+    </w:p>
+    <w:p>
+      <w:pPr>
+        <w:pStyle w:val="ListParagraph"/>
+        <w:numPr>
+          <w:ilvl w:val="0"/>
+          <w:numId w:val="35"/>
+        </w:numPr>
+        <w:jc w:val="both"/>
+      </w:pPr>
+      <w:r>
+        <w:t>Cột Postcode có khả năng là</w:t>
+      </w:r>
+      <w:r>
+        <w:t xml:space="preserve"> khóa chính của bảng này</w:t>
+      </w:r>
+    </w:p>
+    <w:p>
+      <w:pPr>
+        <w:pStyle w:val="ListParagraph"/>
+        <w:numPr>
+          <w:ilvl w:val="0"/>
+          <w:numId w:val="35"/>
+        </w:numPr>
+        <w:jc w:val="both"/>
+      </w:pPr>
+      <w:r>
+        <w:t>Đối với cột Country ta có 8 giá trị tượng trưng cho 8 nước của vương quốc Anh</w:t>
+      </w:r>
+    </w:p>
+    <w:p>
+      <w:pPr>
+        <w:pStyle w:val="ListParagraph"/>
+        <w:numPr>
+          <w:ilvl w:val="0"/>
+          <w:numId w:val="35"/>
+        </w:numPr>
+        <w:jc w:val="both"/>
+      </w:pPr>
+      <w:r>
+        <w:t>Đối với cột Region name thì có 6 dòng mang giá trị “#N/A”</w:t>
+      </w:r>
+    </w:p>
+    <w:p>
+      <w:pPr>
+        <w:pStyle w:val="ListParagraph"/>
+        <w:numPr>
+          <w:ilvl w:val="1"/>
+          <w:numId w:val="37"/>
+        </w:numPr>
+        <w:spacing w:before="240" w:after="120"/>
+        <w:ind w:left="992" w:hanging="357"/>
+        <w:contextualSpacing w:val="0"/>
+        <w:outlineLvl w:val="2"/>
+        <w:rPr>
+          <w:b/>
+          <w:bCs/>
+        </w:rPr>
+      </w:pPr>
+      <w:bookmarkStart w:id="22" w:name="_Toc91685550"/>
+      <w:r>
+        <w:rPr>
+          <w:b/>
+          <w:bCs/>
+        </w:rPr>
+        <w:t>Bảng Wiki Postcode</w:t>
+      </w:r>
+      <w:bookmarkEnd w:id="22"/>
+    </w:p>
+    <w:p>
+      <w:pPr>
+        <w:pStyle w:val="ListParagraph"/>
+        <w:numPr>
+          <w:ilvl w:val="0"/>
+          <w:numId w:val="36"/>
+        </w:numPr>
+        <w:jc w:val="both"/>
+      </w:pPr>
+      <w:r>
+        <w:t>Không có dữ liệu null</w:t>
+      </w:r>
+    </w:p>
+    <w:p>
+      <w:pPr>
+        <w:pStyle w:val="ListParagraph"/>
+        <w:numPr>
+          <w:ilvl w:val="0"/>
+          <w:numId w:val="36"/>
+        </w:numPr>
+        <w:jc w:val="both"/>
+      </w:pPr>
+      <w:r>
+        <w:t>Đối với cột Postcode, các giá trị postcode được nối với nhau bởi dấu phẩy</w:t>
+      </w:r>
+    </w:p>
+    <w:p>
+      <w:pPr>
+        <w:pStyle w:val="ListParagraph"/>
+        <w:numPr>
+          <w:ilvl w:val="0"/>
+          <w:numId w:val="36"/>
+        </w:numPr>
+        <w:jc w:val="both"/>
+      </w:pPr>
+      <w:r>
+        <w:t>Ở cột county</w:t>
+      </w:r>
+      <w:r>
+        <w:t>, một số giá trị sẽ được đặt trong cặp dấu “( )”</w:t>
+      </w:r>
+    </w:p>
+    <w:p>
+      <w:pPr>
+        <w:pStyle w:val="ListParagraph"/>
+        <w:numPr>
+          <w:ilvl w:val="1"/>
+          <w:numId w:val="37"/>
+        </w:numPr>
+        <w:spacing w:before="240" w:after="120"/>
+        <w:ind w:left="992" w:hanging="357"/>
+        <w:contextualSpacing w:val="0"/>
+        <w:outlineLvl w:val="2"/>
+        <w:rPr>
+          <w:b/>
+          <w:bCs/>
+        </w:rPr>
+      </w:pPr>
+      <w:bookmarkStart w:id="23" w:name="_Toc91685551"/>
+      <w:r>
+        <w:rPr>
+          <w:b/>
+          <w:bCs/>
+        </w:rPr>
+        <w:t>Bảng Postcode District</w:t>
+      </w:r>
+      <w:bookmarkEnd w:id="23"/>
+    </w:p>
+    <w:p>
+      <w:pPr>
+        <w:pStyle w:val="ListParagraph"/>
+        <w:numPr>
+          <w:ilvl w:val="0"/>
+          <w:numId w:val="38"/>
+        </w:numPr>
+        <w:jc w:val="both"/>
+      </w:pPr>
+      <w:r>
+        <w:t>Dữ liệu tương đối gọn gàng</w:t>
+      </w:r>
+    </w:p>
+    <w:p>
+      <w:pPr>
+        <w:pStyle w:val="ListParagraph"/>
+        <w:numPr>
+          <w:ilvl w:val="0"/>
+          <w:numId w:val="38"/>
+        </w:numPr>
+        <w:jc w:val="both"/>
+      </w:pPr>
+      <w:r>
+        <w:t>Chỉ có duy nhất 1 ô của cột Town (tên Town) null</w:t>
+      </w:r>
+    </w:p>
+    <w:p>
+      <w:pPr>
+        <w:jc w:val="both"/>
+      </w:pPr>
+    </w:p>
+    <w:p>
+      <w:pPr>
+        <w:pStyle w:val="ListParagraph"/>
+        <w:numPr>
+          <w:ilvl w:val="1"/>
+          <w:numId w:val="4"/>
+        </w:numPr>
+        <w:spacing w:before="120" w:after="120"/>
+        <w:ind w:left="851" w:hanging="851"/>
+        <w:outlineLvl w:val="0"/>
+        <w:rPr>
+          <w:b/>
+          <w:bCs/>
+          <w:color w:val="4472C4" w:themeColor="accent1"/>
+          <w:sz w:val="32"/>
+          <w:szCs w:val="28"/>
+        </w:rPr>
+      </w:pPr>
+      <w:bookmarkStart w:id="24" w:name="_Toc91685552"/>
+      <w:r>
+        <w:rPr>
+          <w:b/>
+          <w:bCs/>
+          <w:color w:val="4472C4" w:themeColor="accent1"/>
+          <w:sz w:val="32"/>
+          <w:szCs w:val="28"/>
+        </w:rPr>
+        <w:t>Đổ dữ liệu từ Stage vào NDS</w:t>
+      </w:r>
+      <w:bookmarkEnd w:id="24"/>
+    </w:p>
+    <w:p>
+      <w:pPr>
+        <w:jc w:val="both"/>
+      </w:pPr>
+      <w:r>
+        <w:t>Căn cứ vào thiết kế của NDS ở trên ta thực hiện các phép rút trích dữ liệu để đổ vào các bảng trong NDS. Song song trong quá trình đó ta cũng cần phải giải quyết những sai sót của dữ liệu từ Stage như dữ liệu rỗng, trùng lắp dữ liệu, các giá trị ngoại lai, …</w:t>
+      </w:r>
+    </w:p>
+    <w:p>
+      <w:pPr>
+        <w:pStyle w:val="ListParagraph"/>
+        <w:numPr>
+          <w:ilvl w:val="0"/>
+          <w:numId w:val="40"/>
+        </w:numPr>
+        <w:spacing w:before="120" w:after="120"/>
+        <w:outlineLvl w:val="1"/>
+      </w:pPr>
+      <w:bookmarkStart w:id="25" w:name="_Toc91685523"/>
+      <w:r>
+        <w:rPr>
+          <w:b/>
+          <w:bCs/>
+        </w:rPr>
         <w:t>Thiết kế NDS</w:t>
       </w:r>
-      <w:bookmarkEnd w:id="14"/>
+      <w:bookmarkEnd w:id="25"/>
     </w:p>
     <w:p>
       <w:pPr>
@@ -17118,9 +17827,9 @@
           <w:noProof/>
         </w:rPr>
         <w:drawing>
-          <wp:inline distT="0" distB="0" distL="0" distR="0" wp14:anchorId="30633F7A" wp14:editId="5A18DDE0">
-            <wp:extent cx="8863330" cy="1931670"/>
-            <wp:effectExtent l="0" t="0" r="0" b="0"/>
+          <wp:inline distT="0" distB="0" distL="0" distR="0" wp14:anchorId="073236E5" wp14:editId="493F1792">
+            <wp:extent cx="6341110" cy="1381979"/>
+            <wp:effectExtent l="0" t="0" r="2540" b="8890"/>
             <wp:docPr id="5" name="Picture 5"/>
             <wp:cNvGraphicFramePr>
               <a:graphicFrameLocks xmlns:a="http://schemas.openxmlformats.org/drawingml/2006/main" noChangeAspect="1"/>
@@ -17150,7 +17859,7 @@
                   <pic:spPr bwMode="auto">
                     <a:xfrm>
                       <a:off x="0" y="0"/>
-                      <a:ext cx="8863330" cy="1931670"/>
+                      <a:ext cx="6388778" cy="1392368"/>
                     </a:xfrm>
                     <a:prstGeom prst="rect">
                       <a:avLst/>
@@ -17189,7 +17898,7 @@
         <w:pStyle w:val="ListParagraph"/>
         <w:numPr>
           <w:ilvl w:val="1"/>
-          <w:numId w:val="21"/>
+          <w:numId w:val="40"/>
         </w:numPr>
         <w:spacing w:before="120" w:after="120"/>
         <w:outlineLvl w:val="2"/>
@@ -17198,22 +17907,15 @@
           <w:bCs/>
         </w:rPr>
       </w:pPr>
-      <w:bookmarkStart w:id="15" w:name="_Toc91685524"/>
+      <w:bookmarkStart w:id="26" w:name="_Toc91685524"/>
       <w:r>
         <w:rPr>
           <w:b/>
           <w:bCs/>
         </w:rPr>
-        <w:t>Bảng V</w:t>
+        <w:t>Bảng Vehicle</w:t>
       </w:r>
-      <w:r>
-        <w:rPr>
-          <w:b/>
-          <w:bCs/>
-        </w:rPr>
-        <w:t>ehicle</w:t>
-      </w:r>
-      <w:bookmarkEnd w:id="15"/>
+      <w:bookmarkEnd w:id="26"/>
     </w:p>
     <w:tbl>
       <w:tblPr>
@@ -17222,9 +17924,9 @@
         <w:tblLook w:val="04A0" w:firstRow="1" w:lastRow="0" w:firstColumn="1" w:lastColumn="0" w:noHBand="0" w:noVBand="1"/>
       </w:tblPr>
       <w:tblGrid>
-        <w:gridCol w:w="1980"/>
-        <w:gridCol w:w="2835"/>
-        <w:gridCol w:w="3118"/>
+        <w:gridCol w:w="1929"/>
+        <w:gridCol w:w="2417"/>
+        <w:gridCol w:w="2814"/>
         <w:gridCol w:w="1856"/>
       </w:tblGrid>
       <w:tr>
@@ -17468,10 +18170,7 @@
               <w:cnfStyle w:val="000000100000" w:firstRow="0" w:lastRow="0" w:firstColumn="0" w:lastColumn="0" w:oddVBand="0" w:evenVBand="0" w:oddHBand="1" w:evenHBand="0" w:firstRowFirstColumn="0" w:firstRowLastColumn="0" w:lastRowFirstColumn="0" w:lastRowLastColumn="0"/>
             </w:pPr>
             <w:r>
-              <w:t xml:space="preserve">Bảng </w:t>
-            </w:r>
-            <w:r>
-              <w:t xml:space="preserve">VehicleType </w:t>
+              <w:t xml:space="preserve">Bảng VehicleType </w:t>
             </w:r>
           </w:p>
         </w:tc>
@@ -18000,7 +18699,7 @@
         <w:pStyle w:val="ListParagraph"/>
         <w:numPr>
           <w:ilvl w:val="1"/>
-          <w:numId w:val="21"/>
+          <w:numId w:val="40"/>
         </w:numPr>
         <w:spacing w:before="120" w:after="120"/>
         <w:outlineLvl w:val="2"/>
@@ -18009,7 +18708,7 @@
           <w:bCs/>
         </w:rPr>
       </w:pPr>
-      <w:bookmarkStart w:id="16" w:name="_Toc91685525"/>
+      <w:bookmarkStart w:id="27" w:name="_Toc91685525"/>
       <w:r>
         <w:rPr>
           <w:b/>
@@ -18024,7 +18723,7 @@
         </w:rPr>
         <w:t xml:space="preserve"> Type</w:t>
       </w:r>
-      <w:bookmarkEnd w:id="16"/>
+      <w:bookmarkEnd w:id="27"/>
     </w:p>
     <w:tbl>
       <w:tblPr>
@@ -18033,9 +18732,9 @@
         <w:tblLook w:val="04A0" w:firstRow="1" w:lastRow="0" w:firstColumn="1" w:lastColumn="0" w:noHBand="0" w:noVBand="1"/>
       </w:tblPr>
       <w:tblGrid>
-        <w:gridCol w:w="1980"/>
-        <w:gridCol w:w="2835"/>
-        <w:gridCol w:w="3118"/>
+        <w:gridCol w:w="1949"/>
+        <w:gridCol w:w="2441"/>
+        <w:gridCol w:w="2770"/>
         <w:gridCol w:w="1856"/>
       </w:tblGrid>
       <w:tr>
@@ -18120,7 +18819,6 @@
                 <w:b w:val="0"/>
                 <w:bCs w:val="0"/>
               </w:rPr>
-              <w:lastRenderedPageBreak/>
               <w:t>VehicleType_ID</w:t>
             </w:r>
           </w:p>
@@ -18462,7 +19160,7 @@
         <w:pStyle w:val="ListParagraph"/>
         <w:numPr>
           <w:ilvl w:val="1"/>
-          <w:numId w:val="21"/>
+          <w:numId w:val="40"/>
         </w:numPr>
         <w:spacing w:before="120" w:after="120"/>
         <w:outlineLvl w:val="2"/>
@@ -18471,7 +19169,7 @@
           <w:bCs/>
         </w:rPr>
       </w:pPr>
-      <w:bookmarkStart w:id="17" w:name="_Toc91685526"/>
+      <w:bookmarkStart w:id="28" w:name="_Toc91685526"/>
       <w:r>
         <w:rPr>
           <w:b/>
@@ -18486,7 +19184,7 @@
         </w:rPr>
         <w:t>Journey Purpose</w:t>
       </w:r>
-      <w:bookmarkEnd w:id="17"/>
+      <w:bookmarkEnd w:id="28"/>
     </w:p>
     <w:tbl>
       <w:tblPr>
@@ -18496,8 +19194,8 @@
       </w:tblPr>
       <w:tblGrid>
         <w:gridCol w:w="2123"/>
-        <w:gridCol w:w="2835"/>
-        <w:gridCol w:w="2975"/>
+        <w:gridCol w:w="2363"/>
+        <w:gridCol w:w="2674"/>
         <w:gridCol w:w="1856"/>
       </w:tblGrid>
       <w:tr>
@@ -18671,10 +19369,7 @@
               <w:cnfStyle w:val="000000000000" w:firstRow="0" w:lastRow="0" w:firstColumn="0" w:lastColumn="0" w:oddVBand="0" w:evenVBand="0" w:oddHBand="0" w:evenHBand="0" w:firstRowFirstColumn="0" w:firstRowLastColumn="0" w:lastRowFirstColumn="0" w:lastRowLastColumn="0"/>
             </w:pPr>
             <w:r>
-              <w:t>JourneyPurpose</w:t>
-            </w:r>
-            <w:r>
-              <w:t xml:space="preserve"> - Codebook</w:t>
+              <w:t>JourneyPurpose - Codebook</w:t>
             </w:r>
           </w:p>
         </w:tc>
@@ -18736,10 +19431,7 @@
               <w:cnfStyle w:val="000000100000" w:firstRow="0" w:lastRow="0" w:firstColumn="0" w:lastColumn="0" w:oddVBand="0" w:evenVBand="0" w:oddHBand="1" w:evenHBand="0" w:firstRowFirstColumn="0" w:firstRowLastColumn="0" w:lastRowFirstColumn="0" w:lastRowLastColumn="0"/>
             </w:pPr>
             <w:r>
-              <w:t>JourneyPurpose</w:t>
-            </w:r>
-            <w:r>
-              <w:t xml:space="preserve"> - Codebook</w:t>
+              <w:t>JourneyPurpose - Codebook</w:t>
             </w:r>
           </w:p>
         </w:tc>
@@ -18936,7 +19628,7 @@
         <w:pStyle w:val="ListParagraph"/>
         <w:numPr>
           <w:ilvl w:val="1"/>
-          <w:numId w:val="21"/>
+          <w:numId w:val="40"/>
         </w:numPr>
         <w:spacing w:before="120" w:after="120"/>
         <w:outlineLvl w:val="2"/>
@@ -18945,7 +19637,7 @@
           <w:bCs/>
         </w:rPr>
       </w:pPr>
-      <w:bookmarkStart w:id="18" w:name="_Toc91685527"/>
+      <w:bookmarkStart w:id="29" w:name="_Toc91685527"/>
       <w:r>
         <w:rPr>
           <w:b/>
@@ -18960,7 +19652,7 @@
         </w:rPr>
         <w:t>Ageband</w:t>
       </w:r>
-      <w:bookmarkEnd w:id="18"/>
+      <w:bookmarkEnd w:id="29"/>
     </w:p>
     <w:tbl>
       <w:tblPr>
@@ -18969,9 +19661,9 @@
         <w:tblLook w:val="04A0" w:firstRow="1" w:lastRow="0" w:firstColumn="1" w:lastColumn="0" w:noHBand="0" w:noVBand="1"/>
       </w:tblPr>
       <w:tblGrid>
-        <w:gridCol w:w="2123"/>
-        <w:gridCol w:w="2835"/>
-        <w:gridCol w:w="2975"/>
+        <w:gridCol w:w="2013"/>
+        <w:gridCol w:w="2482"/>
+        <w:gridCol w:w="2665"/>
         <w:gridCol w:w="1856"/>
       </w:tblGrid>
       <w:tr>
@@ -19145,10 +19837,7 @@
               <w:cnfStyle w:val="000000000000" w:firstRow="0" w:lastRow="0" w:firstColumn="0" w:lastColumn="0" w:oddVBand="0" w:evenVBand="0" w:oddHBand="0" w:evenHBand="0" w:firstRowFirstColumn="0" w:firstRowLastColumn="0" w:lastRowFirstColumn="0" w:lastRowLastColumn="0"/>
             </w:pPr>
             <w:r>
-              <w:t>Ageband</w:t>
-            </w:r>
-            <w:r>
-              <w:t xml:space="preserve"> - Codebook</w:t>
+              <w:t>Ageband - Codebook</w:t>
             </w:r>
           </w:p>
         </w:tc>
@@ -19210,10 +19899,7 @@
               <w:cnfStyle w:val="000000100000" w:firstRow="0" w:lastRow="0" w:firstColumn="0" w:lastColumn="0" w:oddVBand="0" w:evenVBand="0" w:oddHBand="1" w:evenHBand="0" w:firstRowFirstColumn="0" w:firstRowLastColumn="0" w:lastRowFirstColumn="0" w:lastRowLastColumn="0"/>
             </w:pPr>
             <w:r>
-              <w:t>Ageband</w:t>
-            </w:r>
-            <w:r>
-              <w:t xml:space="preserve"> - Codebook</w:t>
+              <w:t>Ageband - Codebook</w:t>
             </w:r>
           </w:p>
         </w:tc>
@@ -19410,7 +20096,7 @@
         <w:pStyle w:val="ListParagraph"/>
         <w:numPr>
           <w:ilvl w:val="1"/>
-          <w:numId w:val="21"/>
+          <w:numId w:val="40"/>
         </w:numPr>
         <w:spacing w:before="120" w:after="120"/>
         <w:outlineLvl w:val="2"/>
@@ -19419,7 +20105,7 @@
           <w:bCs/>
         </w:rPr>
       </w:pPr>
-      <w:bookmarkStart w:id="19" w:name="_Toc91685528"/>
+      <w:bookmarkStart w:id="30" w:name="_Toc91685528"/>
       <w:r>
         <w:rPr>
           <w:b/>
@@ -19427,7 +20113,7 @@
         </w:rPr>
         <w:t>Bảng Casual Type</w:t>
       </w:r>
-      <w:bookmarkEnd w:id="19"/>
+      <w:bookmarkEnd w:id="30"/>
     </w:p>
     <w:tbl>
       <w:tblPr>
@@ -19436,9 +20122,9 @@
         <w:tblLook w:val="04A0" w:firstRow="1" w:lastRow="0" w:firstColumn="1" w:lastColumn="0" w:noHBand="0" w:noVBand="1"/>
       </w:tblPr>
       <w:tblGrid>
-        <w:gridCol w:w="2123"/>
-        <w:gridCol w:w="2835"/>
-        <w:gridCol w:w="2975"/>
+        <w:gridCol w:w="2048"/>
+        <w:gridCol w:w="2447"/>
+        <w:gridCol w:w="2665"/>
         <w:gridCol w:w="1856"/>
       </w:tblGrid>
       <w:tr>
@@ -19612,10 +20298,7 @@
               <w:cnfStyle w:val="000000000000" w:firstRow="0" w:lastRow="0" w:firstColumn="0" w:lastColumn="0" w:oddVBand="0" w:evenVBand="0" w:oddHBand="0" w:evenHBand="0" w:firstRowFirstColumn="0" w:firstRowLastColumn="0" w:lastRowFirstColumn="0" w:lastRowLastColumn="0"/>
             </w:pPr>
             <w:r>
-              <w:t>CasualType</w:t>
-            </w:r>
-            <w:r>
-              <w:t xml:space="preserve"> - Codebook</w:t>
+              <w:t>CasualType - Codebook</w:t>
             </w:r>
           </w:p>
         </w:tc>
@@ -19677,10 +20360,7 @@
               <w:cnfStyle w:val="000000100000" w:firstRow="0" w:lastRow="0" w:firstColumn="0" w:lastColumn="0" w:oddVBand="0" w:evenVBand="0" w:oddHBand="1" w:evenHBand="0" w:firstRowFirstColumn="0" w:firstRowLastColumn="0" w:lastRowFirstColumn="0" w:lastRowLastColumn="0"/>
             </w:pPr>
             <w:r>
-              <w:t>CasualType</w:t>
-            </w:r>
-            <w:r>
-              <w:t xml:space="preserve"> - Codebook</w:t>
+              <w:t>CasualType - Codebook</w:t>
             </w:r>
           </w:p>
         </w:tc>
@@ -19770,7 +20450,6 @@
                 <w:b w:val="0"/>
                 <w:bCs w:val="0"/>
               </w:rPr>
-              <w:lastRenderedPageBreak/>
               <w:t>Create_time</w:t>
             </w:r>
           </w:p>
@@ -19878,7 +20557,7 @@
         <w:pStyle w:val="ListParagraph"/>
         <w:numPr>
           <w:ilvl w:val="1"/>
-          <w:numId w:val="21"/>
+          <w:numId w:val="40"/>
         </w:numPr>
         <w:spacing w:before="120" w:after="120"/>
         <w:outlineLvl w:val="2"/>
@@ -19887,7 +20566,7 @@
           <w:bCs/>
         </w:rPr>
       </w:pPr>
-      <w:bookmarkStart w:id="20" w:name="_Toc91685529"/>
+      <w:bookmarkStart w:id="31" w:name="_Toc91685529"/>
       <w:r>
         <w:rPr>
           <w:b/>
@@ -19895,7 +20574,7 @@
         </w:rPr>
         <w:t>Bảng Accident</w:t>
       </w:r>
-      <w:bookmarkEnd w:id="20"/>
+      <w:bookmarkEnd w:id="31"/>
     </w:p>
     <w:tbl>
       <w:tblPr>
@@ -19904,10 +20583,10 @@
         <w:tblLook w:val="04A0" w:firstRow="1" w:lastRow="0" w:firstColumn="1" w:lastColumn="0" w:noHBand="0" w:noVBand="1"/>
       </w:tblPr>
       <w:tblGrid>
-        <w:gridCol w:w="2243"/>
-        <w:gridCol w:w="2835"/>
-        <w:gridCol w:w="2976"/>
-        <w:gridCol w:w="3236"/>
+        <w:gridCol w:w="2151"/>
+        <w:gridCol w:w="919"/>
+        <w:gridCol w:w="2849"/>
+        <w:gridCol w:w="3097"/>
       </w:tblGrid>
       <w:tr>
         <w:trPr>
@@ -20974,7 +21653,7 @@
                 <w:szCs w:val="24"/>
               </w:rPr>
             </w:pPr>
-            <w:bookmarkStart w:id="21" w:name="_Toc91685530"/>
+            <w:bookmarkStart w:id="32" w:name="_Toc91685530"/>
             <w:r>
               <w:rPr>
                 <w:b w:val="0"/>
@@ -20983,7 +21662,6 @@
                 <w:szCs w:val="24"/>
                 <w:lang w:val="vi-VN"/>
               </w:rPr>
-              <w:lastRenderedPageBreak/>
               <w:t>Location_Easting</w:t>
             </w:r>
           </w:p>
@@ -21600,7 +22278,7 @@
         <w:pStyle w:val="ListParagraph"/>
         <w:numPr>
           <w:ilvl w:val="1"/>
-          <w:numId w:val="21"/>
+          <w:numId w:val="40"/>
         </w:numPr>
         <w:spacing w:before="120" w:after="120"/>
         <w:outlineLvl w:val="2"/>
@@ -21616,7 +22294,7 @@
         </w:rPr>
         <w:t>Bảng Police Force</w:t>
       </w:r>
-      <w:bookmarkEnd w:id="21"/>
+      <w:bookmarkEnd w:id="32"/>
     </w:p>
     <w:tbl>
       <w:tblPr>
@@ -21625,10 +22303,10 @@
         <w:tblLook w:val="04A0" w:firstRow="1" w:lastRow="0" w:firstColumn="1" w:lastColumn="0" w:noHBand="0" w:noVBand="1"/>
       </w:tblPr>
       <w:tblGrid>
-        <w:gridCol w:w="2123"/>
-        <w:gridCol w:w="2835"/>
-        <w:gridCol w:w="3542"/>
-        <w:gridCol w:w="2670"/>
+        <w:gridCol w:w="1956"/>
+        <w:gridCol w:w="1989"/>
+        <w:gridCol w:w="2751"/>
+        <w:gridCol w:w="2320"/>
       </w:tblGrid>
       <w:tr>
         <w:trPr>
@@ -22053,7 +22731,7 @@
         <w:pStyle w:val="ListParagraph"/>
         <w:numPr>
           <w:ilvl w:val="1"/>
-          <w:numId w:val="21"/>
+          <w:numId w:val="40"/>
         </w:numPr>
         <w:spacing w:before="120" w:after="120"/>
         <w:outlineLvl w:val="2"/>
@@ -22062,7 +22740,7 @@
           <w:bCs/>
         </w:rPr>
       </w:pPr>
-      <w:bookmarkStart w:id="22" w:name="_Toc91685531"/>
+      <w:bookmarkStart w:id="33" w:name="_Toc91685531"/>
       <w:r>
         <w:rPr>
           <w:b/>
@@ -22070,7 +22748,7 @@
         </w:rPr>
         <w:t>Bảng Road Type</w:t>
       </w:r>
-      <w:bookmarkEnd w:id="22"/>
+      <w:bookmarkEnd w:id="33"/>
     </w:p>
     <w:tbl>
       <w:tblPr>
@@ -22079,10 +22757,10 @@
         <w:tblLook w:val="04A0" w:firstRow="1" w:lastRow="0" w:firstColumn="1" w:lastColumn="0" w:noHBand="0" w:noVBand="1"/>
       </w:tblPr>
       <w:tblGrid>
-        <w:gridCol w:w="2123"/>
-        <w:gridCol w:w="2835"/>
-        <w:gridCol w:w="3542"/>
-        <w:gridCol w:w="2670"/>
+        <w:gridCol w:w="1900"/>
+        <w:gridCol w:w="2013"/>
+        <w:gridCol w:w="2773"/>
+        <w:gridCol w:w="2330"/>
       </w:tblGrid>
       <w:tr>
         <w:trPr>
@@ -22460,7 +23138,6 @@
                 <w:b w:val="0"/>
                 <w:bCs w:val="0"/>
               </w:rPr>
-              <w:lastRenderedPageBreak/>
               <w:t>Update_time</w:t>
             </w:r>
           </w:p>
@@ -22508,7 +23185,7 @@
         <w:pStyle w:val="ListParagraph"/>
         <w:numPr>
           <w:ilvl w:val="1"/>
-          <w:numId w:val="21"/>
+          <w:numId w:val="40"/>
         </w:numPr>
         <w:spacing w:before="120" w:after="120"/>
         <w:outlineLvl w:val="2"/>
@@ -22517,7 +23194,7 @@
           <w:bCs/>
         </w:rPr>
       </w:pPr>
-      <w:bookmarkStart w:id="23" w:name="_Toc91685532"/>
+      <w:bookmarkStart w:id="34" w:name="_Toc91685532"/>
       <w:r>
         <w:rPr>
           <w:b/>
@@ -22525,7 +23202,7 @@
         </w:rPr>
         <w:t>Bảng Severity</w:t>
       </w:r>
-      <w:bookmarkEnd w:id="23"/>
+      <w:bookmarkEnd w:id="34"/>
     </w:p>
     <w:tbl>
       <w:tblPr>
@@ -22534,10 +23211,10 @@
         <w:tblLook w:val="04A0" w:firstRow="1" w:lastRow="0" w:firstColumn="1" w:lastColumn="0" w:noHBand="0" w:noVBand="1"/>
       </w:tblPr>
       <w:tblGrid>
-        <w:gridCol w:w="2123"/>
-        <w:gridCol w:w="2835"/>
-        <w:gridCol w:w="3542"/>
-        <w:gridCol w:w="2670"/>
+        <w:gridCol w:w="1852"/>
+        <w:gridCol w:w="2034"/>
+        <w:gridCol w:w="2792"/>
+        <w:gridCol w:w="2338"/>
       </w:tblGrid>
       <w:tr>
         <w:trPr>
@@ -22962,7 +23639,7 @@
         <w:pStyle w:val="ListParagraph"/>
         <w:numPr>
           <w:ilvl w:val="1"/>
-          <w:numId w:val="21"/>
+          <w:numId w:val="40"/>
         </w:numPr>
         <w:spacing w:before="120" w:after="120"/>
         <w:outlineLvl w:val="2"/>
@@ -22971,7 +23648,7 @@
           <w:bCs/>
         </w:rPr>
       </w:pPr>
-      <w:bookmarkStart w:id="24" w:name="_Toc91685533"/>
+      <w:bookmarkStart w:id="35" w:name="_Toc91685533"/>
       <w:r>
         <w:rPr>
           <w:b/>
@@ -22979,7 +23656,7 @@
         </w:rPr>
         <w:t>Bảng Source_ID</w:t>
       </w:r>
-      <w:bookmarkEnd w:id="24"/>
+      <w:bookmarkEnd w:id="35"/>
     </w:p>
     <w:tbl>
       <w:tblPr>
@@ -22988,10 +23665,10 @@
         <w:tblLook w:val="04A0" w:firstRow="1" w:lastRow="0" w:firstColumn="1" w:lastColumn="0" w:noHBand="0" w:noVBand="1"/>
       </w:tblPr>
       <w:tblGrid>
-        <w:gridCol w:w="2123"/>
-        <w:gridCol w:w="2835"/>
-        <w:gridCol w:w="3542"/>
-        <w:gridCol w:w="2670"/>
+        <w:gridCol w:w="1929"/>
+        <w:gridCol w:w="2098"/>
+        <w:gridCol w:w="2607"/>
+        <w:gridCol w:w="2382"/>
       </w:tblGrid>
       <w:tr>
         <w:trPr>
@@ -23223,7 +23900,7 @@
         <w:pStyle w:val="ListParagraph"/>
         <w:numPr>
           <w:ilvl w:val="1"/>
-          <w:numId w:val="21"/>
+          <w:numId w:val="40"/>
         </w:numPr>
         <w:spacing w:before="120" w:after="120"/>
         <w:outlineLvl w:val="2"/>
@@ -23232,7 +23909,7 @@
           <w:bCs/>
         </w:rPr>
       </w:pPr>
-      <w:bookmarkStart w:id="25" w:name="_Toc91685534"/>
+      <w:bookmarkStart w:id="36" w:name="_Toc91685534"/>
       <w:r>
         <w:rPr>
           <w:b/>
@@ -23240,7 +23917,7 @@
         </w:rPr>
         <w:t>Bảng Local Authority Highway</w:t>
       </w:r>
-      <w:bookmarkEnd w:id="25"/>
+      <w:bookmarkEnd w:id="36"/>
     </w:p>
     <w:tbl>
       <w:tblPr>
@@ -23249,10 +23926,10 @@
         <w:tblLook w:val="04A0" w:firstRow="1" w:lastRow="0" w:firstColumn="1" w:lastColumn="0" w:noHBand="0" w:noVBand="1"/>
       </w:tblPr>
       <w:tblGrid>
-        <w:gridCol w:w="3350"/>
-        <w:gridCol w:w="2835"/>
-        <w:gridCol w:w="3542"/>
-        <w:gridCol w:w="2670"/>
+        <w:gridCol w:w="3239"/>
+        <w:gridCol w:w="1479"/>
+        <w:gridCol w:w="2190"/>
+        <w:gridCol w:w="2108"/>
       </w:tblGrid>
       <w:tr>
         <w:trPr>
@@ -23725,7 +24402,7 @@
         <w:pStyle w:val="ListParagraph"/>
         <w:numPr>
           <w:ilvl w:val="1"/>
-          <w:numId w:val="21"/>
+          <w:numId w:val="40"/>
         </w:numPr>
         <w:spacing w:before="120" w:after="120"/>
         <w:outlineLvl w:val="2"/>
@@ -23734,7 +24411,7 @@
           <w:bCs/>
         </w:rPr>
       </w:pPr>
-      <w:bookmarkStart w:id="26" w:name="_Toc91685535"/>
+      <w:bookmarkStart w:id="37" w:name="_Toc91685535"/>
       <w:r>
         <w:rPr>
           <w:b/>
@@ -23742,7 +24419,7 @@
         </w:rPr>
         <w:t>Bảng Casualties Class</w:t>
       </w:r>
-      <w:bookmarkEnd w:id="26"/>
+      <w:bookmarkEnd w:id="37"/>
     </w:p>
     <w:tbl>
       <w:tblPr>
@@ -23751,10 +24428,10 @@
         <w:tblLook w:val="04A0" w:firstRow="1" w:lastRow="0" w:firstColumn="1" w:lastColumn="0" w:noHBand="0" w:noVBand="1"/>
       </w:tblPr>
       <w:tblGrid>
-        <w:gridCol w:w="3350"/>
-        <w:gridCol w:w="2835"/>
-        <w:gridCol w:w="3542"/>
-        <w:gridCol w:w="2670"/>
+        <w:gridCol w:w="2642"/>
+        <w:gridCol w:w="1726"/>
+        <w:gridCol w:w="2437"/>
+        <w:gridCol w:w="2211"/>
       </w:tblGrid>
       <w:tr>
         <w:trPr>
@@ -23849,7 +24526,6 @@
                 <w:b w:val="0"/>
                 <w:bCs w:val="0"/>
               </w:rPr>
-              <w:lastRenderedPageBreak/>
               <w:t>CasualtiesClass_ID</w:t>
             </w:r>
           </w:p>
@@ -24345,7 +25021,7 @@
         <w:pStyle w:val="ListParagraph"/>
         <w:numPr>
           <w:ilvl w:val="1"/>
-          <w:numId w:val="21"/>
+          <w:numId w:val="40"/>
         </w:numPr>
         <w:spacing w:before="120" w:after="120"/>
         <w:outlineLvl w:val="2"/>
@@ -24354,7 +25030,7 @@
           <w:bCs/>
         </w:rPr>
       </w:pPr>
-      <w:bookmarkStart w:id="27" w:name="_Toc91685536"/>
+      <w:bookmarkStart w:id="38" w:name="_Toc91685536"/>
       <w:r>
         <w:rPr>
           <w:b/>
@@ -24362,7 +25038,7 @@
         </w:rPr>
         <w:t>Bảng Casualties</w:t>
       </w:r>
-      <w:bookmarkEnd w:id="27"/>
+      <w:bookmarkEnd w:id="38"/>
     </w:p>
     <w:tbl>
       <w:tblPr>
@@ -24371,10 +25047,10 @@
         <w:tblLook w:val="04A0" w:firstRow="1" w:lastRow="0" w:firstColumn="1" w:lastColumn="0" w:noHBand="0" w:noVBand="1"/>
       </w:tblPr>
       <w:tblGrid>
-        <w:gridCol w:w="3350"/>
-        <w:gridCol w:w="2835"/>
-        <w:gridCol w:w="3542"/>
-        <w:gridCol w:w="2670"/>
+        <w:gridCol w:w="2315"/>
+        <w:gridCol w:w="1604"/>
+        <w:gridCol w:w="2937"/>
+        <w:gridCol w:w="2160"/>
       </w:tblGrid>
       <w:tr>
         <w:trPr>
@@ -25022,7 +25698,6 @@
                 <w:b w:val="0"/>
                 <w:bCs w:val="0"/>
               </w:rPr>
-              <w:lastRenderedPageBreak/>
               <w:t>Create_time</w:t>
             </w:r>
           </w:p>
@@ -25133,7 +25808,7 @@
         <w:pStyle w:val="ListParagraph"/>
         <w:numPr>
           <w:ilvl w:val="1"/>
-          <w:numId w:val="21"/>
+          <w:numId w:val="40"/>
         </w:numPr>
         <w:spacing w:before="120" w:after="120"/>
         <w:outlineLvl w:val="2"/>
@@ -25142,7 +25817,7 @@
           <w:bCs/>
         </w:rPr>
       </w:pPr>
-      <w:bookmarkStart w:id="28" w:name="_Toc91685537"/>
+      <w:bookmarkStart w:id="39" w:name="_Toc91685537"/>
       <w:r>
         <w:rPr>
           <w:b/>
@@ -25150,7 +25825,7 @@
         </w:rPr>
         <w:t>Bảng Region</w:t>
       </w:r>
-      <w:bookmarkEnd w:id="28"/>
+      <w:bookmarkEnd w:id="39"/>
     </w:p>
     <w:tbl>
       <w:tblPr>
@@ -25159,10 +25834,10 @@
         <w:tblLook w:val="04A0" w:firstRow="1" w:lastRow="0" w:firstColumn="1" w:lastColumn="0" w:noHBand="0" w:noVBand="1"/>
       </w:tblPr>
       <w:tblGrid>
-        <w:gridCol w:w="3350"/>
-        <w:gridCol w:w="2835"/>
-        <w:gridCol w:w="3542"/>
-        <w:gridCol w:w="2670"/>
+        <w:gridCol w:w="2395"/>
+        <w:gridCol w:w="1829"/>
+        <w:gridCol w:w="2539"/>
+        <w:gridCol w:w="2253"/>
       </w:tblGrid>
       <w:tr>
         <w:trPr>
@@ -25893,7 +26568,7 @@
         <w:pStyle w:val="ListParagraph"/>
         <w:numPr>
           <w:ilvl w:val="1"/>
-          <w:numId w:val="21"/>
+          <w:numId w:val="40"/>
         </w:numPr>
         <w:spacing w:before="120" w:after="120"/>
         <w:outlineLvl w:val="2"/>
@@ -25902,7 +26577,7 @@
           <w:bCs/>
         </w:rPr>
       </w:pPr>
-      <w:bookmarkStart w:id="29" w:name="_Toc91685538"/>
+      <w:bookmarkStart w:id="40" w:name="_Toc91685538"/>
       <w:r>
         <w:rPr>
           <w:b/>
@@ -25910,7 +26585,7 @@
         </w:rPr>
         <w:t>Bảng L</w:t>
       </w:r>
-      <w:bookmarkEnd w:id="29"/>
+      <w:bookmarkEnd w:id="40"/>
       <w:r>
         <w:rPr>
           <w:b/>
@@ -25926,10 +26601,10 @@
         <w:tblLook w:val="04A0" w:firstRow="1" w:lastRow="0" w:firstColumn="1" w:lastColumn="0" w:noHBand="0" w:noVBand="1"/>
       </w:tblPr>
       <w:tblGrid>
-        <w:gridCol w:w="3350"/>
-        <w:gridCol w:w="2835"/>
-        <w:gridCol w:w="3542"/>
-        <w:gridCol w:w="2670"/>
+        <w:gridCol w:w="2355"/>
+        <w:gridCol w:w="1907"/>
+        <w:gridCol w:w="2512"/>
+        <w:gridCol w:w="2242"/>
       </w:tblGrid>
       <w:tr>
         <w:trPr>
@@ -26553,7 +27228,7 @@
         <w:pStyle w:val="ListParagraph"/>
         <w:numPr>
           <w:ilvl w:val="1"/>
-          <w:numId w:val="21"/>
+          <w:numId w:val="40"/>
         </w:numPr>
         <w:spacing w:before="120" w:after="120"/>
         <w:outlineLvl w:val="2"/>
@@ -26562,7 +27237,7 @@
           <w:bCs/>
         </w:rPr>
       </w:pPr>
-      <w:bookmarkStart w:id="30" w:name="_Toc91685539"/>
+      <w:bookmarkStart w:id="41" w:name="_Toc91685539"/>
       <w:r>
         <w:rPr>
           <w:b/>
@@ -26570,7 +27245,7 @@
         </w:rPr>
         <w:t>Bảng Country</w:t>
       </w:r>
-      <w:bookmarkEnd w:id="30"/>
+      <w:bookmarkEnd w:id="41"/>
     </w:p>
     <w:tbl>
       <w:tblPr>
@@ -26579,10 +27254,10 @@
         <w:tblLook w:val="04A0" w:firstRow="1" w:lastRow="0" w:firstColumn="1" w:lastColumn="0" w:noHBand="0" w:noVBand="1"/>
       </w:tblPr>
       <w:tblGrid>
-        <w:gridCol w:w="3350"/>
-        <w:gridCol w:w="2835"/>
-        <w:gridCol w:w="3542"/>
-        <w:gridCol w:w="2670"/>
+        <w:gridCol w:w="2428"/>
+        <w:gridCol w:w="1814"/>
+        <w:gridCol w:w="2527"/>
+        <w:gridCol w:w="2247"/>
       </w:tblGrid>
       <w:tr>
         <w:trPr>
@@ -26599,7 +27274,6 @@
               <w:jc w:val="center"/>
             </w:pPr>
             <w:r>
-              <w:lastRenderedPageBreak/>
               <w:t>Tên cột</w:t>
             </w:r>
           </w:p>
@@ -27169,7 +27843,7 @@
         <w:pStyle w:val="ListParagraph"/>
         <w:numPr>
           <w:ilvl w:val="1"/>
-          <w:numId w:val="21"/>
+          <w:numId w:val="40"/>
         </w:numPr>
         <w:spacing w:before="120" w:after="120"/>
         <w:outlineLvl w:val="2"/>
@@ -27178,7 +27852,7 @@
           <w:bCs/>
         </w:rPr>
       </w:pPr>
-      <w:bookmarkStart w:id="31" w:name="_Toc91685540"/>
+      <w:bookmarkStart w:id="42" w:name="_Toc91685540"/>
       <w:r>
         <w:rPr>
           <w:b/>
@@ -27194,10 +27868,10 @@
         <w:tblLook w:val="04A0" w:firstRow="1" w:lastRow="0" w:firstColumn="1" w:lastColumn="0" w:noHBand="0" w:noVBand="1"/>
       </w:tblPr>
       <w:tblGrid>
-        <w:gridCol w:w="3350"/>
-        <w:gridCol w:w="2835"/>
-        <w:gridCol w:w="3542"/>
-        <w:gridCol w:w="2670"/>
+        <w:gridCol w:w="2333"/>
+        <w:gridCol w:w="1757"/>
+        <w:gridCol w:w="2702"/>
+        <w:gridCol w:w="2224"/>
       </w:tblGrid>
       <w:tr>
         <w:trPr>
@@ -27848,7 +28522,7 @@
         <w:pStyle w:val="ListParagraph"/>
         <w:numPr>
           <w:ilvl w:val="1"/>
-          <w:numId w:val="21"/>
+          <w:numId w:val="40"/>
         </w:numPr>
         <w:spacing w:before="120" w:after="120"/>
         <w:outlineLvl w:val="2"/>
@@ -27872,10 +28546,10 @@
         <w:tblLook w:val="04A0" w:firstRow="1" w:lastRow="0" w:firstColumn="1" w:lastColumn="0" w:noHBand="0" w:noVBand="1"/>
       </w:tblPr>
       <w:tblGrid>
-        <w:gridCol w:w="3350"/>
-        <w:gridCol w:w="2835"/>
-        <w:gridCol w:w="3542"/>
-        <w:gridCol w:w="2670"/>
+        <w:gridCol w:w="2268"/>
+        <w:gridCol w:w="1711"/>
+        <w:gridCol w:w="2833"/>
+        <w:gridCol w:w="2204"/>
       </w:tblGrid>
       <w:tr>
         <w:trPr>
@@ -28056,7 +28730,6 @@
                 <w:color w:val="000000"/>
                 <w:szCs w:val="24"/>
               </w:rPr>
-              <w:lastRenderedPageBreak/>
               <w:t>Town</w:t>
             </w:r>
             <w:r>
@@ -28266,13 +28939,7 @@
               <w:rPr>
                 <w:szCs w:val="24"/>
               </w:rPr>
-              <w:t>Select distinc</w:t>
-            </w:r>
-            <w:r>
-              <w:rPr>
-                <w:szCs w:val="24"/>
-              </w:rPr>
-              <w:t xml:space="preserve"> </w:t>
+              <w:t xml:space="preserve">Select distinc </w:t>
             </w:r>
           </w:p>
         </w:tc>
@@ -28511,7 +29178,7 @@
         <w:pStyle w:val="ListParagraph"/>
         <w:numPr>
           <w:ilvl w:val="1"/>
-          <w:numId w:val="21"/>
+          <w:numId w:val="40"/>
         </w:numPr>
         <w:spacing w:before="120" w:after="120"/>
         <w:outlineLvl w:val="2"/>
@@ -28527,7 +29194,7 @@
         </w:rPr>
         <w:t>Bảng PostCode</w:t>
       </w:r>
-      <w:bookmarkEnd w:id="31"/>
+      <w:bookmarkEnd w:id="42"/>
     </w:p>
     <w:tbl>
       <w:tblPr>
@@ -28536,10 +29203,10 @@
         <w:tblLook w:val="04A0" w:firstRow="1" w:lastRow="0" w:firstColumn="1" w:lastColumn="0" w:noHBand="0" w:noVBand="1"/>
       </w:tblPr>
       <w:tblGrid>
-        <w:gridCol w:w="3350"/>
-        <w:gridCol w:w="2835"/>
-        <w:gridCol w:w="3542"/>
-        <w:gridCol w:w="2670"/>
+        <w:gridCol w:w="2382"/>
+        <w:gridCol w:w="1839"/>
+        <w:gridCol w:w="2541"/>
+        <w:gridCol w:w="2254"/>
       </w:tblGrid>
       <w:tr>
         <w:trPr>
@@ -29582,7 +30249,6 @@
               <w:rPr>
                 <w:szCs w:val="24"/>
               </w:rPr>
-              <w:lastRenderedPageBreak/>
               <w:t xml:space="preserve">Bảng dbo.postcodes </w:t>
             </w:r>
           </w:p>
@@ -29967,42 +30633,17 @@
     </w:tbl>
     <w:p>
       <w:pPr>
-        <w:pStyle w:val="ListParagraph"/>
-        <w:numPr>
-          <w:ilvl w:val="0"/>
-          <w:numId w:val="21"/>
-        </w:numPr>
-        <w:spacing w:before="120" w:after="120"/>
-        <w:contextualSpacing w:val="0"/>
-        <w:outlineLvl w:val="1"/>
-        <w:rPr>
-          <w:b/>
-          <w:bCs/>
-        </w:rPr>
-      </w:pPr>
-      <w:bookmarkStart w:id="32" w:name="_Toc91685541"/>
-      <w:r>
-        <w:rPr>
-          <w:b/>
-          <w:bCs/>
-        </w:rPr>
-        <w:t>Thiết kế DDS</w:t>
-      </w:r>
-      <w:bookmarkEnd w:id="32"/>
+        <w:jc w:val="both"/>
+      </w:pPr>
     </w:p>
-    <w:p/>
-    <w:p/>
     <w:p>
       <w:pPr>
-        <w:spacing w:before="120" w:after="120"/>
-        <w:outlineLvl w:val="2"/>
-        <w:sectPr>
-          <w:pgSz w:w="16838" w:h="11906" w:orient="landscape" w:code="9"/>
-          <w:pgMar w:top="1440" w:right="1440" w:bottom="1440" w:left="1440" w:header="720" w:footer="720" w:gutter="0"/>
-          <w:cols w:space="720"/>
-          <w:titlePg/>
-          <w:docGrid w:linePitch="360"/>
-        </w:sectPr>
+        <w:jc w:val="both"/>
+      </w:pPr>
+    </w:p>
+    <w:p>
+      <w:pPr>
+        <w:jc w:val="both"/>
       </w:pPr>
     </w:p>
     <w:p>
@@ -30024,7 +30665,6 @@
           <w:szCs w:val="28"/>
         </w:rPr>
       </w:pPr>
-      <w:bookmarkStart w:id="33" w:name="_Toc91685542"/>
       <w:r>
         <w:rPr>
           <w:b/>
@@ -30033,651 +30673,55 @@
           <w:sz w:val="32"/>
           <w:szCs w:val="28"/>
         </w:rPr>
-        <w:lastRenderedPageBreak/>
-        <w:t>Giai đoạn Staging</w:t>
+        <w:t>Đổ dữ liệu từ NDS vào DDS</w:t>
       </w:r>
-      <w:bookmarkEnd w:id="33"/>
     </w:p>
     <w:p>
       <w:pPr>
         <w:pStyle w:val="ListParagraph"/>
         <w:numPr>
           <w:ilvl w:val="0"/>
-          <w:numId w:val="25"/>
+          <w:numId w:val="41"/>
         </w:numPr>
         <w:spacing w:before="120" w:after="120"/>
-        <w:contextualSpacing w:val="0"/>
+        <w:ind w:left="709" w:hanging="425"/>
         <w:outlineLvl w:val="1"/>
         <w:rPr>
           <w:b/>
           <w:bCs/>
         </w:rPr>
       </w:pPr>
-      <w:bookmarkStart w:id="34" w:name="_Toc91685543"/>
+      <w:bookmarkStart w:id="43" w:name="_Toc91685541"/>
       <w:r>
         <w:rPr>
           <w:b/>
           <w:bCs/>
         </w:rPr>
-        <w:t>Data flow</w:t>
+        <w:t>Thiết kế DDS</w:t>
       </w:r>
-      <w:bookmarkEnd w:id="34"/>
+      <w:bookmarkEnd w:id="43"/>
     </w:p>
+    <w:p/>
+    <w:p/>
     <w:p>
       <w:pPr>
-        <w:jc w:val="both"/>
-      </w:pPr>
-      <w:r>
-        <w:t>Sau khi đã xác định được những dữ liệu cần thiết, ta tiến hành các bước để đổ dữ liệu</w:t>
-      </w:r>
-      <w:r>
-        <w:t xml:space="preserve"> từ nguồn</w:t>
-      </w:r>
-      <w:r>
-        <w:t xml:space="preserve"> vào Stage.</w:t>
-      </w:r>
-    </w:p>
-    <w:p>
-      <w:pPr>
-        <w:pStyle w:val="ListParagraph"/>
-        <w:numPr>
-          <w:ilvl w:val="0"/>
-          <w:numId w:val="14"/>
-        </w:numPr>
-        <w:jc w:val="both"/>
-      </w:pPr>
-      <w:r>
-        <w:t>Đầu tiên</w:t>
-      </w:r>
-      <w:r>
-        <w:t>,</w:t>
-      </w:r>
-      <w:r>
-        <w:t xml:space="preserve"> </w:t>
-      </w:r>
-      <w:r>
-        <w:t>d</w:t>
-      </w:r>
-      <w:r>
-        <w:t>ữ liệu từ các file csv vào từng database riêng, đồng thời tạo nên 2 cột Create_time và Update_time để theo dõi thời điểm dữ liệu được tạo/cập nhật.</w:t>
-      </w:r>
-    </w:p>
-    <w:p>
-      <w:pPr>
-        <w:pStyle w:val="ListParagraph"/>
-        <w:numPr>
-          <w:ilvl w:val="0"/>
-          <w:numId w:val="14"/>
-        </w:numPr>
-        <w:jc w:val="both"/>
-      </w:pPr>
-      <w:r>
-        <w:t>Tiếp theo ta load dữ liệu từ các database trung gian qua Stage</w:t>
-      </w:r>
-      <w:r>
-        <w:t>:</w:t>
-      </w:r>
+        <w:spacing w:before="120" w:after="120"/>
+        <w:outlineLvl w:val="0"/>
+        <w:rPr>
+          <w:b/>
+          <w:bCs/>
+          <w:color w:val="4472C4" w:themeColor="accent1"/>
+          <w:sz w:val="32"/>
+          <w:szCs w:val="28"/>
+        </w:rPr>
+      </w:pPr>
     </w:p>
     <w:p>
       <w:pPr>
         <w:pStyle w:val="ListParagraph"/>
         <w:numPr>
           <w:ilvl w:val="1"/>
-          <w:numId w:val="14"/>
-        </w:numPr>
-        <w:jc w:val="both"/>
-      </w:pPr>
-      <w:r>
-        <w:t>Ở Metadata</w:t>
-      </w:r>
-      <w:r>
-        <w:t>, ghi lại thời điểm hiện tại CET khi bắt đầu ETL dữ liệu từ nguồn vào Stage</w:t>
-      </w:r>
-    </w:p>
-    <w:p>
-      <w:pPr>
-        <w:pStyle w:val="ListParagraph"/>
-        <w:numPr>
-          <w:ilvl w:val="1"/>
-          <w:numId w:val="14"/>
-        </w:numPr>
-        <w:jc w:val="both"/>
-      </w:pPr>
-      <w:r>
-        <w:t>Ở Metadat</w:t>
-      </w:r>
-      <w:r>
-        <w:t>a</w:t>
-      </w:r>
-      <w:r>
-        <w:t>,</w:t>
-      </w:r>
-      <w:r>
-        <w:t xml:space="preserve"> lấy ra giá trị LSET của bảng đang chuẩn bị nạp vào stage</w:t>
-      </w:r>
-    </w:p>
-    <w:p>
-      <w:pPr>
-        <w:pStyle w:val="ListParagraph"/>
-        <w:numPr>
-          <w:ilvl w:val="1"/>
-          <w:numId w:val="14"/>
-        </w:numPr>
-        <w:jc w:val="both"/>
-      </w:pPr>
-      <w:r>
-        <w:t xml:space="preserve">Ở nguồn ta sẽ chọn ra những dòng dữ liệu được tạo ra hoặc được cập nhật trong khoảng từ LSET đến </w:t>
-      </w:r>
-      <w:r>
-        <w:t xml:space="preserve">CET </w:t>
-      </w:r>
-      <w:r>
-        <w:t>để đổ vào Stage</w:t>
-      </w:r>
-    </w:p>
-    <w:p>
-      <w:pPr>
-        <w:pStyle w:val="ListParagraph"/>
-        <w:numPr>
-          <w:ilvl w:val="1"/>
-          <w:numId w:val="14"/>
-        </w:numPr>
-        <w:jc w:val="both"/>
-      </w:pPr>
-      <w:r>
-        <w:t>Dọn dẹp dữ liệu cũ trong stage</w:t>
-      </w:r>
-    </w:p>
-    <w:p>
-      <w:pPr>
-        <w:pStyle w:val="ListParagraph"/>
-        <w:numPr>
-          <w:ilvl w:val="1"/>
-          <w:numId w:val="14"/>
-        </w:numPr>
-        <w:jc w:val="both"/>
-      </w:pPr>
-      <w:r>
-        <w:t>Tiến hành load dữ liệu mới vào Stage</w:t>
-      </w:r>
-    </w:p>
-    <w:p>
-      <w:pPr>
-        <w:pStyle w:val="ListParagraph"/>
-        <w:numPr>
-          <w:ilvl w:val="1"/>
-          <w:numId w:val="14"/>
-        </w:numPr>
-        <w:jc w:val="both"/>
-      </w:pPr>
-      <w:r>
-        <w:t>Profiling dữ liệu mới vừa được load vào</w:t>
-      </w:r>
-    </w:p>
-    <w:p>
-      <w:pPr>
-        <w:pStyle w:val="ListParagraph"/>
-        <w:numPr>
-          <w:ilvl w:val="1"/>
-          <w:numId w:val="14"/>
-        </w:numPr>
-        <w:ind w:left="1434" w:hanging="357"/>
-        <w:contextualSpacing w:val="0"/>
-        <w:jc w:val="both"/>
-      </w:pPr>
-      <w:r>
-        <w:t>Cập nhật LSET</w:t>
-      </w:r>
-      <w:r>
-        <w:t xml:space="preserve"> bằng giá trị CET hiện tại</w:t>
-      </w:r>
-      <w:r>
-        <w:t xml:space="preserve"> vào </w:t>
-      </w:r>
-      <w:r>
-        <w:t>Metadata</w:t>
-      </w:r>
-    </w:p>
-    <w:p>
-      <w:pPr>
-        <w:pStyle w:val="ListParagraph"/>
-        <w:numPr>
-          <w:ilvl w:val="0"/>
-          <w:numId w:val="25"/>
-        </w:numPr>
-        <w:spacing w:before="120" w:after="120"/>
-        <w:contextualSpacing w:val="0"/>
-        <w:outlineLvl w:val="1"/>
-        <w:rPr>
-          <w:b/>
-          <w:bCs/>
-        </w:rPr>
-      </w:pPr>
-      <w:bookmarkStart w:id="35" w:name="_Toc91685544"/>
-      <w:r>
-        <w:rPr>
-          <w:b/>
-          <w:bCs/>
-        </w:rPr>
-        <w:t>Profiling dữ liệu vừa rút trích</w:t>
-      </w:r>
-      <w:bookmarkEnd w:id="35"/>
-    </w:p>
-    <w:p>
-      <w:pPr>
-        <w:pStyle w:val="ListParagraph"/>
-        <w:numPr>
-          <w:ilvl w:val="1"/>
-          <w:numId w:val="25"/>
-        </w:numPr>
-        <w:spacing w:before="240" w:after="120"/>
-        <w:ind w:left="992" w:hanging="357"/>
-        <w:contextualSpacing w:val="0"/>
-        <w:outlineLvl w:val="2"/>
-        <w:rPr>
-          <w:b/>
-          <w:bCs/>
-        </w:rPr>
-      </w:pPr>
-      <w:bookmarkStart w:id="36" w:name="_Toc91685545"/>
-      <w:r>
-        <w:rPr>
-          <w:b/>
-          <w:bCs/>
-        </w:rPr>
-        <w:t>Bảng Accidents</w:t>
-      </w:r>
-      <w:bookmarkEnd w:id="36"/>
-    </w:p>
-    <w:p>
-      <w:pPr>
-        <w:jc w:val="both"/>
-      </w:pPr>
-      <w:r>
-        <w:t>--</w:t>
-      </w:r>
-    </w:p>
-    <w:p>
-      <w:pPr>
-        <w:pStyle w:val="ListParagraph"/>
-        <w:numPr>
-          <w:ilvl w:val="1"/>
-          <w:numId w:val="25"/>
-        </w:numPr>
-        <w:spacing w:before="240" w:after="120"/>
-        <w:ind w:left="992" w:hanging="357"/>
-        <w:contextualSpacing w:val="0"/>
-        <w:outlineLvl w:val="2"/>
-        <w:rPr>
-          <w:b/>
-          <w:bCs/>
-        </w:rPr>
-      </w:pPr>
-      <w:bookmarkStart w:id="37" w:name="_Toc91685546"/>
-      <w:r>
-        <w:rPr>
-          <w:b/>
-          <w:bCs/>
-        </w:rPr>
-        <w:t>Bảng Casualties</w:t>
-      </w:r>
-      <w:bookmarkEnd w:id="37"/>
-    </w:p>
-    <w:p>
-      <w:pPr>
-        <w:jc w:val="both"/>
-      </w:pPr>
-      <w:r>
-        <w:t>--</w:t>
-      </w:r>
-    </w:p>
-    <w:p>
-      <w:pPr>
-        <w:pStyle w:val="ListParagraph"/>
-        <w:numPr>
-          <w:ilvl w:val="1"/>
-          <w:numId w:val="25"/>
-        </w:numPr>
-        <w:spacing w:before="240" w:after="120"/>
-        <w:ind w:left="992" w:hanging="357"/>
-        <w:contextualSpacing w:val="0"/>
-        <w:outlineLvl w:val="2"/>
-        <w:rPr>
-          <w:b/>
-          <w:bCs/>
-        </w:rPr>
-      </w:pPr>
-      <w:bookmarkStart w:id="38" w:name="_Toc91685547"/>
-      <w:r>
-        <w:rPr>
-          <w:b/>
-          <w:bCs/>
-        </w:rPr>
-        <w:t>Bảng Vehicles</w:t>
-      </w:r>
-      <w:bookmarkEnd w:id="38"/>
-    </w:p>
-    <w:p>
-      <w:pPr>
-        <w:jc w:val="both"/>
-      </w:pPr>
-      <w:r>
-        <w:t>--</w:t>
-      </w:r>
-    </w:p>
-    <w:p>
-      <w:pPr>
-        <w:pStyle w:val="ListParagraph"/>
-        <w:numPr>
-          <w:ilvl w:val="1"/>
-          <w:numId w:val="25"/>
-        </w:numPr>
-        <w:spacing w:before="240" w:after="120"/>
-        <w:ind w:left="992" w:hanging="357"/>
-        <w:contextualSpacing w:val="0"/>
-        <w:outlineLvl w:val="2"/>
-        <w:rPr>
-          <w:b/>
-          <w:bCs/>
-        </w:rPr>
-      </w:pPr>
-      <w:bookmarkStart w:id="39" w:name="_Toc91685548"/>
-      <w:r>
-        <w:rPr>
-          <w:b/>
-          <w:bCs/>
-        </w:rPr>
-        <w:t>Bảng LSOA Mapping</w:t>
-      </w:r>
-      <w:bookmarkEnd w:id="39"/>
-    </w:p>
-    <w:p>
-      <w:pPr>
-        <w:pStyle w:val="ListParagraph"/>
-        <w:numPr>
-          <w:ilvl w:val="0"/>
-          <w:numId w:val="22"/>
-        </w:numPr>
-        <w:jc w:val="both"/>
-      </w:pPr>
-      <w:r>
-        <w:t>Dữ liệu không có missing data</w:t>
-      </w:r>
-    </w:p>
-    <w:p>
-      <w:pPr>
-        <w:pStyle w:val="ListParagraph"/>
-        <w:numPr>
-          <w:ilvl w:val="0"/>
-          <w:numId w:val="22"/>
-        </w:numPr>
-        <w:jc w:val="both"/>
-      </w:pPr>
-      <w:r>
-        <w:t>Đối với cột pcds thì cột này được đánh giá có khả năng làm khóa chính cho bảng này</w:t>
-      </w:r>
-    </w:p>
-    <w:p>
-      <w:pPr>
-        <w:pStyle w:val="ListParagraph"/>
-        <w:numPr>
-          <w:ilvl w:val="0"/>
-          <w:numId w:val="22"/>
-        </w:numPr>
-        <w:jc w:val="both"/>
-      </w:pPr>
-      <w:r>
-        <w:t>Về chiều dài ký tự:</w:t>
-      </w:r>
-    </w:p>
-    <w:p>
-      <w:pPr>
-        <w:pStyle w:val="ListParagraph"/>
-        <w:numPr>
-          <w:ilvl w:val="1"/>
-          <w:numId w:val="22"/>
-        </w:numPr>
-        <w:jc w:val="both"/>
-      </w:pPr>
-      <w:r>
-        <w:t>Cột pcds: độ dài chuỗi thay đổi trong khoảng từ 8 -10 ký tự. Trong đó 9 và 10 chiếm tỉ lệ phần lớn</w:t>
-      </w:r>
-    </w:p>
-    <w:p>
-      <w:pPr>
-        <w:pStyle w:val="ListParagraph"/>
-        <w:numPr>
-          <w:ilvl w:val="1"/>
-          <w:numId w:val="22"/>
-        </w:numPr>
-        <w:jc w:val="both"/>
-      </w:pPr>
-      <w:r>
-        <w:t>Cột LSOA: độ dài chuỗi dao động trong các giá trị</w:t>
-      </w:r>
-      <w:r>
-        <w:t xml:space="preserve"> 2, 10 và 11. Trong đó 11 chiếm tỉ lệ lên tới 97%</w:t>
-      </w:r>
-    </w:p>
-    <w:p>
-      <w:pPr>
-        <w:pStyle w:val="ListParagraph"/>
-        <w:numPr>
-          <w:ilvl w:val="0"/>
-          <w:numId w:val="22"/>
-        </w:numPr>
-        <w:jc w:val="both"/>
-      </w:pPr>
-      <w:r>
-        <w:t xml:space="preserve">Về pattern của từng cột: giá trị có nghĩa của 2 cột đều được đặt trong cặp dấu </w:t>
-      </w:r>
-      <w:r>
-        <w:rPr>
-          <w:b/>
-          <w:bCs/>
-        </w:rPr>
-        <w:t>“ ”</w:t>
-      </w:r>
-      <w:r>
-        <w:t>. Từ đó có thể thấy những giá trị của cột LSOA với độ dài chuỗi là 2 là những chuỗi rỗng. Thông qua thống kê ta đếm được có tổng cộng 10332 hàng có giá trị như vậy chiếm tỉ lệ 4%.</w:t>
-      </w:r>
-    </w:p>
-    <w:p>
-      <w:pPr>
-        <w:pStyle w:val="ListParagraph"/>
-        <w:numPr>
-          <w:ilvl w:val="1"/>
-          <w:numId w:val="25"/>
-        </w:numPr>
-        <w:spacing w:before="240" w:after="120"/>
-        <w:ind w:left="992" w:hanging="357"/>
-        <w:contextualSpacing w:val="0"/>
-        <w:outlineLvl w:val="2"/>
-        <w:rPr>
-          <w:b/>
-          <w:bCs/>
-        </w:rPr>
-      </w:pPr>
-      <w:bookmarkStart w:id="40" w:name="_Toc91685549"/>
-      <w:r>
-        <w:rPr>
-          <w:b/>
-          <w:bCs/>
-        </w:rPr>
-        <w:t>Bảng Postcode</w:t>
-      </w:r>
-      <w:bookmarkEnd w:id="40"/>
-    </w:p>
-    <w:p>
-      <w:pPr>
-        <w:pStyle w:val="ListParagraph"/>
-        <w:numPr>
-          <w:ilvl w:val="0"/>
-          <w:numId w:val="35"/>
-        </w:numPr>
-        <w:jc w:val="both"/>
-      </w:pPr>
-      <w:r>
-        <w:t xml:space="preserve">Phần lớn các cột không có dữ liệu </w:t>
-      </w:r>
-      <w:r>
-        <w:t>rỗng trừ cột City với tỉ lệ rỗng là 19% (chuỗi có độ dài bằng 0)</w:t>
-      </w:r>
-      <w:r>
-        <w:t xml:space="preserve"> </w:t>
-      </w:r>
-    </w:p>
-    <w:p>
-      <w:pPr>
-        <w:pStyle w:val="ListParagraph"/>
-        <w:numPr>
-          <w:ilvl w:val="0"/>
-          <w:numId w:val="35"/>
-        </w:numPr>
-        <w:jc w:val="both"/>
-      </w:pPr>
-      <w:r>
-        <w:t>Cột Postcode có khả năng là</w:t>
-      </w:r>
-      <w:r>
-        <w:t xml:space="preserve"> khóa chính của bảng này</w:t>
-      </w:r>
-    </w:p>
-    <w:p>
-      <w:pPr>
-        <w:pStyle w:val="ListParagraph"/>
-        <w:numPr>
-          <w:ilvl w:val="0"/>
-          <w:numId w:val="35"/>
-        </w:numPr>
-        <w:jc w:val="both"/>
-      </w:pPr>
-      <w:r>
-        <w:lastRenderedPageBreak/>
-        <w:t>Đối với cột Country ta có 8 giá trị tượng trưng cho 8 nước của vương quốc Anh</w:t>
-      </w:r>
-    </w:p>
-    <w:p>
-      <w:pPr>
-        <w:pStyle w:val="ListParagraph"/>
-        <w:numPr>
-          <w:ilvl w:val="0"/>
-          <w:numId w:val="35"/>
-        </w:numPr>
-        <w:jc w:val="both"/>
-      </w:pPr>
-      <w:r>
-        <w:t>Đối với cột Region name thì có 6 dòng mang giá trị “#N/A”</w:t>
-      </w:r>
-    </w:p>
-    <w:p>
-      <w:pPr>
-        <w:pStyle w:val="ListParagraph"/>
-        <w:numPr>
-          <w:ilvl w:val="1"/>
-          <w:numId w:val="25"/>
-        </w:numPr>
-        <w:spacing w:before="240" w:after="120"/>
-        <w:ind w:left="992" w:hanging="357"/>
-        <w:contextualSpacing w:val="0"/>
-        <w:outlineLvl w:val="2"/>
-        <w:rPr>
-          <w:b/>
-          <w:bCs/>
-        </w:rPr>
-      </w:pPr>
-      <w:bookmarkStart w:id="41" w:name="_Toc91685550"/>
-      <w:r>
-        <w:rPr>
-          <w:b/>
-          <w:bCs/>
-        </w:rPr>
-        <w:t>Bảng Wiki Postcode</w:t>
-      </w:r>
-      <w:bookmarkEnd w:id="41"/>
-    </w:p>
-    <w:p>
-      <w:pPr>
-        <w:pStyle w:val="ListParagraph"/>
-        <w:numPr>
-          <w:ilvl w:val="0"/>
-          <w:numId w:val="36"/>
-        </w:numPr>
-        <w:jc w:val="both"/>
-      </w:pPr>
-      <w:r>
-        <w:t>Không có dữ liệu null</w:t>
-      </w:r>
-    </w:p>
-    <w:p>
-      <w:pPr>
-        <w:pStyle w:val="ListParagraph"/>
-        <w:numPr>
-          <w:ilvl w:val="0"/>
-          <w:numId w:val="36"/>
-        </w:numPr>
-        <w:jc w:val="both"/>
-      </w:pPr>
-      <w:r>
-        <w:t>Đối với cột Postcode, các giá trị postcode được nối với nhau bởi dấu phẩy</w:t>
-      </w:r>
-    </w:p>
-    <w:p>
-      <w:pPr>
-        <w:pStyle w:val="ListParagraph"/>
-        <w:numPr>
-          <w:ilvl w:val="0"/>
-          <w:numId w:val="36"/>
-        </w:numPr>
-        <w:jc w:val="both"/>
-      </w:pPr>
-      <w:r>
-        <w:t>Ở cột county</w:t>
-      </w:r>
-      <w:r>
-        <w:t>, một số giá trị sẽ được đặt trong cặp dấu “( )”</w:t>
-      </w:r>
-    </w:p>
-    <w:p>
-      <w:pPr>
-        <w:pStyle w:val="ListParagraph"/>
-        <w:numPr>
-          <w:ilvl w:val="1"/>
-          <w:numId w:val="25"/>
-        </w:numPr>
-        <w:spacing w:before="240" w:after="120"/>
-        <w:ind w:left="992" w:hanging="357"/>
-        <w:contextualSpacing w:val="0"/>
-        <w:outlineLvl w:val="2"/>
-        <w:rPr>
-          <w:b/>
-          <w:bCs/>
-        </w:rPr>
-      </w:pPr>
-      <w:bookmarkStart w:id="42" w:name="_Toc91685551"/>
-      <w:r>
-        <w:rPr>
-          <w:b/>
-          <w:bCs/>
-        </w:rPr>
-        <w:t>Bảng Postcode District</w:t>
-      </w:r>
-      <w:bookmarkEnd w:id="42"/>
-    </w:p>
-    <w:p>
-      <w:pPr>
-        <w:jc w:val="both"/>
-      </w:pPr>
-      <w:r>
-        <w:t>--</w:t>
-      </w:r>
-    </w:p>
-    <w:p>
-      <w:pPr>
-        <w:pStyle w:val="ListParagraph"/>
-        <w:numPr>
-          <w:ilvl w:val="1"/>
-          <w:numId w:val="4"/>
+          <w:numId w:val="41"/>
         </w:numPr>
         <w:spacing w:before="120" w:after="120"/>
         <w:ind w:left="284" w:hanging="357"/>
@@ -30691,7 +30735,6 @@
           <w:szCs w:val="28"/>
         </w:rPr>
       </w:pPr>
-      <w:bookmarkStart w:id="43" w:name="_Toc91685552"/>
       <w:r>
         <w:rPr>
           <w:b/>
@@ -30700,16 +30743,7 @@
           <w:sz w:val="32"/>
           <w:szCs w:val="28"/>
         </w:rPr>
-        <w:t>Đổ dữ liệu từ Stage vào NDS</w:t>
-      </w:r>
-      <w:bookmarkEnd w:id="43"/>
-    </w:p>
-    <w:p>
-      <w:pPr>
-        <w:jc w:val="both"/>
-      </w:pPr>
-      <w:r>
-        <w:t>Căn cứ vào thiết kế của NDS ở trên ta thực hiện các phép rút trích dữ liệu để đổ vào các bảng trong NDS. Song song trong quá trình đó ta cũng cần phải giải quyết những sai sót của dữ liệu từ Stage như dữ liệu rỗng, trùng lắp dữ liệu, các giá trị ngoại lai, …</w:t>
+        <w:t>Hướng dẫn cài đặt</w:t>
       </w:r>
     </w:p>
     <w:p>
@@ -30717,7 +30751,7 @@
         <w:pStyle w:val="ListParagraph"/>
         <w:numPr>
           <w:ilvl w:val="1"/>
-          <w:numId w:val="4"/>
+          <w:numId w:val="41"/>
         </w:numPr>
         <w:spacing w:before="120" w:after="120"/>
         <w:ind w:left="284" w:hanging="357"/>
@@ -30731,39 +30765,7 @@
           <w:szCs w:val="28"/>
         </w:rPr>
       </w:pPr>
-      <w:bookmarkStart w:id="44" w:name="_Toc91685553"/>
-      <w:r>
-        <w:rPr>
-          <w:b/>
-          <w:bCs/>
-          <w:color w:val="4472C4" w:themeColor="accent1"/>
-          <w:sz w:val="32"/>
-          <w:szCs w:val="28"/>
-        </w:rPr>
-        <w:t>Hướng dẫn cài đặt</w:t>
-      </w:r>
-      <w:bookmarkEnd w:id="44"/>
-    </w:p>
-    <w:p>
-      <w:pPr>
-        <w:pStyle w:val="ListParagraph"/>
-        <w:numPr>
-          <w:ilvl w:val="1"/>
-          <w:numId w:val="4"/>
-        </w:numPr>
-        <w:spacing w:before="120" w:after="120"/>
-        <w:ind w:left="284" w:hanging="357"/>
-        <w:contextualSpacing w:val="0"/>
-        <w:outlineLvl w:val="0"/>
-        <w:rPr>
-          <w:b/>
-          <w:bCs/>
-          <w:color w:val="4472C4" w:themeColor="accent1"/>
-          <w:sz w:val="32"/>
-          <w:szCs w:val="28"/>
-        </w:rPr>
-      </w:pPr>
-      <w:bookmarkStart w:id="45" w:name="_Toc91685554"/>
+      <w:bookmarkStart w:id="44" w:name="_Toc91685554"/>
       <w:r>
         <w:rPr>
           <w:b/>
@@ -30774,7 +30776,7 @@
         </w:rPr>
         <w:t>Phân công</w:t>
       </w:r>
-      <w:bookmarkEnd w:id="45"/>
+      <w:bookmarkEnd w:id="44"/>
     </w:p>
     <w:p>
       <w:r>
@@ -31624,7 +31626,7 @@
         <w:pStyle w:val="ListParagraph"/>
         <w:numPr>
           <w:ilvl w:val="1"/>
-          <w:numId w:val="4"/>
+          <w:numId w:val="41"/>
         </w:numPr>
         <w:spacing w:before="120" w:after="120"/>
         <w:ind w:left="284" w:hanging="357"/>
@@ -31638,7 +31640,7 @@
           <w:szCs w:val="28"/>
         </w:rPr>
       </w:pPr>
-      <w:bookmarkStart w:id="46" w:name="_Toc91685555"/>
+      <w:bookmarkStart w:id="45" w:name="_Toc91685555"/>
       <w:r>
         <w:rPr>
           <w:b/>
@@ -31647,9 +31649,10 @@
           <w:sz w:val="32"/>
           <w:szCs w:val="28"/>
         </w:rPr>
+        <w:lastRenderedPageBreak/>
         <w:t>Tham khảo</w:t>
       </w:r>
-      <w:bookmarkEnd w:id="46"/>
+      <w:bookmarkEnd w:id="45"/>
     </w:p>
     <w:p>
       <w:pPr>
@@ -31666,7 +31669,7 @@
           <w:bCs/>
         </w:rPr>
       </w:pPr>
-      <w:bookmarkStart w:id="47" w:name="_Toc91685556"/>
+      <w:bookmarkStart w:id="46" w:name="_Toc91685556"/>
       <w:r>
         <w:rPr>
           <w:b/>
@@ -31688,7 +31691,7 @@
         </w:rPr>
         <w:t xml:space="preserve"> dữ liệu bên ngoài</w:t>
       </w:r>
-      <w:bookmarkEnd w:id="47"/>
+      <w:bookmarkEnd w:id="46"/>
     </w:p>
     <w:p>
       <w:pPr>
@@ -31738,7 +31741,7 @@
         <w:contextualSpacing w:val="0"/>
         <w:outlineLvl w:val="1"/>
       </w:pPr>
-      <w:bookmarkStart w:id="48" w:name="_Toc91685557"/>
+      <w:bookmarkStart w:id="47" w:name="_Toc91685557"/>
       <w:r>
         <w:rPr>
           <w:b/>
@@ -31760,7 +31763,7 @@
         </w:rPr>
         <w:t xml:space="preserve"> nghiên cứu</w:t>
       </w:r>
-      <w:bookmarkEnd w:id="48"/>
+      <w:bookmarkEnd w:id="47"/>
     </w:p>
     <w:p>
       <w:pPr>
@@ -32084,12 +32087,215 @@
         <v:path o:extrusionok="f" gradientshapeok="t" o:connecttype="rect"/>
         <o:lock v:ext="edit" aspectratio="t"/>
       </v:shapetype>
-      <v:shape id="_x0000_i1039" type="#_x0000_t75" style="width:11.1pt;height:11.1pt" o:bullet="t">
+      <v:shape id="_x0000_i1385" type="#_x0000_t75" style="width:11.4pt;height:11.4pt" o:bullet="t">
         <v:imagedata r:id="rId1" o:title="mso9CA3"/>
       </v:shape>
     </w:pict>
   </w:numPicBullet>
   <w:abstractNum w:abstractNumId="0" w15:restartNumberingAfterBreak="0">
+    <w:nsid w:val="002405E7"/>
+    <w:multiLevelType w:val="hybridMultilevel"/>
+    <w:tmpl w:val="4B8A8084"/>
+    <w:lvl w:ilvl="0" w:tplc="04090005">
+      <w:start w:val="1"/>
+      <w:numFmt w:val="bullet"/>
+      <w:lvlText w:val=""/>
+      <w:lvlJc w:val="left"/>
+      <w:pPr>
+        <w:ind w:left="720" w:hanging="360"/>
+      </w:pPr>
+      <w:rPr>
+        <w:rFonts w:ascii="Wingdings" w:hAnsi="Wingdings" w:hint="default"/>
+      </w:rPr>
+    </w:lvl>
+    <w:lvl w:ilvl="1" w:tplc="04090003" w:tentative="1">
+      <w:start w:val="1"/>
+      <w:numFmt w:val="bullet"/>
+      <w:lvlText w:val="o"/>
+      <w:lvlJc w:val="left"/>
+      <w:pPr>
+        <w:ind w:left="1440" w:hanging="360"/>
+      </w:pPr>
+      <w:rPr>
+        <w:rFonts w:ascii="Courier New" w:hAnsi="Courier New" w:cs="Courier New" w:hint="default"/>
+      </w:rPr>
+    </w:lvl>
+    <w:lvl w:ilvl="2" w:tplc="04090005" w:tentative="1">
+      <w:start w:val="1"/>
+      <w:numFmt w:val="bullet"/>
+      <w:lvlText w:val=""/>
+      <w:lvlJc w:val="left"/>
+      <w:pPr>
+        <w:ind w:left="2160" w:hanging="360"/>
+      </w:pPr>
+      <w:rPr>
+        <w:rFonts w:ascii="Wingdings" w:hAnsi="Wingdings" w:hint="default"/>
+      </w:rPr>
+    </w:lvl>
+    <w:lvl w:ilvl="3" w:tplc="04090001" w:tentative="1">
+      <w:start w:val="1"/>
+      <w:numFmt w:val="bullet"/>
+      <w:lvlText w:val=""/>
+      <w:lvlJc w:val="left"/>
+      <w:pPr>
+        <w:ind w:left="2880" w:hanging="360"/>
+      </w:pPr>
+      <w:rPr>
+        <w:rFonts w:ascii="Symbol" w:hAnsi="Symbol" w:hint="default"/>
+      </w:rPr>
+    </w:lvl>
+    <w:lvl w:ilvl="4" w:tplc="04090003" w:tentative="1">
+      <w:start w:val="1"/>
+      <w:numFmt w:val="bullet"/>
+      <w:lvlText w:val="o"/>
+      <w:lvlJc w:val="left"/>
+      <w:pPr>
+        <w:ind w:left="3600" w:hanging="360"/>
+      </w:pPr>
+      <w:rPr>
+        <w:rFonts w:ascii="Courier New" w:hAnsi="Courier New" w:cs="Courier New" w:hint="default"/>
+      </w:rPr>
+    </w:lvl>
+    <w:lvl w:ilvl="5" w:tplc="04090005" w:tentative="1">
+      <w:start w:val="1"/>
+      <w:numFmt w:val="bullet"/>
+      <w:lvlText w:val=""/>
+      <w:lvlJc w:val="left"/>
+      <w:pPr>
+        <w:ind w:left="4320" w:hanging="360"/>
+      </w:pPr>
+      <w:rPr>
+        <w:rFonts w:ascii="Wingdings" w:hAnsi="Wingdings" w:hint="default"/>
+      </w:rPr>
+    </w:lvl>
+    <w:lvl w:ilvl="6" w:tplc="04090001" w:tentative="1">
+      <w:start w:val="1"/>
+      <w:numFmt w:val="bullet"/>
+      <w:lvlText w:val=""/>
+      <w:lvlJc w:val="left"/>
+      <w:pPr>
+        <w:ind w:left="5040" w:hanging="360"/>
+      </w:pPr>
+      <w:rPr>
+        <w:rFonts w:ascii="Symbol" w:hAnsi="Symbol" w:hint="default"/>
+      </w:rPr>
+    </w:lvl>
+    <w:lvl w:ilvl="7" w:tplc="04090003" w:tentative="1">
+      <w:start w:val="1"/>
+      <w:numFmt w:val="bullet"/>
+      <w:lvlText w:val="o"/>
+      <w:lvlJc w:val="left"/>
+      <w:pPr>
+        <w:ind w:left="5760" w:hanging="360"/>
+      </w:pPr>
+      <w:rPr>
+        <w:rFonts w:ascii="Courier New" w:hAnsi="Courier New" w:cs="Courier New" w:hint="default"/>
+      </w:rPr>
+    </w:lvl>
+    <w:lvl w:ilvl="8" w:tplc="04090005" w:tentative="1">
+      <w:start w:val="1"/>
+      <w:numFmt w:val="bullet"/>
+      <w:lvlText w:val=""/>
+      <w:lvlJc w:val="left"/>
+      <w:pPr>
+        <w:ind w:left="6480" w:hanging="360"/>
+      </w:pPr>
+      <w:rPr>
+        <w:rFonts w:ascii="Wingdings" w:hAnsi="Wingdings" w:hint="default"/>
+      </w:rPr>
+    </w:lvl>
+  </w:abstractNum>
+  <w:abstractNum w:abstractNumId="1" w15:restartNumberingAfterBreak="0">
+    <w:nsid w:val="01637211"/>
+    <w:multiLevelType w:val="hybridMultilevel"/>
+    <w:tmpl w:val="7F9C1338"/>
+    <w:lvl w:ilvl="0" w:tplc="24BC9BD4">
+      <w:start w:val="1"/>
+      <w:numFmt w:val="decimal"/>
+      <w:lvlText w:val="%1."/>
+      <w:lvlJc w:val="left"/>
+      <w:pPr>
+        <w:ind w:left="720" w:hanging="360"/>
+      </w:pPr>
+      <w:rPr>
+        <w:rFonts w:hint="default"/>
+        <w:b/>
+      </w:rPr>
+    </w:lvl>
+    <w:lvl w:ilvl="1" w:tplc="04090019">
+      <w:start w:val="1"/>
+      <w:numFmt w:val="lowerLetter"/>
+      <w:lvlText w:val="%2."/>
+      <w:lvlJc w:val="left"/>
+      <w:pPr>
+        <w:ind w:left="1440" w:hanging="360"/>
+      </w:pPr>
+    </w:lvl>
+    <w:lvl w:ilvl="2" w:tplc="0409001B" w:tentative="1">
+      <w:start w:val="1"/>
+      <w:numFmt w:val="lowerRoman"/>
+      <w:lvlText w:val="%3."/>
+      <w:lvlJc w:val="right"/>
+      <w:pPr>
+        <w:ind w:left="2160" w:hanging="180"/>
+      </w:pPr>
+    </w:lvl>
+    <w:lvl w:ilvl="3" w:tplc="0409000F" w:tentative="1">
+      <w:start w:val="1"/>
+      <w:numFmt w:val="decimal"/>
+      <w:lvlText w:val="%4."/>
+      <w:lvlJc w:val="left"/>
+      <w:pPr>
+        <w:ind w:left="2880" w:hanging="360"/>
+      </w:pPr>
+    </w:lvl>
+    <w:lvl w:ilvl="4" w:tplc="04090019" w:tentative="1">
+      <w:start w:val="1"/>
+      <w:numFmt w:val="lowerLetter"/>
+      <w:lvlText w:val="%5."/>
+      <w:lvlJc w:val="left"/>
+      <w:pPr>
+        <w:ind w:left="3600" w:hanging="360"/>
+      </w:pPr>
+    </w:lvl>
+    <w:lvl w:ilvl="5" w:tplc="0409001B" w:tentative="1">
+      <w:start w:val="1"/>
+      <w:numFmt w:val="lowerRoman"/>
+      <w:lvlText w:val="%6."/>
+      <w:lvlJc w:val="right"/>
+      <w:pPr>
+        <w:ind w:left="4320" w:hanging="180"/>
+      </w:pPr>
+    </w:lvl>
+    <w:lvl w:ilvl="6" w:tplc="0409000F" w:tentative="1">
+      <w:start w:val="1"/>
+      <w:numFmt w:val="decimal"/>
+      <w:lvlText w:val="%7."/>
+      <w:lvlJc w:val="left"/>
+      <w:pPr>
+        <w:ind w:left="5040" w:hanging="360"/>
+      </w:pPr>
+    </w:lvl>
+    <w:lvl w:ilvl="7" w:tplc="04090019" w:tentative="1">
+      <w:start w:val="1"/>
+      <w:numFmt w:val="lowerLetter"/>
+      <w:lvlText w:val="%8."/>
+      <w:lvlJc w:val="left"/>
+      <w:pPr>
+        <w:ind w:left="5760" w:hanging="360"/>
+      </w:pPr>
+    </w:lvl>
+    <w:lvl w:ilvl="8" w:tplc="0409001B" w:tentative="1">
+      <w:start w:val="1"/>
+      <w:numFmt w:val="lowerRoman"/>
+      <w:lvlText w:val="%9."/>
+      <w:lvlJc w:val="right"/>
+      <w:pPr>
+        <w:ind w:left="6480" w:hanging="180"/>
+      </w:pPr>
+    </w:lvl>
+  </w:abstractNum>
+  <w:abstractNum w:abstractNumId="2" w15:restartNumberingAfterBreak="0">
     <w:nsid w:val="08886ED2"/>
     <w:multiLevelType w:val="hybridMultilevel"/>
     <w:tmpl w:val="93362092"/>
@@ -32202,7 +32408,7 @@
       </w:rPr>
     </w:lvl>
   </w:abstractNum>
-  <w:abstractNum w:abstractNumId="1" w15:restartNumberingAfterBreak="0">
+  <w:abstractNum w:abstractNumId="3" w15:restartNumberingAfterBreak="0">
     <w:nsid w:val="120573A6"/>
     <w:multiLevelType w:val="hybridMultilevel"/>
     <w:tmpl w:val="8046A524"/>
@@ -32291,7 +32497,7 @@
       </w:pPr>
     </w:lvl>
   </w:abstractNum>
-  <w:abstractNum w:abstractNumId="2" w15:restartNumberingAfterBreak="0">
+  <w:abstractNum w:abstractNumId="4" w15:restartNumberingAfterBreak="0">
     <w:nsid w:val="13294007"/>
     <w:multiLevelType w:val="multilevel"/>
     <w:tmpl w:val="FF3E778E"/>
@@ -32417,7 +32623,7 @@
       </w:rPr>
     </w:lvl>
   </w:abstractNum>
-  <w:abstractNum w:abstractNumId="3" w15:restartNumberingAfterBreak="0">
+  <w:abstractNum w:abstractNumId="5" w15:restartNumberingAfterBreak="0">
     <w:nsid w:val="1549574F"/>
     <w:multiLevelType w:val="hybridMultilevel"/>
     <w:tmpl w:val="0B8E8358"/>
@@ -32531,7 +32737,7 @@
       </w:rPr>
     </w:lvl>
   </w:abstractNum>
-  <w:abstractNum w:abstractNumId="4" w15:restartNumberingAfterBreak="0">
+  <w:abstractNum w:abstractNumId="6" w15:restartNumberingAfterBreak="0">
     <w:nsid w:val="193240AA"/>
     <w:multiLevelType w:val="multilevel"/>
     <w:tmpl w:val="169485D4"/>
@@ -32655,7 +32861,7 @@
       </w:rPr>
     </w:lvl>
   </w:abstractNum>
-  <w:abstractNum w:abstractNumId="5" w15:restartNumberingAfterBreak="0">
+  <w:abstractNum w:abstractNumId="7" w15:restartNumberingAfterBreak="0">
     <w:nsid w:val="1D3C3B7E"/>
     <w:multiLevelType w:val="hybridMultilevel"/>
     <w:tmpl w:val="5F803FA2"/>
@@ -32744,7 +32950,7 @@
       </w:pPr>
     </w:lvl>
   </w:abstractNum>
-  <w:abstractNum w:abstractNumId="6" w15:restartNumberingAfterBreak="0">
+  <w:abstractNum w:abstractNumId="8" w15:restartNumberingAfterBreak="0">
     <w:nsid w:val="1E4A243E"/>
     <w:multiLevelType w:val="multilevel"/>
     <w:tmpl w:val="0409001F"/>
@@ -32831,7 +33037,7 @@
       </w:pPr>
     </w:lvl>
   </w:abstractNum>
-  <w:abstractNum w:abstractNumId="7" w15:restartNumberingAfterBreak="0">
+  <w:abstractNum w:abstractNumId="9" w15:restartNumberingAfterBreak="0">
     <w:nsid w:val="1F6924DB"/>
     <w:multiLevelType w:val="hybridMultilevel"/>
     <w:tmpl w:val="1A48B03A"/>
@@ -32944,7 +33150,97 @@
       </w:rPr>
     </w:lvl>
   </w:abstractNum>
-  <w:abstractNum w:abstractNumId="8" w15:restartNumberingAfterBreak="0">
+  <w:abstractNum w:abstractNumId="10" w15:restartNumberingAfterBreak="0">
+    <w:nsid w:val="224309E5"/>
+    <w:multiLevelType w:val="hybridMultilevel"/>
+    <w:tmpl w:val="8EFCD4EE"/>
+    <w:lvl w:ilvl="0" w:tplc="6FA6B4C8">
+      <w:start w:val="1"/>
+      <w:numFmt w:val="decimal"/>
+      <w:lvlText w:val="%1."/>
+      <w:lvlJc w:val="left"/>
+      <w:pPr>
+        <w:ind w:left="720" w:hanging="360"/>
+      </w:pPr>
+      <w:rPr>
+        <w:b/>
+        <w:bCs/>
+      </w:rPr>
+    </w:lvl>
+    <w:lvl w:ilvl="1" w:tplc="04090019">
+      <w:start w:val="1"/>
+      <w:numFmt w:val="lowerLetter"/>
+      <w:lvlText w:val="%2."/>
+      <w:lvlJc w:val="left"/>
+      <w:pPr>
+        <w:ind w:left="1440" w:hanging="360"/>
+      </w:pPr>
+    </w:lvl>
+    <w:lvl w:ilvl="2" w:tplc="0409001B" w:tentative="1">
+      <w:start w:val="1"/>
+      <w:numFmt w:val="lowerRoman"/>
+      <w:lvlText w:val="%3."/>
+      <w:lvlJc w:val="right"/>
+      <w:pPr>
+        <w:ind w:left="2160" w:hanging="180"/>
+      </w:pPr>
+    </w:lvl>
+    <w:lvl w:ilvl="3" w:tplc="0409000F" w:tentative="1">
+      <w:start w:val="1"/>
+      <w:numFmt w:val="decimal"/>
+      <w:lvlText w:val="%4."/>
+      <w:lvlJc w:val="left"/>
+      <w:pPr>
+        <w:ind w:left="2880" w:hanging="360"/>
+      </w:pPr>
+    </w:lvl>
+    <w:lvl w:ilvl="4" w:tplc="04090019" w:tentative="1">
+      <w:start w:val="1"/>
+      <w:numFmt w:val="lowerLetter"/>
+      <w:lvlText w:val="%5."/>
+      <w:lvlJc w:val="left"/>
+      <w:pPr>
+        <w:ind w:left="3600" w:hanging="360"/>
+      </w:pPr>
+    </w:lvl>
+    <w:lvl w:ilvl="5" w:tplc="0409001B" w:tentative="1">
+      <w:start w:val="1"/>
+      <w:numFmt w:val="lowerRoman"/>
+      <w:lvlText w:val="%6."/>
+      <w:lvlJc w:val="right"/>
+      <w:pPr>
+        <w:ind w:left="4320" w:hanging="180"/>
+      </w:pPr>
+    </w:lvl>
+    <w:lvl w:ilvl="6" w:tplc="0409000F" w:tentative="1">
+      <w:start w:val="1"/>
+      <w:numFmt w:val="decimal"/>
+      <w:lvlText w:val="%7."/>
+      <w:lvlJc w:val="left"/>
+      <w:pPr>
+        <w:ind w:left="5040" w:hanging="360"/>
+      </w:pPr>
+    </w:lvl>
+    <w:lvl w:ilvl="7" w:tplc="04090019" w:tentative="1">
+      <w:start w:val="1"/>
+      <w:numFmt w:val="lowerLetter"/>
+      <w:lvlText w:val="%8."/>
+      <w:lvlJc w:val="left"/>
+      <w:pPr>
+        <w:ind w:left="5760" w:hanging="360"/>
+      </w:pPr>
+    </w:lvl>
+    <w:lvl w:ilvl="8" w:tplc="0409001B" w:tentative="1">
+      <w:start w:val="1"/>
+      <w:numFmt w:val="lowerRoman"/>
+      <w:lvlText w:val="%9."/>
+      <w:lvlJc w:val="right"/>
+      <w:pPr>
+        <w:ind w:left="6480" w:hanging="180"/>
+      </w:pPr>
+    </w:lvl>
+  </w:abstractNum>
+  <w:abstractNum w:abstractNumId="11" w15:restartNumberingAfterBreak="0">
     <w:nsid w:val="23787BF5"/>
     <w:multiLevelType w:val="hybridMultilevel"/>
     <w:tmpl w:val="9920D542"/>
@@ -33057,7 +33353,7 @@
       </w:rPr>
     </w:lvl>
   </w:abstractNum>
-  <w:abstractNum w:abstractNumId="9" w15:restartNumberingAfterBreak="0">
+  <w:abstractNum w:abstractNumId="12" w15:restartNumberingAfterBreak="0">
     <w:nsid w:val="26930086"/>
     <w:multiLevelType w:val="hybridMultilevel"/>
     <w:tmpl w:val="8CE21DF2"/>
@@ -33170,7 +33466,7 @@
       </w:rPr>
     </w:lvl>
   </w:abstractNum>
-  <w:abstractNum w:abstractNumId="10" w15:restartNumberingAfterBreak="0">
+  <w:abstractNum w:abstractNumId="13" w15:restartNumberingAfterBreak="0">
     <w:nsid w:val="29FA0C6A"/>
     <w:multiLevelType w:val="hybridMultilevel"/>
     <w:tmpl w:val="AF721334"/>
@@ -33259,7 +33555,7 @@
       </w:pPr>
     </w:lvl>
   </w:abstractNum>
-  <w:abstractNum w:abstractNumId="11" w15:restartNumberingAfterBreak="0">
+  <w:abstractNum w:abstractNumId="14" w15:restartNumberingAfterBreak="0">
     <w:nsid w:val="2A01129F"/>
     <w:multiLevelType w:val="hybridMultilevel"/>
     <w:tmpl w:val="22B49986"/>
@@ -33373,7 +33669,7 @@
       </w:rPr>
     </w:lvl>
   </w:abstractNum>
-  <w:abstractNum w:abstractNumId="12" w15:restartNumberingAfterBreak="0">
+  <w:abstractNum w:abstractNumId="15" w15:restartNumberingAfterBreak="0">
     <w:nsid w:val="33741AD1"/>
     <w:multiLevelType w:val="hybridMultilevel"/>
     <w:tmpl w:val="EB56F528"/>
@@ -33486,7 +33782,7 @@
       </w:rPr>
     </w:lvl>
   </w:abstractNum>
-  <w:abstractNum w:abstractNumId="13" w15:restartNumberingAfterBreak="0">
+  <w:abstractNum w:abstractNumId="16" w15:restartNumberingAfterBreak="0">
     <w:nsid w:val="36A340A5"/>
     <w:multiLevelType w:val="multilevel"/>
     <w:tmpl w:val="C7BC0AA0"/>
@@ -33612,7 +33908,7 @@
       </w:rPr>
     </w:lvl>
   </w:abstractNum>
-  <w:abstractNum w:abstractNumId="14" w15:restartNumberingAfterBreak="0">
+  <w:abstractNum w:abstractNumId="17" w15:restartNumberingAfterBreak="0">
     <w:nsid w:val="383F134F"/>
     <w:multiLevelType w:val="hybridMultilevel"/>
     <w:tmpl w:val="F94A4A2C"/>
@@ -33725,10 +34021,10 @@
       </w:rPr>
     </w:lvl>
   </w:abstractNum>
-  <w:abstractNum w:abstractNumId="15" w15:restartNumberingAfterBreak="0">
+  <w:abstractNum w:abstractNumId="18" w15:restartNumberingAfterBreak="0">
     <w:nsid w:val="389C6B4A"/>
     <w:multiLevelType w:val="hybridMultilevel"/>
-    <w:tmpl w:val="83AE38D2"/>
+    <w:tmpl w:val="AC7CC3A2"/>
     <w:lvl w:ilvl="0" w:tplc="04090005">
       <w:start w:val="1"/>
       <w:numFmt w:val="bullet"/>
@@ -33743,16 +34039,16 @@
         <w:bCs/>
       </w:rPr>
     </w:lvl>
-    <w:lvl w:ilvl="1" w:tplc="04090003">
+    <w:lvl w:ilvl="1" w:tplc="04090001">
       <w:start w:val="1"/>
       <w:numFmt w:val="bullet"/>
-      <w:lvlText w:val="o"/>
+      <w:lvlText w:val=""/>
       <w:lvlJc w:val="left"/>
       <w:pPr>
         <w:ind w:left="1440" w:hanging="360"/>
       </w:pPr>
       <w:rPr>
-        <w:rFonts w:ascii="Courier New" w:hAnsi="Courier New" w:cs="Courier New" w:hint="default"/>
+        <w:rFonts w:ascii="Symbol" w:hAnsi="Symbol" w:hint="default"/>
       </w:rPr>
     </w:lvl>
     <w:lvl w:ilvl="2" w:tplc="0409001B" w:tentative="1">
@@ -33819,7 +34115,96 @@
       </w:pPr>
     </w:lvl>
   </w:abstractNum>
-  <w:abstractNum w:abstractNumId="16" w15:restartNumberingAfterBreak="0">
+  <w:abstractNum w:abstractNumId="19" w15:restartNumberingAfterBreak="0">
+    <w:nsid w:val="3A7C60C1"/>
+    <w:multiLevelType w:val="hybridMultilevel"/>
+    <w:tmpl w:val="4266996E"/>
+    <w:lvl w:ilvl="0" w:tplc="155A851E">
+      <w:start w:val="1"/>
+      <w:numFmt w:val="decimal"/>
+      <w:lvlText w:val="%1."/>
+      <w:lvlJc w:val="left"/>
+      <w:pPr>
+        <w:ind w:left="1080" w:hanging="360"/>
+      </w:pPr>
+      <w:rPr>
+        <w:rFonts w:hint="default"/>
+      </w:rPr>
+    </w:lvl>
+    <w:lvl w:ilvl="1" w:tplc="04090019">
+      <w:start w:val="1"/>
+      <w:numFmt w:val="lowerLetter"/>
+      <w:lvlText w:val="%2."/>
+      <w:lvlJc w:val="left"/>
+      <w:pPr>
+        <w:ind w:left="1800" w:hanging="360"/>
+      </w:pPr>
+    </w:lvl>
+    <w:lvl w:ilvl="2" w:tplc="0409001B" w:tentative="1">
+      <w:start w:val="1"/>
+      <w:numFmt w:val="lowerRoman"/>
+      <w:lvlText w:val="%3."/>
+      <w:lvlJc w:val="right"/>
+      <w:pPr>
+        <w:ind w:left="2520" w:hanging="180"/>
+      </w:pPr>
+    </w:lvl>
+    <w:lvl w:ilvl="3" w:tplc="0409000F" w:tentative="1">
+      <w:start w:val="1"/>
+      <w:numFmt w:val="decimal"/>
+      <w:lvlText w:val="%4."/>
+      <w:lvlJc w:val="left"/>
+      <w:pPr>
+        <w:ind w:left="3240" w:hanging="360"/>
+      </w:pPr>
+    </w:lvl>
+    <w:lvl w:ilvl="4" w:tplc="04090019" w:tentative="1">
+      <w:start w:val="1"/>
+      <w:numFmt w:val="lowerLetter"/>
+      <w:lvlText w:val="%5."/>
+      <w:lvlJc w:val="left"/>
+      <w:pPr>
+        <w:ind w:left="3960" w:hanging="360"/>
+      </w:pPr>
+    </w:lvl>
+    <w:lvl w:ilvl="5" w:tplc="0409001B" w:tentative="1">
+      <w:start w:val="1"/>
+      <w:numFmt w:val="lowerRoman"/>
+      <w:lvlText w:val="%6."/>
+      <w:lvlJc w:val="right"/>
+      <w:pPr>
+        <w:ind w:left="4680" w:hanging="180"/>
+      </w:pPr>
+    </w:lvl>
+    <w:lvl w:ilvl="6" w:tplc="0409000F" w:tentative="1">
+      <w:start w:val="1"/>
+      <w:numFmt w:val="decimal"/>
+      <w:lvlText w:val="%7."/>
+      <w:lvlJc w:val="left"/>
+      <w:pPr>
+        <w:ind w:left="5400" w:hanging="360"/>
+      </w:pPr>
+    </w:lvl>
+    <w:lvl w:ilvl="7" w:tplc="04090019" w:tentative="1">
+      <w:start w:val="1"/>
+      <w:numFmt w:val="lowerLetter"/>
+      <w:lvlText w:val="%8."/>
+      <w:lvlJc w:val="left"/>
+      <w:pPr>
+        <w:ind w:left="6120" w:hanging="360"/>
+      </w:pPr>
+    </w:lvl>
+    <w:lvl w:ilvl="8" w:tplc="0409001B" w:tentative="1">
+      <w:start w:val="1"/>
+      <w:numFmt w:val="lowerRoman"/>
+      <w:lvlText w:val="%9."/>
+      <w:lvlJc w:val="right"/>
+      <w:pPr>
+        <w:ind w:left="6840" w:hanging="180"/>
+      </w:pPr>
+    </w:lvl>
+  </w:abstractNum>
+  <w:abstractNum w:abstractNumId="20" w15:restartNumberingAfterBreak="0">
     <w:nsid w:val="4036180C"/>
     <w:multiLevelType w:val="hybridMultilevel"/>
     <w:tmpl w:val="CE26476E"/>
@@ -33908,7 +34293,7 @@
       </w:pPr>
     </w:lvl>
   </w:abstractNum>
-  <w:abstractNum w:abstractNumId="17" w15:restartNumberingAfterBreak="0">
+  <w:abstractNum w:abstractNumId="21" w15:restartNumberingAfterBreak="0">
     <w:nsid w:val="41227553"/>
     <w:multiLevelType w:val="hybridMultilevel"/>
     <w:tmpl w:val="693E0B70"/>
@@ -34021,7 +34406,7 @@
       </w:rPr>
     </w:lvl>
   </w:abstractNum>
-  <w:abstractNum w:abstractNumId="18" w15:restartNumberingAfterBreak="0">
+  <w:abstractNum w:abstractNumId="22" w15:restartNumberingAfterBreak="0">
     <w:nsid w:val="415404D0"/>
     <w:multiLevelType w:val="hybridMultilevel"/>
     <w:tmpl w:val="80BC09C0"/>
@@ -34110,7 +34495,7 @@
       </w:pPr>
     </w:lvl>
   </w:abstractNum>
-  <w:abstractNum w:abstractNumId="19" w15:restartNumberingAfterBreak="0">
+  <w:abstractNum w:abstractNumId="23" w15:restartNumberingAfterBreak="0">
     <w:nsid w:val="49534C88"/>
     <w:multiLevelType w:val="multilevel"/>
     <w:tmpl w:val="92B4910C"/>
@@ -34223,7 +34608,7 @@
       </w:pPr>
     </w:lvl>
   </w:abstractNum>
-  <w:abstractNum w:abstractNumId="20" w15:restartNumberingAfterBreak="0">
+  <w:abstractNum w:abstractNumId="24" w15:restartNumberingAfterBreak="0">
     <w:nsid w:val="4AF13D48"/>
     <w:multiLevelType w:val="multilevel"/>
     <w:tmpl w:val="71682958"/>
@@ -34347,7 +34732,7 @@
       </w:rPr>
     </w:lvl>
   </w:abstractNum>
-  <w:abstractNum w:abstractNumId="21" w15:restartNumberingAfterBreak="0">
+  <w:abstractNum w:abstractNumId="25" w15:restartNumberingAfterBreak="0">
     <w:nsid w:val="4BE848F7"/>
     <w:multiLevelType w:val="hybridMultilevel"/>
     <w:tmpl w:val="6E9021E0"/>
@@ -34436,7 +34821,7 @@
       </w:pPr>
     </w:lvl>
   </w:abstractNum>
-  <w:abstractNum w:abstractNumId="22" w15:restartNumberingAfterBreak="0">
+  <w:abstractNum w:abstractNumId="26" w15:restartNumberingAfterBreak="0">
     <w:nsid w:val="4CB201D3"/>
     <w:multiLevelType w:val="multilevel"/>
     <w:tmpl w:val="E2B48FBC"/>
@@ -34562,7 +34947,7 @@
       </w:rPr>
     </w:lvl>
   </w:abstractNum>
-  <w:abstractNum w:abstractNumId="23" w15:restartNumberingAfterBreak="0">
+  <w:abstractNum w:abstractNumId="27" w15:restartNumberingAfterBreak="0">
     <w:nsid w:val="5B0F06A4"/>
     <w:multiLevelType w:val="hybridMultilevel"/>
     <w:tmpl w:val="F6445824"/>
@@ -34653,7 +35038,7 @@
       </w:pPr>
     </w:lvl>
   </w:abstractNum>
-  <w:abstractNum w:abstractNumId="24" w15:restartNumberingAfterBreak="0">
+  <w:abstractNum w:abstractNumId="28" w15:restartNumberingAfterBreak="0">
     <w:nsid w:val="5DDE4A9C"/>
     <w:multiLevelType w:val="hybridMultilevel"/>
     <w:tmpl w:val="618CC3D2"/>
@@ -34766,7 +35151,7 @@
       </w:rPr>
     </w:lvl>
   </w:abstractNum>
-  <w:abstractNum w:abstractNumId="25" w15:restartNumberingAfterBreak="0">
+  <w:abstractNum w:abstractNumId="29" w15:restartNumberingAfterBreak="0">
     <w:nsid w:val="630A31D3"/>
     <w:multiLevelType w:val="hybridMultilevel"/>
     <w:tmpl w:val="27D6A452"/>
@@ -34857,7 +35242,96 @@
       </w:pPr>
     </w:lvl>
   </w:abstractNum>
-  <w:abstractNum w:abstractNumId="26" w15:restartNumberingAfterBreak="0">
+  <w:abstractNum w:abstractNumId="30" w15:restartNumberingAfterBreak="0">
+    <w:nsid w:val="63F32DEC"/>
+    <w:multiLevelType w:val="hybridMultilevel"/>
+    <w:tmpl w:val="601C9E20"/>
+    <w:lvl w:ilvl="0" w:tplc="22D6D8CA">
+      <w:start w:val="1"/>
+      <w:numFmt w:val="decimal"/>
+      <w:lvlText w:val="%1."/>
+      <w:lvlJc w:val="left"/>
+      <w:pPr>
+        <w:ind w:left="644" w:hanging="360"/>
+      </w:pPr>
+      <w:rPr>
+        <w:rFonts w:hint="default"/>
+      </w:rPr>
+    </w:lvl>
+    <w:lvl w:ilvl="1" w:tplc="04090019">
+      <w:start w:val="1"/>
+      <w:numFmt w:val="lowerLetter"/>
+      <w:lvlText w:val="%2."/>
+      <w:lvlJc w:val="left"/>
+      <w:pPr>
+        <w:ind w:left="1364" w:hanging="360"/>
+      </w:pPr>
+    </w:lvl>
+    <w:lvl w:ilvl="2" w:tplc="0409001B" w:tentative="1">
+      <w:start w:val="1"/>
+      <w:numFmt w:val="lowerRoman"/>
+      <w:lvlText w:val="%3."/>
+      <w:lvlJc w:val="right"/>
+      <w:pPr>
+        <w:ind w:left="2084" w:hanging="180"/>
+      </w:pPr>
+    </w:lvl>
+    <w:lvl w:ilvl="3" w:tplc="0409000F" w:tentative="1">
+      <w:start w:val="1"/>
+      <w:numFmt w:val="decimal"/>
+      <w:lvlText w:val="%4."/>
+      <w:lvlJc w:val="left"/>
+      <w:pPr>
+        <w:ind w:left="2804" w:hanging="360"/>
+      </w:pPr>
+    </w:lvl>
+    <w:lvl w:ilvl="4" w:tplc="04090019" w:tentative="1">
+      <w:start w:val="1"/>
+      <w:numFmt w:val="lowerLetter"/>
+      <w:lvlText w:val="%5."/>
+      <w:lvlJc w:val="left"/>
+      <w:pPr>
+        <w:ind w:left="3524" w:hanging="360"/>
+      </w:pPr>
+    </w:lvl>
+    <w:lvl w:ilvl="5" w:tplc="0409001B" w:tentative="1">
+      <w:start w:val="1"/>
+      <w:numFmt w:val="lowerRoman"/>
+      <w:lvlText w:val="%6."/>
+      <w:lvlJc w:val="right"/>
+      <w:pPr>
+        <w:ind w:left="4244" w:hanging="180"/>
+      </w:pPr>
+    </w:lvl>
+    <w:lvl w:ilvl="6" w:tplc="0409000F" w:tentative="1">
+      <w:start w:val="1"/>
+      <w:numFmt w:val="decimal"/>
+      <w:lvlText w:val="%7."/>
+      <w:lvlJc w:val="left"/>
+      <w:pPr>
+        <w:ind w:left="4964" w:hanging="360"/>
+      </w:pPr>
+    </w:lvl>
+    <w:lvl w:ilvl="7" w:tplc="04090019" w:tentative="1">
+      <w:start w:val="1"/>
+      <w:numFmt w:val="lowerLetter"/>
+      <w:lvlText w:val="%8."/>
+      <w:lvlJc w:val="left"/>
+      <w:pPr>
+        <w:ind w:left="5684" w:hanging="360"/>
+      </w:pPr>
+    </w:lvl>
+    <w:lvl w:ilvl="8" w:tplc="0409001B" w:tentative="1">
+      <w:start w:val="1"/>
+      <w:numFmt w:val="lowerRoman"/>
+      <w:lvlText w:val="%9."/>
+      <w:lvlJc w:val="right"/>
+      <w:pPr>
+        <w:ind w:left="6404" w:hanging="180"/>
+      </w:pPr>
+    </w:lvl>
+  </w:abstractNum>
+  <w:abstractNum w:abstractNumId="31" w15:restartNumberingAfterBreak="0">
     <w:nsid w:val="66825A71"/>
     <w:multiLevelType w:val="hybridMultilevel"/>
     <w:tmpl w:val="B9FA36DC"/>
@@ -34970,7 +35444,7 @@
       </w:rPr>
     </w:lvl>
   </w:abstractNum>
-  <w:abstractNum w:abstractNumId="27" w15:restartNumberingAfterBreak="0">
+  <w:abstractNum w:abstractNumId="32" w15:restartNumberingAfterBreak="0">
     <w:nsid w:val="6AD66CB5"/>
     <w:multiLevelType w:val="multilevel"/>
     <w:tmpl w:val="5CF8F04E"/>
@@ -35090,7 +35564,7 @@
       </w:rPr>
     </w:lvl>
   </w:abstractNum>
-  <w:abstractNum w:abstractNumId="28" w15:restartNumberingAfterBreak="0">
+  <w:abstractNum w:abstractNumId="33" w15:restartNumberingAfterBreak="0">
     <w:nsid w:val="6BFA128A"/>
     <w:multiLevelType w:val="multilevel"/>
     <w:tmpl w:val="841A51D6"/>
@@ -35216,7 +35690,7 @@
       </w:rPr>
     </w:lvl>
   </w:abstractNum>
-  <w:abstractNum w:abstractNumId="29" w15:restartNumberingAfterBreak="0">
+  <w:abstractNum w:abstractNumId="34" w15:restartNumberingAfterBreak="0">
     <w:nsid w:val="6C606EB9"/>
     <w:multiLevelType w:val="hybridMultilevel"/>
     <w:tmpl w:val="C4CAFF06"/>
@@ -35305,7 +35779,7 @@
       </w:pPr>
     </w:lvl>
   </w:abstractNum>
-  <w:abstractNum w:abstractNumId="30" w15:restartNumberingAfterBreak="0">
+  <w:abstractNum w:abstractNumId="35" w15:restartNumberingAfterBreak="0">
     <w:nsid w:val="721F601E"/>
     <w:multiLevelType w:val="hybridMultilevel"/>
     <w:tmpl w:val="23828CAE"/>
@@ -35394,7 +35868,7 @@
       </w:pPr>
     </w:lvl>
   </w:abstractNum>
-  <w:abstractNum w:abstractNumId="31" w15:restartNumberingAfterBreak="0">
+  <w:abstractNum w:abstractNumId="36" w15:restartNumberingAfterBreak="0">
     <w:nsid w:val="7A932F42"/>
     <w:multiLevelType w:val="multilevel"/>
     <w:tmpl w:val="42923ACE"/>
@@ -35519,7 +35993,7 @@
       </w:rPr>
     </w:lvl>
   </w:abstractNum>
-  <w:abstractNum w:abstractNumId="32" w15:restartNumberingAfterBreak="0">
+  <w:abstractNum w:abstractNumId="37" w15:restartNumberingAfterBreak="0">
     <w:nsid w:val="7AD353F1"/>
     <w:multiLevelType w:val="hybridMultilevel"/>
     <w:tmpl w:val="918054B8"/>
@@ -35632,13 +36106,13 @@
       </w:rPr>
     </w:lvl>
   </w:abstractNum>
-  <w:abstractNum w:abstractNumId="33" w15:restartNumberingAfterBreak="0">
+  <w:abstractNum w:abstractNumId="38" w15:restartNumberingAfterBreak="0">
     <w:nsid w:val="7B1C44B1"/>
     <w:multiLevelType w:val="multilevel"/>
     <w:tmpl w:val="0409001F"/>
     <w:numStyleLink w:val="Style1"/>
   </w:abstractNum>
-  <w:abstractNum w:abstractNumId="34" w15:restartNumberingAfterBreak="0">
+  <w:abstractNum w:abstractNumId="39" w15:restartNumberingAfterBreak="0">
     <w:nsid w:val="7C983925"/>
     <w:multiLevelType w:val="hybridMultilevel"/>
     <w:tmpl w:val="279A8320"/>
@@ -35753,112 +36227,127 @@
     </w:lvl>
   </w:abstractNum>
   <w:num w:numId="1">
+    <w:abstractNumId w:val="11"/>
+  </w:num>
+  <w:num w:numId="2">
+    <w:abstractNumId w:val="3"/>
+  </w:num>
+  <w:num w:numId="3">
+    <w:abstractNumId w:val="34"/>
+  </w:num>
+  <w:num w:numId="4">
+    <w:abstractNumId w:val="32"/>
+  </w:num>
+  <w:num w:numId="5">
+    <w:abstractNumId w:val="2"/>
+  </w:num>
+  <w:num w:numId="6">
+    <w:abstractNumId w:val="2"/>
+  </w:num>
+  <w:num w:numId="7">
+    <w:abstractNumId w:val="22"/>
+  </w:num>
+  <w:num w:numId="8">
+    <w:abstractNumId w:val="27"/>
+  </w:num>
+  <w:num w:numId="9">
+    <w:abstractNumId w:val="6"/>
+  </w:num>
+  <w:num w:numId="10">
+    <w:abstractNumId w:val="14"/>
+  </w:num>
+  <w:num w:numId="11">
+    <w:abstractNumId w:val="5"/>
+  </w:num>
+  <w:num w:numId="12">
+    <w:abstractNumId w:val="17"/>
+  </w:num>
+  <w:num w:numId="13">
+    <w:abstractNumId w:val="23"/>
+  </w:num>
+  <w:num w:numId="14">
+    <w:abstractNumId w:val="37"/>
+  </w:num>
+  <w:num w:numId="15">
+    <w:abstractNumId w:val="7"/>
+  </w:num>
+  <w:num w:numId="16">
+    <w:abstractNumId w:val="24"/>
+  </w:num>
+  <w:num w:numId="17">
+    <w:abstractNumId w:val="36"/>
+  </w:num>
+  <w:num w:numId="18">
+    <w:abstractNumId w:val="12"/>
+  </w:num>
+  <w:num w:numId="19">
+    <w:abstractNumId w:val="39"/>
+  </w:num>
+  <w:num w:numId="20">
+    <w:abstractNumId w:val="25"/>
+  </w:num>
+  <w:num w:numId="21">
+    <w:abstractNumId w:val="16"/>
+  </w:num>
+  <w:num w:numId="22">
+    <w:abstractNumId w:val="18"/>
+  </w:num>
+  <w:num w:numId="23">
+    <w:abstractNumId w:val="29"/>
+  </w:num>
+  <w:num w:numId="24">
+    <w:abstractNumId w:val="20"/>
+  </w:num>
+  <w:num w:numId="25">
+    <w:abstractNumId w:val="4"/>
+  </w:num>
+  <w:num w:numId="26">
+    <w:abstractNumId w:val="33"/>
+  </w:num>
+  <w:num w:numId="27">
+    <w:abstractNumId w:val="38"/>
+  </w:num>
+  <w:num w:numId="28">
     <w:abstractNumId w:val="8"/>
   </w:num>
-  <w:num w:numId="2">
+  <w:num w:numId="29">
+    <w:abstractNumId w:val="35"/>
+  </w:num>
+  <w:num w:numId="30">
+    <w:abstractNumId w:val="21"/>
+  </w:num>
+  <w:num w:numId="31">
+    <w:abstractNumId w:val="13"/>
+  </w:num>
+  <w:num w:numId="32">
+    <w:abstractNumId w:val="26"/>
+  </w:num>
+  <w:num w:numId="33">
+    <w:abstractNumId w:val="31"/>
+  </w:num>
+  <w:num w:numId="34">
+    <w:abstractNumId w:val="9"/>
+  </w:num>
+  <w:num w:numId="35">
+    <w:abstractNumId w:val="28"/>
+  </w:num>
+  <w:num w:numId="36">
+    <w:abstractNumId w:val="15"/>
+  </w:num>
+  <w:num w:numId="37">
+    <w:abstractNumId w:val="30"/>
+  </w:num>
+  <w:num w:numId="38">
+    <w:abstractNumId w:val="0"/>
+  </w:num>
+  <w:num w:numId="39">
+    <w:abstractNumId w:val="10"/>
+  </w:num>
+  <w:num w:numId="40">
     <w:abstractNumId w:val="1"/>
   </w:num>
-  <w:num w:numId="3">
-    <w:abstractNumId w:val="29"/>
-  </w:num>
-  <w:num w:numId="4">
-    <w:abstractNumId w:val="27"/>
-  </w:num>
-  <w:num w:numId="5">
-    <w:abstractNumId w:val="0"/>
-  </w:num>
-  <w:num w:numId="6">
-    <w:abstractNumId w:val="0"/>
-  </w:num>
-  <w:num w:numId="7">
-    <w:abstractNumId w:val="18"/>
-  </w:num>
-  <w:num w:numId="8">
-    <w:abstractNumId w:val="23"/>
-  </w:num>
-  <w:num w:numId="9">
-    <w:abstractNumId w:val="4"/>
-  </w:num>
-  <w:num w:numId="10">
-    <w:abstractNumId w:val="11"/>
-  </w:num>
-  <w:num w:numId="11">
-    <w:abstractNumId w:val="3"/>
-  </w:num>
-  <w:num w:numId="12">
-    <w:abstractNumId w:val="14"/>
-  </w:num>
-  <w:num w:numId="13">
+  <w:num w:numId="41">
     <w:abstractNumId w:val="19"/>
-  </w:num>
-  <w:num w:numId="14">
-    <w:abstractNumId w:val="32"/>
-  </w:num>
-  <w:num w:numId="15">
-    <w:abstractNumId w:val="5"/>
-  </w:num>
-  <w:num w:numId="16">
-    <w:abstractNumId w:val="20"/>
-  </w:num>
-  <w:num w:numId="17">
-    <w:abstractNumId w:val="31"/>
-  </w:num>
-  <w:num w:numId="18">
-    <w:abstractNumId w:val="9"/>
-  </w:num>
-  <w:num w:numId="19">
-    <w:abstractNumId w:val="34"/>
-  </w:num>
-  <w:num w:numId="20">
-    <w:abstractNumId w:val="21"/>
-  </w:num>
-  <w:num w:numId="21">
-    <w:abstractNumId w:val="13"/>
-  </w:num>
-  <w:num w:numId="22">
-    <w:abstractNumId w:val="15"/>
-  </w:num>
-  <w:num w:numId="23">
-    <w:abstractNumId w:val="25"/>
-  </w:num>
-  <w:num w:numId="24">
-    <w:abstractNumId w:val="16"/>
-  </w:num>
-  <w:num w:numId="25">
-    <w:abstractNumId w:val="2"/>
-  </w:num>
-  <w:num w:numId="26">
-    <w:abstractNumId w:val="28"/>
-  </w:num>
-  <w:num w:numId="27">
-    <w:abstractNumId w:val="33"/>
-  </w:num>
-  <w:num w:numId="28">
-    <w:abstractNumId w:val="6"/>
-  </w:num>
-  <w:num w:numId="29">
-    <w:abstractNumId w:val="30"/>
-  </w:num>
-  <w:num w:numId="30">
-    <w:abstractNumId w:val="17"/>
-  </w:num>
-  <w:num w:numId="31">
-    <w:abstractNumId w:val="10"/>
-  </w:num>
-  <w:num w:numId="32">
-    <w:abstractNumId w:val="22"/>
-  </w:num>
-  <w:num w:numId="33">
-    <w:abstractNumId w:val="26"/>
-  </w:num>
-  <w:num w:numId="34">
-    <w:abstractNumId w:val="7"/>
-  </w:num>
-  <w:num w:numId="35">
-    <w:abstractNumId w:val="24"/>
-  </w:num>
-  <w:num w:numId="36">
-    <w:abstractNumId w:val="12"/>
   </w:num>
 </w:numbering>
 </file>

--- a/TTKD-04_DATH#03.docx
+++ b/TTKD-04_DATH#03.docx
@@ -2,6 +2,15 @@
 <file path=word/document.xml><?xml version="1.0" encoding="utf-8"?>
 <w:document xmlns:wpc="http://schemas.microsoft.com/office/word/2010/wordprocessingCanvas" xmlns:cx="http://schemas.microsoft.com/office/drawing/2014/chartex" xmlns:cx1="http://schemas.microsoft.com/office/drawing/2015/9/8/chartex" xmlns:cx2="http://schemas.microsoft.com/office/drawing/2015/10/21/chartex" xmlns:cx3="http://schemas.microsoft.com/office/drawing/2016/5/9/chartex" xmlns:cx4="http://schemas.microsoft.com/office/drawing/2016/5/10/chartex" xmlns:cx5="http://schemas.microsoft.com/office/drawing/2016/5/11/chartex" xmlns:cx6="http://schemas.microsoft.com/office/drawing/2016/5/12/chartex" xmlns:cx7="http://schemas.microsoft.com/office/drawing/2016/5/13/chartex" xmlns:cx8="http://schemas.microsoft.com/office/drawing/2016/5/14/chartex" xmlns:mc="http://schemas.openxmlformats.org/markup-compatibility/2006" xmlns:aink="http://schemas.microsoft.com/office/drawing/2016/ink" xmlns:am3d="http://schemas.microsoft.com/office/drawing/2017/model3d" xmlns:o="urn:schemas-microsoft-com:office:office" xmlns:r="http://schemas.openxmlformats.org/officeDocument/2006/relationships" xmlns:m="http://schemas.openxmlformats.org/officeDocument/2006/math" xmlns:v="urn:schemas-microsoft-com:vml" xmlns:wp14="http://schemas.microsoft.com/office/word/2010/wordprocessingDrawing" xmlns:wp="http://schemas.openxmlformats.org/drawingml/2006/wordprocessingDrawing" xmlns:w10="urn:schemas-microsoft-com:office:word" xmlns:w="http://schemas.openxmlformats.org/wordprocessingml/2006/main" xmlns:w14="http://schemas.microsoft.com/office/word/2010/wordml" xmlns:w15="http://schemas.microsoft.com/office/word/2012/wordml" xmlns:w16cex="http://schemas.microsoft.com/office/word/2018/wordml/cex" xmlns:w16cid="http://schemas.microsoft.com/office/word/2016/wordml/cid" xmlns:w16="http://schemas.microsoft.com/office/word/2018/wordml" xmlns:w16sdtdh="http://schemas.microsoft.com/office/word/2020/wordml/sdtdatahash" xmlns:w16se="http://schemas.microsoft.com/office/word/2015/wordml/symex" xmlns:wpg="http://schemas.microsoft.com/office/word/2010/wordprocessingGroup" xmlns:wpi="http://schemas.microsoft.com/office/word/2010/wordprocessingInk" xmlns:wne="http://schemas.microsoft.com/office/word/2006/wordml" xmlns:wps="http://schemas.microsoft.com/office/word/2010/wordprocessingShape" mc:Ignorable="w14 w15 w16se w16cid w16 w16cex w16sdtdh wp14">
   <w:body>
+    <w:p>
+      <w:pPr>
+        <w:spacing w:line="360" w:lineRule="auto"/>
+        <w:jc w:val="center"/>
+      </w:pPr>
+      <w:r>
+        <w:t>-</w:t>
+      </w:r>
+    </w:p>
     <w:sdt>
       <w:sdtPr>
         <w:id w:val="1816989546"/>
@@ -30291,10 +30300,28 @@
     </w:p>
     <w:p>
       <w:pPr>
+        <w:pStyle w:val="ListParagraph"/>
+        <w:numPr>
+          <w:ilvl w:val="0"/>
+          <w:numId w:val="37"/>
+        </w:numPr>
         <w:jc w:val="both"/>
       </w:pPr>
       <w:r>
-        <w:t>--</w:t>
+        <w:t>Dữ liệu missing data khoảng 6%</w:t>
+      </w:r>
+    </w:p>
+    <w:p>
+      <w:pPr>
+        <w:pStyle w:val="ListParagraph"/>
+        <w:numPr>
+          <w:ilvl w:val="0"/>
+          <w:numId w:val="37"/>
+        </w:numPr>
+        <w:jc w:val="both"/>
+      </w:pPr>
+      <w:r>
+        <w:t>Khóa chính rơi vào cột accident_Index</w:t>
       </w:r>
     </w:p>
     <w:p>
@@ -30325,10 +30352,65 @@
     </w:p>
     <w:p>
       <w:pPr>
+        <w:pStyle w:val="ListParagraph"/>
+        <w:numPr>
+          <w:ilvl w:val="0"/>
+          <w:numId w:val="38"/>
+        </w:numPr>
         <w:jc w:val="both"/>
       </w:pPr>
       <w:r>
-        <w:t>--</w:t>
+        <w:t>Khóa chính rơi vào accident_Index</w:t>
+      </w:r>
+    </w:p>
+    <w:p>
+      <w:pPr>
+        <w:pStyle w:val="ListParagraph"/>
+        <w:numPr>
+          <w:ilvl w:val="0"/>
+          <w:numId w:val="38"/>
+        </w:numPr>
+        <w:jc w:val="both"/>
+      </w:pPr>
+      <w:r>
+        <w:t>Dữ liệu không có missing data</w:t>
+      </w:r>
+    </w:p>
+    <w:p>
+      <w:pPr>
+        <w:pStyle w:val="ListParagraph"/>
+        <w:numPr>
+          <w:ilvl w:val="0"/>
+          <w:numId w:val="38"/>
+        </w:numPr>
+        <w:jc w:val="both"/>
+      </w:pPr>
+      <w:r>
+        <w:t>Phân phối giá trị</w:t>
+      </w:r>
+    </w:p>
+    <w:p>
+      <w:pPr>
+        <w:pStyle w:val="ListParagraph"/>
+        <w:numPr>
+          <w:ilvl w:val="0"/>
+          <w:numId w:val="40"/>
+        </w:numPr>
+      </w:pPr>
+      <w:r>
+        <w:t>Age_of_Casualty: 19 18 là nhiều</w:t>
+      </w:r>
+    </w:p>
+    <w:p>
+      <w:pPr>
+        <w:pStyle w:val="ListParagraph"/>
+        <w:numPr>
+          <w:ilvl w:val="0"/>
+          <w:numId w:val="40"/>
+        </w:numPr>
+      </w:pPr>
+      <w:r>
+        <w:t>Giới tính 1 (nam 58%)</w:t>
       </w:r>
     </w:p>
     <w:p>
@@ -30359,10 +30441,14 @@
     </w:p>
     <w:p>
       <w:pPr>
-        <w:jc w:val="both"/>
+        <w:pStyle w:val="ListParagraph"/>
+        <w:numPr>
+          <w:ilvl w:val="0"/>
+          <w:numId w:val="43"/>
+        </w:numPr>
       </w:pPr>
       <w:r>
-        <w:t>--</w:t>
+        <w:t>Age_of _Driver: nhiều nhất có giá trị là 30</w:t>
       </w:r>
     </w:p>
     <w:p>
@@ -30518,6 +30604,7 @@
         <w:jc w:val="both"/>
       </w:pPr>
       <w:r>
+        <w:lastRenderedPageBreak/>
         <w:t xml:space="preserve">Phần lớn các cột không có dữ liệu </w:t>
       </w:r>
       <w:r>
@@ -30553,7 +30640,6 @@
         <w:jc w:val="both"/>
       </w:pPr>
       <w:r>
-        <w:lastRenderedPageBreak/>
         <w:t>Đối với cột Country ta có 8 giá trị tượng trưng cho 8 nước của vương quốc Anh</w:t>
       </w:r>
     </w:p>
@@ -32084,12 +32170,125 @@
         <v:path o:extrusionok="f" gradientshapeok="t" o:connecttype="rect"/>
         <o:lock v:ext="edit" aspectratio="t"/>
       </v:shapetype>
-      <v:shape id="_x0000_i1039" type="#_x0000_t75" style="width:11.1pt;height:11.1pt" o:bullet="t">
+      <v:shape id="_x0000_i1140" type="#_x0000_t75" style="width:11.5pt;height:11.5pt" o:bullet="t">
         <v:imagedata r:id="rId1" o:title="mso9CA3"/>
       </v:shape>
     </w:pict>
   </w:numPicBullet>
   <w:abstractNum w:abstractNumId="0" w15:restartNumberingAfterBreak="0">
+    <w:nsid w:val="07B3060E"/>
+    <w:multiLevelType w:val="hybridMultilevel"/>
+    <w:tmpl w:val="140A4B34"/>
+    <w:lvl w:ilvl="0" w:tplc="042A0005">
+      <w:start w:val="1"/>
+      <w:numFmt w:val="bullet"/>
+      <w:lvlText w:val=""/>
+      <w:lvlJc w:val="left"/>
+      <w:pPr>
+        <w:ind w:left="720" w:hanging="360"/>
+      </w:pPr>
+      <w:rPr>
+        <w:rFonts w:ascii="Wingdings" w:hAnsi="Wingdings" w:hint="default"/>
+      </w:rPr>
+    </w:lvl>
+    <w:lvl w:ilvl="1" w:tplc="042A0003" w:tentative="1">
+      <w:start w:val="1"/>
+      <w:numFmt w:val="bullet"/>
+      <w:lvlText w:val="o"/>
+      <w:lvlJc w:val="left"/>
+      <w:pPr>
+        <w:ind w:left="1440" w:hanging="360"/>
+      </w:pPr>
+      <w:rPr>
+        <w:rFonts w:ascii="Courier New" w:hAnsi="Courier New" w:cs="Courier New" w:hint="default"/>
+      </w:rPr>
+    </w:lvl>
+    <w:lvl w:ilvl="2" w:tplc="042A0005" w:tentative="1">
+      <w:start w:val="1"/>
+      <w:numFmt w:val="bullet"/>
+      <w:lvlText w:val=""/>
+      <w:lvlJc w:val="left"/>
+      <w:pPr>
+        <w:ind w:left="2160" w:hanging="360"/>
+      </w:pPr>
+      <w:rPr>
+        <w:rFonts w:ascii="Wingdings" w:hAnsi="Wingdings" w:hint="default"/>
+      </w:rPr>
+    </w:lvl>
+    <w:lvl w:ilvl="3" w:tplc="042A0001" w:tentative="1">
+      <w:start w:val="1"/>
+      <w:numFmt w:val="bullet"/>
+      <w:lvlText w:val=""/>
+      <w:lvlJc w:val="left"/>
+      <w:pPr>
+        <w:ind w:left="2880" w:hanging="360"/>
+      </w:pPr>
+      <w:rPr>
+        <w:rFonts w:ascii="Symbol" w:hAnsi="Symbol" w:hint="default"/>
+      </w:rPr>
+    </w:lvl>
+    <w:lvl w:ilvl="4" w:tplc="042A0003" w:tentative="1">
+      <w:start w:val="1"/>
+      <w:numFmt w:val="bullet"/>
+      <w:lvlText w:val="o"/>
+      <w:lvlJc w:val="left"/>
+      <w:pPr>
+        <w:ind w:left="3600" w:hanging="360"/>
+      </w:pPr>
+      <w:rPr>
+        <w:rFonts w:ascii="Courier New" w:hAnsi="Courier New" w:cs="Courier New" w:hint="default"/>
+      </w:rPr>
+    </w:lvl>
+    <w:lvl w:ilvl="5" w:tplc="042A0005" w:tentative="1">
+      <w:start w:val="1"/>
+      <w:numFmt w:val="bullet"/>
+      <w:lvlText w:val=""/>
+      <w:lvlJc w:val="left"/>
+      <w:pPr>
+        <w:ind w:left="4320" w:hanging="360"/>
+      </w:pPr>
+      <w:rPr>
+        <w:rFonts w:ascii="Wingdings" w:hAnsi="Wingdings" w:hint="default"/>
+      </w:rPr>
+    </w:lvl>
+    <w:lvl w:ilvl="6" w:tplc="042A0001" w:tentative="1">
+      <w:start w:val="1"/>
+      <w:numFmt w:val="bullet"/>
+      <w:lvlText w:val=""/>
+      <w:lvlJc w:val="left"/>
+      <w:pPr>
+        <w:ind w:left="5040" w:hanging="360"/>
+      </w:pPr>
+      <w:rPr>
+        <w:rFonts w:ascii="Symbol" w:hAnsi="Symbol" w:hint="default"/>
+      </w:rPr>
+    </w:lvl>
+    <w:lvl w:ilvl="7" w:tplc="042A0003" w:tentative="1">
+      <w:start w:val="1"/>
+      <w:numFmt w:val="bullet"/>
+      <w:lvlText w:val="o"/>
+      <w:lvlJc w:val="left"/>
+      <w:pPr>
+        <w:ind w:left="5760" w:hanging="360"/>
+      </w:pPr>
+      <w:rPr>
+        <w:rFonts w:ascii="Courier New" w:hAnsi="Courier New" w:cs="Courier New" w:hint="default"/>
+      </w:rPr>
+    </w:lvl>
+    <w:lvl w:ilvl="8" w:tplc="042A0005" w:tentative="1">
+      <w:start w:val="1"/>
+      <w:numFmt w:val="bullet"/>
+      <w:lvlText w:val=""/>
+      <w:lvlJc w:val="left"/>
+      <w:pPr>
+        <w:ind w:left="6480" w:hanging="360"/>
+      </w:pPr>
+      <w:rPr>
+        <w:rFonts w:ascii="Wingdings" w:hAnsi="Wingdings" w:hint="default"/>
+      </w:rPr>
+    </w:lvl>
+  </w:abstractNum>
+  <w:abstractNum w:abstractNumId="1" w15:restartNumberingAfterBreak="0">
     <w:nsid w:val="08886ED2"/>
     <w:multiLevelType w:val="hybridMultilevel"/>
     <w:tmpl w:val="93362092"/>
@@ -32202,7 +32401,7 @@
       </w:rPr>
     </w:lvl>
   </w:abstractNum>
-  <w:abstractNum w:abstractNumId="1" w15:restartNumberingAfterBreak="0">
+  <w:abstractNum w:abstractNumId="2" w15:restartNumberingAfterBreak="0">
     <w:nsid w:val="120573A6"/>
     <w:multiLevelType w:val="hybridMultilevel"/>
     <w:tmpl w:val="8046A524"/>
@@ -32291,7 +32490,7 @@
       </w:pPr>
     </w:lvl>
   </w:abstractNum>
-  <w:abstractNum w:abstractNumId="2" w15:restartNumberingAfterBreak="0">
+  <w:abstractNum w:abstractNumId="3" w15:restartNumberingAfterBreak="0">
     <w:nsid w:val="13294007"/>
     <w:multiLevelType w:val="multilevel"/>
     <w:tmpl w:val="FF3E778E"/>
@@ -32319,7 +32518,7 @@
       <w:lvlText w:val="%1.%2."/>
       <w:lvlJc w:val="left"/>
       <w:pPr>
-        <w:ind w:left="644" w:hanging="360"/>
+        <w:ind w:left="360" w:hanging="360"/>
       </w:pPr>
       <w:rPr>
         <w:rFonts w:hint="default"/>
@@ -32417,7 +32616,7 @@
       </w:rPr>
     </w:lvl>
   </w:abstractNum>
-  <w:abstractNum w:abstractNumId="3" w15:restartNumberingAfterBreak="0">
+  <w:abstractNum w:abstractNumId="4" w15:restartNumberingAfterBreak="0">
     <w:nsid w:val="1549574F"/>
     <w:multiLevelType w:val="hybridMultilevel"/>
     <w:tmpl w:val="0B8E8358"/>
@@ -32531,7 +32730,7 @@
       </w:rPr>
     </w:lvl>
   </w:abstractNum>
-  <w:abstractNum w:abstractNumId="4" w15:restartNumberingAfterBreak="0">
+  <w:abstractNum w:abstractNumId="5" w15:restartNumberingAfterBreak="0">
     <w:nsid w:val="193240AA"/>
     <w:multiLevelType w:val="multilevel"/>
     <w:tmpl w:val="169485D4"/>
@@ -32655,7 +32854,7 @@
       </w:rPr>
     </w:lvl>
   </w:abstractNum>
-  <w:abstractNum w:abstractNumId="5" w15:restartNumberingAfterBreak="0">
+  <w:abstractNum w:abstractNumId="6" w15:restartNumberingAfterBreak="0">
     <w:nsid w:val="1D3C3B7E"/>
     <w:multiLevelType w:val="hybridMultilevel"/>
     <w:tmpl w:val="5F803FA2"/>
@@ -32744,7 +32943,7 @@
       </w:pPr>
     </w:lvl>
   </w:abstractNum>
-  <w:abstractNum w:abstractNumId="6" w15:restartNumberingAfterBreak="0">
+  <w:abstractNum w:abstractNumId="7" w15:restartNumberingAfterBreak="0">
     <w:nsid w:val="1E4A243E"/>
     <w:multiLevelType w:val="multilevel"/>
     <w:tmpl w:val="0409001F"/>
@@ -32831,7 +33030,7 @@
       </w:pPr>
     </w:lvl>
   </w:abstractNum>
-  <w:abstractNum w:abstractNumId="7" w15:restartNumberingAfterBreak="0">
+  <w:abstractNum w:abstractNumId="8" w15:restartNumberingAfterBreak="0">
     <w:nsid w:val="1F6924DB"/>
     <w:multiLevelType w:val="hybridMultilevel"/>
     <w:tmpl w:val="1A48B03A"/>
@@ -32944,7 +33143,7 @@
       </w:rPr>
     </w:lvl>
   </w:abstractNum>
-  <w:abstractNum w:abstractNumId="8" w15:restartNumberingAfterBreak="0">
+  <w:abstractNum w:abstractNumId="9" w15:restartNumberingAfterBreak="0">
     <w:nsid w:val="23787BF5"/>
     <w:multiLevelType w:val="hybridMultilevel"/>
     <w:tmpl w:val="9920D542"/>
@@ -33057,7 +33256,7 @@
       </w:rPr>
     </w:lvl>
   </w:abstractNum>
-  <w:abstractNum w:abstractNumId="9" w15:restartNumberingAfterBreak="0">
+  <w:abstractNum w:abstractNumId="10" w15:restartNumberingAfterBreak="0">
     <w:nsid w:val="26930086"/>
     <w:multiLevelType w:val="hybridMultilevel"/>
     <w:tmpl w:val="8CE21DF2"/>
@@ -33170,7 +33369,120 @@
       </w:rPr>
     </w:lvl>
   </w:abstractNum>
-  <w:abstractNum w:abstractNumId="10" w15:restartNumberingAfterBreak="0">
+  <w:abstractNum w:abstractNumId="11" w15:restartNumberingAfterBreak="0">
+    <w:nsid w:val="27D13BF3"/>
+    <w:multiLevelType w:val="hybridMultilevel"/>
+    <w:tmpl w:val="555E5B64"/>
+    <w:lvl w:ilvl="0" w:tplc="042A0003">
+      <w:start w:val="1"/>
+      <w:numFmt w:val="bullet"/>
+      <w:lvlText w:val="o"/>
+      <w:lvlJc w:val="left"/>
+      <w:pPr>
+        <w:ind w:left="1440" w:hanging="360"/>
+      </w:pPr>
+      <w:rPr>
+        <w:rFonts w:ascii="Courier New" w:hAnsi="Courier New" w:cs="Courier New" w:hint="default"/>
+      </w:rPr>
+    </w:lvl>
+    <w:lvl w:ilvl="1" w:tplc="042A0003" w:tentative="1">
+      <w:start w:val="1"/>
+      <w:numFmt w:val="bullet"/>
+      <w:lvlText w:val="o"/>
+      <w:lvlJc w:val="left"/>
+      <w:pPr>
+        <w:ind w:left="2160" w:hanging="360"/>
+      </w:pPr>
+      <w:rPr>
+        <w:rFonts w:ascii="Courier New" w:hAnsi="Courier New" w:cs="Courier New" w:hint="default"/>
+      </w:rPr>
+    </w:lvl>
+    <w:lvl w:ilvl="2" w:tplc="042A0005" w:tentative="1">
+      <w:start w:val="1"/>
+      <w:numFmt w:val="bullet"/>
+      <w:lvlText w:val=""/>
+      <w:lvlJc w:val="left"/>
+      <w:pPr>
+        <w:ind w:left="2880" w:hanging="360"/>
+      </w:pPr>
+      <w:rPr>
+        <w:rFonts w:ascii="Wingdings" w:hAnsi="Wingdings" w:hint="default"/>
+      </w:rPr>
+    </w:lvl>
+    <w:lvl w:ilvl="3" w:tplc="042A0001" w:tentative="1">
+      <w:start w:val="1"/>
+      <w:numFmt w:val="bullet"/>
+      <w:lvlText w:val=""/>
+      <w:lvlJc w:val="left"/>
+      <w:pPr>
+        <w:ind w:left="3600" w:hanging="360"/>
+      </w:pPr>
+      <w:rPr>
+        <w:rFonts w:ascii="Symbol" w:hAnsi="Symbol" w:hint="default"/>
+      </w:rPr>
+    </w:lvl>
+    <w:lvl w:ilvl="4" w:tplc="042A0003" w:tentative="1">
+      <w:start w:val="1"/>
+      <w:numFmt w:val="bullet"/>
+      <w:lvlText w:val="o"/>
+      <w:lvlJc w:val="left"/>
+      <w:pPr>
+        <w:ind w:left="4320" w:hanging="360"/>
+      </w:pPr>
+      <w:rPr>
+        <w:rFonts w:ascii="Courier New" w:hAnsi="Courier New" w:cs="Courier New" w:hint="default"/>
+      </w:rPr>
+    </w:lvl>
+    <w:lvl w:ilvl="5" w:tplc="042A0005" w:tentative="1">
+      <w:start w:val="1"/>
+      <w:numFmt w:val="bullet"/>
+      <w:lvlText w:val=""/>
+      <w:lvlJc w:val="left"/>
+      <w:pPr>
+        <w:ind w:left="5040" w:hanging="360"/>
+      </w:pPr>
+      <w:rPr>
+        <w:rFonts w:ascii="Wingdings" w:hAnsi="Wingdings" w:hint="default"/>
+      </w:rPr>
+    </w:lvl>
+    <w:lvl w:ilvl="6" w:tplc="042A0001" w:tentative="1">
+      <w:start w:val="1"/>
+      <w:numFmt w:val="bullet"/>
+      <w:lvlText w:val=""/>
+      <w:lvlJc w:val="left"/>
+      <w:pPr>
+        <w:ind w:left="5760" w:hanging="360"/>
+      </w:pPr>
+      <w:rPr>
+        <w:rFonts w:ascii="Symbol" w:hAnsi="Symbol" w:hint="default"/>
+      </w:rPr>
+    </w:lvl>
+    <w:lvl w:ilvl="7" w:tplc="042A0003" w:tentative="1">
+      <w:start w:val="1"/>
+      <w:numFmt w:val="bullet"/>
+      <w:lvlText w:val="o"/>
+      <w:lvlJc w:val="left"/>
+      <w:pPr>
+        <w:ind w:left="6480" w:hanging="360"/>
+      </w:pPr>
+      <w:rPr>
+        <w:rFonts w:ascii="Courier New" w:hAnsi="Courier New" w:cs="Courier New" w:hint="default"/>
+      </w:rPr>
+    </w:lvl>
+    <w:lvl w:ilvl="8" w:tplc="042A0005" w:tentative="1">
+      <w:start w:val="1"/>
+      <w:numFmt w:val="bullet"/>
+      <w:lvlText w:val=""/>
+      <w:lvlJc w:val="left"/>
+      <w:pPr>
+        <w:ind w:left="7200" w:hanging="360"/>
+      </w:pPr>
+      <w:rPr>
+        <w:rFonts w:ascii="Wingdings" w:hAnsi="Wingdings" w:hint="default"/>
+      </w:rPr>
+    </w:lvl>
+  </w:abstractNum>
+  <w:abstractNum w:abstractNumId="12" w15:restartNumberingAfterBreak="0">
     <w:nsid w:val="29FA0C6A"/>
     <w:multiLevelType w:val="hybridMultilevel"/>
     <w:tmpl w:val="AF721334"/>
@@ -33259,7 +33571,7 @@
       </w:pPr>
     </w:lvl>
   </w:abstractNum>
-  <w:abstractNum w:abstractNumId="11" w15:restartNumberingAfterBreak="0">
+  <w:abstractNum w:abstractNumId="13" w15:restartNumberingAfterBreak="0">
     <w:nsid w:val="2A01129F"/>
     <w:multiLevelType w:val="hybridMultilevel"/>
     <w:tmpl w:val="22B49986"/>
@@ -33373,7 +33685,209 @@
       </w:rPr>
     </w:lvl>
   </w:abstractNum>
-  <w:abstractNum w:abstractNumId="12" w15:restartNumberingAfterBreak="0">
+  <w:abstractNum w:abstractNumId="14" w15:restartNumberingAfterBreak="0">
+    <w:nsid w:val="2D111957"/>
+    <w:multiLevelType w:val="hybridMultilevel"/>
+    <w:tmpl w:val="A9D625FE"/>
+    <w:lvl w:ilvl="0" w:tplc="042A000F">
+      <w:start w:val="1"/>
+      <w:numFmt w:val="decimal"/>
+      <w:lvlText w:val="%1."/>
+      <w:lvlJc w:val="left"/>
+      <w:pPr>
+        <w:ind w:left="720" w:hanging="360"/>
+      </w:pPr>
+      <w:rPr>
+        <w:rFonts w:hint="default"/>
+      </w:rPr>
+    </w:lvl>
+    <w:lvl w:ilvl="1" w:tplc="042A0019">
+      <w:start w:val="1"/>
+      <w:numFmt w:val="lowerLetter"/>
+      <w:lvlText w:val="%2."/>
+      <w:lvlJc w:val="left"/>
+      <w:pPr>
+        <w:ind w:left="1440" w:hanging="360"/>
+      </w:pPr>
+    </w:lvl>
+    <w:lvl w:ilvl="2" w:tplc="042A001B">
+      <w:start w:val="1"/>
+      <w:numFmt w:val="lowerRoman"/>
+      <w:lvlText w:val="%3."/>
+      <w:lvlJc w:val="right"/>
+      <w:pPr>
+        <w:ind w:left="2160" w:hanging="180"/>
+      </w:pPr>
+    </w:lvl>
+    <w:lvl w:ilvl="3" w:tplc="042A000F" w:tentative="1">
+      <w:start w:val="1"/>
+      <w:numFmt w:val="decimal"/>
+      <w:lvlText w:val="%4."/>
+      <w:lvlJc w:val="left"/>
+      <w:pPr>
+        <w:ind w:left="2880" w:hanging="360"/>
+      </w:pPr>
+    </w:lvl>
+    <w:lvl w:ilvl="4" w:tplc="042A0019" w:tentative="1">
+      <w:start w:val="1"/>
+      <w:numFmt w:val="lowerLetter"/>
+      <w:lvlText w:val="%5."/>
+      <w:lvlJc w:val="left"/>
+      <w:pPr>
+        <w:ind w:left="3600" w:hanging="360"/>
+      </w:pPr>
+    </w:lvl>
+    <w:lvl w:ilvl="5" w:tplc="042A001B" w:tentative="1">
+      <w:start w:val="1"/>
+      <w:numFmt w:val="lowerRoman"/>
+      <w:lvlText w:val="%6."/>
+      <w:lvlJc w:val="right"/>
+      <w:pPr>
+        <w:ind w:left="4320" w:hanging="180"/>
+      </w:pPr>
+    </w:lvl>
+    <w:lvl w:ilvl="6" w:tplc="042A000F" w:tentative="1">
+      <w:start w:val="1"/>
+      <w:numFmt w:val="decimal"/>
+      <w:lvlText w:val="%7."/>
+      <w:lvlJc w:val="left"/>
+      <w:pPr>
+        <w:ind w:left="5040" w:hanging="360"/>
+      </w:pPr>
+    </w:lvl>
+    <w:lvl w:ilvl="7" w:tplc="042A0019" w:tentative="1">
+      <w:start w:val="1"/>
+      <w:numFmt w:val="lowerLetter"/>
+      <w:lvlText w:val="%8."/>
+      <w:lvlJc w:val="left"/>
+      <w:pPr>
+        <w:ind w:left="5760" w:hanging="360"/>
+      </w:pPr>
+    </w:lvl>
+    <w:lvl w:ilvl="8" w:tplc="042A001B" w:tentative="1">
+      <w:start w:val="1"/>
+      <w:numFmt w:val="lowerRoman"/>
+      <w:lvlText w:val="%9."/>
+      <w:lvlJc w:val="right"/>
+      <w:pPr>
+        <w:ind w:left="6480" w:hanging="180"/>
+      </w:pPr>
+    </w:lvl>
+  </w:abstractNum>
+  <w:abstractNum w:abstractNumId="15" w15:restartNumberingAfterBreak="0">
+    <w:nsid w:val="307C4E54"/>
+    <w:multiLevelType w:val="hybridMultilevel"/>
+    <w:tmpl w:val="A77E0686"/>
+    <w:lvl w:ilvl="0" w:tplc="042A0005">
+      <w:start w:val="1"/>
+      <w:numFmt w:val="bullet"/>
+      <w:lvlText w:val=""/>
+      <w:lvlJc w:val="left"/>
+      <w:pPr>
+        <w:ind w:left="720" w:hanging="360"/>
+      </w:pPr>
+      <w:rPr>
+        <w:rFonts w:ascii="Wingdings" w:hAnsi="Wingdings" w:hint="default"/>
+      </w:rPr>
+    </w:lvl>
+    <w:lvl w:ilvl="1" w:tplc="042A0003" w:tentative="1">
+      <w:start w:val="1"/>
+      <w:numFmt w:val="bullet"/>
+      <w:lvlText w:val="o"/>
+      <w:lvlJc w:val="left"/>
+      <w:pPr>
+        <w:ind w:left="1440" w:hanging="360"/>
+      </w:pPr>
+      <w:rPr>
+        <w:rFonts w:ascii="Courier New" w:hAnsi="Courier New" w:cs="Courier New" w:hint="default"/>
+      </w:rPr>
+    </w:lvl>
+    <w:lvl w:ilvl="2" w:tplc="042A0005" w:tentative="1">
+      <w:start w:val="1"/>
+      <w:numFmt w:val="bullet"/>
+      <w:lvlText w:val=""/>
+      <w:lvlJc w:val="left"/>
+      <w:pPr>
+        <w:ind w:left="2160" w:hanging="360"/>
+      </w:pPr>
+      <w:rPr>
+        <w:rFonts w:ascii="Wingdings" w:hAnsi="Wingdings" w:hint="default"/>
+      </w:rPr>
+    </w:lvl>
+    <w:lvl w:ilvl="3" w:tplc="042A0001" w:tentative="1">
+      <w:start w:val="1"/>
+      <w:numFmt w:val="bullet"/>
+      <w:lvlText w:val=""/>
+      <w:lvlJc w:val="left"/>
+      <w:pPr>
+        <w:ind w:left="2880" w:hanging="360"/>
+      </w:pPr>
+      <w:rPr>
+        <w:rFonts w:ascii="Symbol" w:hAnsi="Symbol" w:hint="default"/>
+      </w:rPr>
+    </w:lvl>
+    <w:lvl w:ilvl="4" w:tplc="042A0003" w:tentative="1">
+      <w:start w:val="1"/>
+      <w:numFmt w:val="bullet"/>
+      <w:lvlText w:val="o"/>
+      <w:lvlJc w:val="left"/>
+      <w:pPr>
+        <w:ind w:left="3600" w:hanging="360"/>
+      </w:pPr>
+      <w:rPr>
+        <w:rFonts w:ascii="Courier New" w:hAnsi="Courier New" w:cs="Courier New" w:hint="default"/>
+      </w:rPr>
+    </w:lvl>
+    <w:lvl w:ilvl="5" w:tplc="042A0005" w:tentative="1">
+      <w:start w:val="1"/>
+      <w:numFmt w:val="bullet"/>
+      <w:lvlText w:val=""/>
+      <w:lvlJc w:val="left"/>
+      <w:pPr>
+        <w:ind w:left="4320" w:hanging="360"/>
+      </w:pPr>
+      <w:rPr>
+        <w:rFonts w:ascii="Wingdings" w:hAnsi="Wingdings" w:hint="default"/>
+      </w:rPr>
+    </w:lvl>
+    <w:lvl w:ilvl="6" w:tplc="042A0001" w:tentative="1">
+      <w:start w:val="1"/>
+      <w:numFmt w:val="bullet"/>
+      <w:lvlText w:val=""/>
+      <w:lvlJc w:val="left"/>
+      <w:pPr>
+        <w:ind w:left="5040" w:hanging="360"/>
+      </w:pPr>
+      <w:rPr>
+        <w:rFonts w:ascii="Symbol" w:hAnsi="Symbol" w:hint="default"/>
+      </w:rPr>
+    </w:lvl>
+    <w:lvl w:ilvl="7" w:tplc="042A0003" w:tentative="1">
+      <w:start w:val="1"/>
+      <w:numFmt w:val="bullet"/>
+      <w:lvlText w:val="o"/>
+      <w:lvlJc w:val="left"/>
+      <w:pPr>
+        <w:ind w:left="5760" w:hanging="360"/>
+      </w:pPr>
+      <w:rPr>
+        <w:rFonts w:ascii="Courier New" w:hAnsi="Courier New" w:cs="Courier New" w:hint="default"/>
+      </w:rPr>
+    </w:lvl>
+    <w:lvl w:ilvl="8" w:tplc="042A0005" w:tentative="1">
+      <w:start w:val="1"/>
+      <w:numFmt w:val="bullet"/>
+      <w:lvlText w:val=""/>
+      <w:lvlJc w:val="left"/>
+      <w:pPr>
+        <w:ind w:left="6480" w:hanging="360"/>
+      </w:pPr>
+      <w:rPr>
+        <w:rFonts w:ascii="Wingdings" w:hAnsi="Wingdings" w:hint="default"/>
+      </w:rPr>
+    </w:lvl>
+  </w:abstractNum>
+  <w:abstractNum w:abstractNumId="16" w15:restartNumberingAfterBreak="0">
     <w:nsid w:val="33741AD1"/>
     <w:multiLevelType w:val="hybridMultilevel"/>
     <w:tmpl w:val="EB56F528"/>
@@ -33486,7 +34000,7 @@
       </w:rPr>
     </w:lvl>
   </w:abstractNum>
-  <w:abstractNum w:abstractNumId="13" w15:restartNumberingAfterBreak="0">
+  <w:abstractNum w:abstractNumId="17" w15:restartNumberingAfterBreak="0">
     <w:nsid w:val="36A340A5"/>
     <w:multiLevelType w:val="multilevel"/>
     <w:tmpl w:val="C7BC0AA0"/>
@@ -33612,7 +34126,7 @@
       </w:rPr>
     </w:lvl>
   </w:abstractNum>
-  <w:abstractNum w:abstractNumId="14" w15:restartNumberingAfterBreak="0">
+  <w:abstractNum w:abstractNumId="18" w15:restartNumberingAfterBreak="0">
     <w:nsid w:val="383F134F"/>
     <w:multiLevelType w:val="hybridMultilevel"/>
     <w:tmpl w:val="F94A4A2C"/>
@@ -33725,7 +34239,7 @@
       </w:rPr>
     </w:lvl>
   </w:abstractNum>
-  <w:abstractNum w:abstractNumId="15" w15:restartNumberingAfterBreak="0">
+  <w:abstractNum w:abstractNumId="19" w15:restartNumberingAfterBreak="0">
     <w:nsid w:val="389C6B4A"/>
     <w:multiLevelType w:val="hybridMultilevel"/>
     <w:tmpl w:val="83AE38D2"/>
@@ -33819,7 +34333,7 @@
       </w:pPr>
     </w:lvl>
   </w:abstractNum>
-  <w:abstractNum w:abstractNumId="16" w15:restartNumberingAfterBreak="0">
+  <w:abstractNum w:abstractNumId="20" w15:restartNumberingAfterBreak="0">
     <w:nsid w:val="4036180C"/>
     <w:multiLevelType w:val="hybridMultilevel"/>
     <w:tmpl w:val="CE26476E"/>
@@ -33908,7 +34422,7 @@
       </w:pPr>
     </w:lvl>
   </w:abstractNum>
-  <w:abstractNum w:abstractNumId="17" w15:restartNumberingAfterBreak="0">
+  <w:abstractNum w:abstractNumId="21" w15:restartNumberingAfterBreak="0">
     <w:nsid w:val="41227553"/>
     <w:multiLevelType w:val="hybridMultilevel"/>
     <w:tmpl w:val="693E0B70"/>
@@ -34021,7 +34535,7 @@
       </w:rPr>
     </w:lvl>
   </w:abstractNum>
-  <w:abstractNum w:abstractNumId="18" w15:restartNumberingAfterBreak="0">
+  <w:abstractNum w:abstractNumId="22" w15:restartNumberingAfterBreak="0">
     <w:nsid w:val="415404D0"/>
     <w:multiLevelType w:val="hybridMultilevel"/>
     <w:tmpl w:val="80BC09C0"/>
@@ -34110,7 +34624,7 @@
       </w:pPr>
     </w:lvl>
   </w:abstractNum>
-  <w:abstractNum w:abstractNumId="19" w15:restartNumberingAfterBreak="0">
+  <w:abstractNum w:abstractNumId="23" w15:restartNumberingAfterBreak="0">
     <w:nsid w:val="49534C88"/>
     <w:multiLevelType w:val="multilevel"/>
     <w:tmpl w:val="92B4910C"/>
@@ -34223,7 +34737,7 @@
       </w:pPr>
     </w:lvl>
   </w:abstractNum>
-  <w:abstractNum w:abstractNumId="20" w15:restartNumberingAfterBreak="0">
+  <w:abstractNum w:abstractNumId="24" w15:restartNumberingAfterBreak="0">
     <w:nsid w:val="4AF13D48"/>
     <w:multiLevelType w:val="multilevel"/>
     <w:tmpl w:val="71682958"/>
@@ -34347,7 +34861,7 @@
       </w:rPr>
     </w:lvl>
   </w:abstractNum>
-  <w:abstractNum w:abstractNumId="21" w15:restartNumberingAfterBreak="0">
+  <w:abstractNum w:abstractNumId="25" w15:restartNumberingAfterBreak="0">
     <w:nsid w:val="4BE848F7"/>
     <w:multiLevelType w:val="hybridMultilevel"/>
     <w:tmpl w:val="6E9021E0"/>
@@ -34436,7 +34950,7 @@
       </w:pPr>
     </w:lvl>
   </w:abstractNum>
-  <w:abstractNum w:abstractNumId="22" w15:restartNumberingAfterBreak="0">
+  <w:abstractNum w:abstractNumId="26" w15:restartNumberingAfterBreak="0">
     <w:nsid w:val="4CB201D3"/>
     <w:multiLevelType w:val="multilevel"/>
     <w:tmpl w:val="E2B48FBC"/>
@@ -34562,7 +35076,233 @@
       </w:rPr>
     </w:lvl>
   </w:abstractNum>
-  <w:abstractNum w:abstractNumId="23" w15:restartNumberingAfterBreak="0">
+  <w:abstractNum w:abstractNumId="27" w15:restartNumberingAfterBreak="0">
+    <w:nsid w:val="4E5316E4"/>
+    <w:multiLevelType w:val="hybridMultilevel"/>
+    <w:tmpl w:val="A05A1DF8"/>
+    <w:lvl w:ilvl="0" w:tplc="042A0005">
+      <w:start w:val="1"/>
+      <w:numFmt w:val="bullet"/>
+      <w:lvlText w:val=""/>
+      <w:lvlJc w:val="left"/>
+      <w:pPr>
+        <w:ind w:left="720" w:hanging="360"/>
+      </w:pPr>
+      <w:rPr>
+        <w:rFonts w:ascii="Wingdings" w:hAnsi="Wingdings" w:hint="default"/>
+      </w:rPr>
+    </w:lvl>
+    <w:lvl w:ilvl="1" w:tplc="042A0003" w:tentative="1">
+      <w:start w:val="1"/>
+      <w:numFmt w:val="bullet"/>
+      <w:lvlText w:val="o"/>
+      <w:lvlJc w:val="left"/>
+      <w:pPr>
+        <w:ind w:left="1440" w:hanging="360"/>
+      </w:pPr>
+      <w:rPr>
+        <w:rFonts w:ascii="Courier New" w:hAnsi="Courier New" w:cs="Courier New" w:hint="default"/>
+      </w:rPr>
+    </w:lvl>
+    <w:lvl w:ilvl="2" w:tplc="042A0005" w:tentative="1">
+      <w:start w:val="1"/>
+      <w:numFmt w:val="bullet"/>
+      <w:lvlText w:val=""/>
+      <w:lvlJc w:val="left"/>
+      <w:pPr>
+        <w:ind w:left="2160" w:hanging="360"/>
+      </w:pPr>
+      <w:rPr>
+        <w:rFonts w:ascii="Wingdings" w:hAnsi="Wingdings" w:hint="default"/>
+      </w:rPr>
+    </w:lvl>
+    <w:lvl w:ilvl="3" w:tplc="042A0001" w:tentative="1">
+      <w:start w:val="1"/>
+      <w:numFmt w:val="bullet"/>
+      <w:lvlText w:val=""/>
+      <w:lvlJc w:val="left"/>
+      <w:pPr>
+        <w:ind w:left="2880" w:hanging="360"/>
+      </w:pPr>
+      <w:rPr>
+        <w:rFonts w:ascii="Symbol" w:hAnsi="Symbol" w:hint="default"/>
+      </w:rPr>
+    </w:lvl>
+    <w:lvl w:ilvl="4" w:tplc="042A0003" w:tentative="1">
+      <w:start w:val="1"/>
+      <w:numFmt w:val="bullet"/>
+      <w:lvlText w:val="o"/>
+      <w:lvlJc w:val="left"/>
+      <w:pPr>
+        <w:ind w:left="3600" w:hanging="360"/>
+      </w:pPr>
+      <w:rPr>
+        <w:rFonts w:ascii="Courier New" w:hAnsi="Courier New" w:cs="Courier New" w:hint="default"/>
+      </w:rPr>
+    </w:lvl>
+    <w:lvl w:ilvl="5" w:tplc="042A0005" w:tentative="1">
+      <w:start w:val="1"/>
+      <w:numFmt w:val="bullet"/>
+      <w:lvlText w:val=""/>
+      <w:lvlJc w:val="left"/>
+      <w:pPr>
+        <w:ind w:left="4320" w:hanging="360"/>
+      </w:pPr>
+      <w:rPr>
+        <w:rFonts w:ascii="Wingdings" w:hAnsi="Wingdings" w:hint="default"/>
+      </w:rPr>
+    </w:lvl>
+    <w:lvl w:ilvl="6" w:tplc="042A0001" w:tentative="1">
+      <w:start w:val="1"/>
+      <w:numFmt w:val="bullet"/>
+      <w:lvlText w:val=""/>
+      <w:lvlJc w:val="left"/>
+      <w:pPr>
+        <w:ind w:left="5040" w:hanging="360"/>
+      </w:pPr>
+      <w:rPr>
+        <w:rFonts w:ascii="Symbol" w:hAnsi="Symbol" w:hint="default"/>
+      </w:rPr>
+    </w:lvl>
+    <w:lvl w:ilvl="7" w:tplc="042A0003" w:tentative="1">
+      <w:start w:val="1"/>
+      <w:numFmt w:val="bullet"/>
+      <w:lvlText w:val="o"/>
+      <w:lvlJc w:val="left"/>
+      <w:pPr>
+        <w:ind w:left="5760" w:hanging="360"/>
+      </w:pPr>
+      <w:rPr>
+        <w:rFonts w:ascii="Courier New" w:hAnsi="Courier New" w:cs="Courier New" w:hint="default"/>
+      </w:rPr>
+    </w:lvl>
+    <w:lvl w:ilvl="8" w:tplc="042A0005" w:tentative="1">
+      <w:start w:val="1"/>
+      <w:numFmt w:val="bullet"/>
+      <w:lvlText w:val=""/>
+      <w:lvlJc w:val="left"/>
+      <w:pPr>
+        <w:ind w:left="6480" w:hanging="360"/>
+      </w:pPr>
+      <w:rPr>
+        <w:rFonts w:ascii="Wingdings" w:hAnsi="Wingdings" w:hint="default"/>
+      </w:rPr>
+    </w:lvl>
+  </w:abstractNum>
+  <w:abstractNum w:abstractNumId="28" w15:restartNumberingAfterBreak="0">
+    <w:nsid w:val="5738590C"/>
+    <w:multiLevelType w:val="hybridMultilevel"/>
+    <w:tmpl w:val="F20C6136"/>
+    <w:lvl w:ilvl="0" w:tplc="042A0005">
+      <w:start w:val="1"/>
+      <w:numFmt w:val="bullet"/>
+      <w:lvlText w:val=""/>
+      <w:lvlJc w:val="left"/>
+      <w:pPr>
+        <w:ind w:left="720" w:hanging="360"/>
+      </w:pPr>
+      <w:rPr>
+        <w:rFonts w:ascii="Wingdings" w:hAnsi="Wingdings" w:hint="default"/>
+      </w:rPr>
+    </w:lvl>
+    <w:lvl w:ilvl="1" w:tplc="042A0003">
+      <w:start w:val="1"/>
+      <w:numFmt w:val="bullet"/>
+      <w:lvlText w:val="o"/>
+      <w:lvlJc w:val="left"/>
+      <w:pPr>
+        <w:ind w:left="1440" w:hanging="360"/>
+      </w:pPr>
+      <w:rPr>
+        <w:rFonts w:ascii="Courier New" w:hAnsi="Courier New" w:cs="Courier New" w:hint="default"/>
+      </w:rPr>
+    </w:lvl>
+    <w:lvl w:ilvl="2" w:tplc="042A0005">
+      <w:start w:val="1"/>
+      <w:numFmt w:val="bullet"/>
+      <w:lvlText w:val=""/>
+      <w:lvlJc w:val="left"/>
+      <w:pPr>
+        <w:ind w:left="2160" w:hanging="360"/>
+      </w:pPr>
+      <w:rPr>
+        <w:rFonts w:ascii="Wingdings" w:hAnsi="Wingdings" w:hint="default"/>
+      </w:rPr>
+    </w:lvl>
+    <w:lvl w:ilvl="3" w:tplc="042A0001" w:tentative="1">
+      <w:start w:val="1"/>
+      <w:numFmt w:val="bullet"/>
+      <w:lvlText w:val=""/>
+      <w:lvlJc w:val="left"/>
+      <w:pPr>
+        <w:ind w:left="2880" w:hanging="360"/>
+      </w:pPr>
+      <w:rPr>
+        <w:rFonts w:ascii="Symbol" w:hAnsi="Symbol" w:hint="default"/>
+      </w:rPr>
+    </w:lvl>
+    <w:lvl w:ilvl="4" w:tplc="042A0003" w:tentative="1">
+      <w:start w:val="1"/>
+      <w:numFmt w:val="bullet"/>
+      <w:lvlText w:val="o"/>
+      <w:lvlJc w:val="left"/>
+      <w:pPr>
+        <w:ind w:left="3600" w:hanging="360"/>
+      </w:pPr>
+      <w:rPr>
+        <w:rFonts w:ascii="Courier New" w:hAnsi="Courier New" w:cs="Courier New" w:hint="default"/>
+      </w:rPr>
+    </w:lvl>
+    <w:lvl w:ilvl="5" w:tplc="042A0005" w:tentative="1">
+      <w:start w:val="1"/>
+      <w:numFmt w:val="bullet"/>
+      <w:lvlText w:val=""/>
+      <w:lvlJc w:val="left"/>
+      <w:pPr>
+        <w:ind w:left="4320" w:hanging="360"/>
+      </w:pPr>
+      <w:rPr>
+        <w:rFonts w:ascii="Wingdings" w:hAnsi="Wingdings" w:hint="default"/>
+      </w:rPr>
+    </w:lvl>
+    <w:lvl w:ilvl="6" w:tplc="042A0001" w:tentative="1">
+      <w:start w:val="1"/>
+      <w:numFmt w:val="bullet"/>
+      <w:lvlText w:val=""/>
+      <w:lvlJc w:val="left"/>
+      <w:pPr>
+        <w:ind w:left="5040" w:hanging="360"/>
+      </w:pPr>
+      <w:rPr>
+        <w:rFonts w:ascii="Symbol" w:hAnsi="Symbol" w:hint="default"/>
+      </w:rPr>
+    </w:lvl>
+    <w:lvl w:ilvl="7" w:tplc="042A0003" w:tentative="1">
+      <w:start w:val="1"/>
+      <w:numFmt w:val="bullet"/>
+      <w:lvlText w:val="o"/>
+      <w:lvlJc w:val="left"/>
+      <w:pPr>
+        <w:ind w:left="5760" w:hanging="360"/>
+      </w:pPr>
+      <w:rPr>
+        <w:rFonts w:ascii="Courier New" w:hAnsi="Courier New" w:cs="Courier New" w:hint="default"/>
+      </w:rPr>
+    </w:lvl>
+    <w:lvl w:ilvl="8" w:tplc="042A0005" w:tentative="1">
+      <w:start w:val="1"/>
+      <w:numFmt w:val="bullet"/>
+      <w:lvlText w:val=""/>
+      <w:lvlJc w:val="left"/>
+      <w:pPr>
+        <w:ind w:left="6480" w:hanging="360"/>
+      </w:pPr>
+      <w:rPr>
+        <w:rFonts w:ascii="Wingdings" w:hAnsi="Wingdings" w:hint="default"/>
+      </w:rPr>
+    </w:lvl>
+  </w:abstractNum>
+  <w:abstractNum w:abstractNumId="29" w15:restartNumberingAfterBreak="0">
     <w:nsid w:val="5B0F06A4"/>
     <w:multiLevelType w:val="hybridMultilevel"/>
     <w:tmpl w:val="F6445824"/>
@@ -34653,7 +35393,7 @@
       </w:pPr>
     </w:lvl>
   </w:abstractNum>
-  <w:abstractNum w:abstractNumId="24" w15:restartNumberingAfterBreak="0">
+  <w:abstractNum w:abstractNumId="30" w15:restartNumberingAfterBreak="0">
     <w:nsid w:val="5DDE4A9C"/>
     <w:multiLevelType w:val="hybridMultilevel"/>
     <w:tmpl w:val="618CC3D2"/>
@@ -34766,7 +35506,7 @@
       </w:rPr>
     </w:lvl>
   </w:abstractNum>
-  <w:abstractNum w:abstractNumId="25" w15:restartNumberingAfterBreak="0">
+  <w:abstractNum w:abstractNumId="31" w15:restartNumberingAfterBreak="0">
     <w:nsid w:val="630A31D3"/>
     <w:multiLevelType w:val="hybridMultilevel"/>
     <w:tmpl w:val="27D6A452"/>
@@ -34857,7 +35597,7 @@
       </w:pPr>
     </w:lvl>
   </w:abstractNum>
-  <w:abstractNum w:abstractNumId="26" w15:restartNumberingAfterBreak="0">
+  <w:abstractNum w:abstractNumId="32" w15:restartNumberingAfterBreak="0">
     <w:nsid w:val="66825A71"/>
     <w:multiLevelType w:val="hybridMultilevel"/>
     <w:tmpl w:val="B9FA36DC"/>
@@ -34970,7 +35710,7 @@
       </w:rPr>
     </w:lvl>
   </w:abstractNum>
-  <w:abstractNum w:abstractNumId="27" w15:restartNumberingAfterBreak="0">
+  <w:abstractNum w:abstractNumId="33" w15:restartNumberingAfterBreak="0">
     <w:nsid w:val="6AD66CB5"/>
     <w:multiLevelType w:val="multilevel"/>
     <w:tmpl w:val="5CF8F04E"/>
@@ -35090,7 +35830,7 @@
       </w:rPr>
     </w:lvl>
   </w:abstractNum>
-  <w:abstractNum w:abstractNumId="28" w15:restartNumberingAfterBreak="0">
+  <w:abstractNum w:abstractNumId="34" w15:restartNumberingAfterBreak="0">
     <w:nsid w:val="6BFA128A"/>
     <w:multiLevelType w:val="multilevel"/>
     <w:tmpl w:val="841A51D6"/>
@@ -35216,7 +35956,7 @@
       </w:rPr>
     </w:lvl>
   </w:abstractNum>
-  <w:abstractNum w:abstractNumId="29" w15:restartNumberingAfterBreak="0">
+  <w:abstractNum w:abstractNumId="35" w15:restartNumberingAfterBreak="0">
     <w:nsid w:val="6C606EB9"/>
     <w:multiLevelType w:val="hybridMultilevel"/>
     <w:tmpl w:val="C4CAFF06"/>
@@ -35305,7 +36045,7 @@
       </w:pPr>
     </w:lvl>
   </w:abstractNum>
-  <w:abstractNum w:abstractNumId="30" w15:restartNumberingAfterBreak="0">
+  <w:abstractNum w:abstractNumId="36" w15:restartNumberingAfterBreak="0">
     <w:nsid w:val="721F601E"/>
     <w:multiLevelType w:val="hybridMultilevel"/>
     <w:tmpl w:val="23828CAE"/>
@@ -35394,7 +36134,7 @@
       </w:pPr>
     </w:lvl>
   </w:abstractNum>
-  <w:abstractNum w:abstractNumId="31" w15:restartNumberingAfterBreak="0">
+  <w:abstractNum w:abstractNumId="37" w15:restartNumberingAfterBreak="0">
     <w:nsid w:val="7A932F42"/>
     <w:multiLevelType w:val="multilevel"/>
     <w:tmpl w:val="42923ACE"/>
@@ -35519,7 +36259,7 @@
       </w:rPr>
     </w:lvl>
   </w:abstractNum>
-  <w:abstractNum w:abstractNumId="32" w15:restartNumberingAfterBreak="0">
+  <w:abstractNum w:abstractNumId="38" w15:restartNumberingAfterBreak="0">
     <w:nsid w:val="7AD353F1"/>
     <w:multiLevelType w:val="hybridMultilevel"/>
     <w:tmpl w:val="918054B8"/>
@@ -35632,13 +36372,13 @@
       </w:rPr>
     </w:lvl>
   </w:abstractNum>
-  <w:abstractNum w:abstractNumId="33" w15:restartNumberingAfterBreak="0">
+  <w:abstractNum w:abstractNumId="39" w15:restartNumberingAfterBreak="0">
     <w:nsid w:val="7B1C44B1"/>
     <w:multiLevelType w:val="multilevel"/>
     <w:tmpl w:val="0409001F"/>
     <w:numStyleLink w:val="Style1"/>
   </w:abstractNum>
-  <w:abstractNum w:abstractNumId="34" w15:restartNumberingAfterBreak="0">
+  <w:abstractNum w:abstractNumId="40" w15:restartNumberingAfterBreak="0">
     <w:nsid w:val="7C983925"/>
     <w:multiLevelType w:val="hybridMultilevel"/>
     <w:tmpl w:val="279A8320"/>
@@ -35752,113 +36492,247 @@
       </w:rPr>
     </w:lvl>
   </w:abstractNum>
+  <w:abstractNum w:abstractNumId="41" w15:restartNumberingAfterBreak="0">
+    <w:nsid w:val="7DD8098B"/>
+    <w:multiLevelType w:val="hybridMultilevel"/>
+    <w:tmpl w:val="971A4930"/>
+    <w:lvl w:ilvl="0" w:tplc="042A0005">
+      <w:start w:val="1"/>
+      <w:numFmt w:val="bullet"/>
+      <w:lvlText w:val=""/>
+      <w:lvlJc w:val="left"/>
+      <w:pPr>
+        <w:ind w:left="1355" w:hanging="360"/>
+      </w:pPr>
+      <w:rPr>
+        <w:rFonts w:ascii="Wingdings" w:hAnsi="Wingdings" w:hint="default"/>
+      </w:rPr>
+    </w:lvl>
+    <w:lvl w:ilvl="1" w:tplc="042A0003" w:tentative="1">
+      <w:start w:val="1"/>
+      <w:numFmt w:val="bullet"/>
+      <w:lvlText w:val="o"/>
+      <w:lvlJc w:val="left"/>
+      <w:pPr>
+        <w:ind w:left="2075" w:hanging="360"/>
+      </w:pPr>
+      <w:rPr>
+        <w:rFonts w:ascii="Courier New" w:hAnsi="Courier New" w:cs="Courier New" w:hint="default"/>
+      </w:rPr>
+    </w:lvl>
+    <w:lvl w:ilvl="2" w:tplc="042A0005" w:tentative="1">
+      <w:start w:val="1"/>
+      <w:numFmt w:val="bullet"/>
+      <w:lvlText w:val=""/>
+      <w:lvlJc w:val="left"/>
+      <w:pPr>
+        <w:ind w:left="2795" w:hanging="360"/>
+      </w:pPr>
+      <w:rPr>
+        <w:rFonts w:ascii="Wingdings" w:hAnsi="Wingdings" w:hint="default"/>
+      </w:rPr>
+    </w:lvl>
+    <w:lvl w:ilvl="3" w:tplc="042A0001" w:tentative="1">
+      <w:start w:val="1"/>
+      <w:numFmt w:val="bullet"/>
+      <w:lvlText w:val=""/>
+      <w:lvlJc w:val="left"/>
+      <w:pPr>
+        <w:ind w:left="3515" w:hanging="360"/>
+      </w:pPr>
+      <w:rPr>
+        <w:rFonts w:ascii="Symbol" w:hAnsi="Symbol" w:hint="default"/>
+      </w:rPr>
+    </w:lvl>
+    <w:lvl w:ilvl="4" w:tplc="042A0003" w:tentative="1">
+      <w:start w:val="1"/>
+      <w:numFmt w:val="bullet"/>
+      <w:lvlText w:val="o"/>
+      <w:lvlJc w:val="left"/>
+      <w:pPr>
+        <w:ind w:left="4235" w:hanging="360"/>
+      </w:pPr>
+      <w:rPr>
+        <w:rFonts w:ascii="Courier New" w:hAnsi="Courier New" w:cs="Courier New" w:hint="default"/>
+      </w:rPr>
+    </w:lvl>
+    <w:lvl w:ilvl="5" w:tplc="042A0005" w:tentative="1">
+      <w:start w:val="1"/>
+      <w:numFmt w:val="bullet"/>
+      <w:lvlText w:val=""/>
+      <w:lvlJc w:val="left"/>
+      <w:pPr>
+        <w:ind w:left="4955" w:hanging="360"/>
+      </w:pPr>
+      <w:rPr>
+        <w:rFonts w:ascii="Wingdings" w:hAnsi="Wingdings" w:hint="default"/>
+      </w:rPr>
+    </w:lvl>
+    <w:lvl w:ilvl="6" w:tplc="042A0001" w:tentative="1">
+      <w:start w:val="1"/>
+      <w:numFmt w:val="bullet"/>
+      <w:lvlText w:val=""/>
+      <w:lvlJc w:val="left"/>
+      <w:pPr>
+        <w:ind w:left="5675" w:hanging="360"/>
+      </w:pPr>
+      <w:rPr>
+        <w:rFonts w:ascii="Symbol" w:hAnsi="Symbol" w:hint="default"/>
+      </w:rPr>
+    </w:lvl>
+    <w:lvl w:ilvl="7" w:tplc="042A0003" w:tentative="1">
+      <w:start w:val="1"/>
+      <w:numFmt w:val="bullet"/>
+      <w:lvlText w:val="o"/>
+      <w:lvlJc w:val="left"/>
+      <w:pPr>
+        <w:ind w:left="6395" w:hanging="360"/>
+      </w:pPr>
+      <w:rPr>
+        <w:rFonts w:ascii="Courier New" w:hAnsi="Courier New" w:cs="Courier New" w:hint="default"/>
+      </w:rPr>
+    </w:lvl>
+    <w:lvl w:ilvl="8" w:tplc="042A0005" w:tentative="1">
+      <w:start w:val="1"/>
+      <w:numFmt w:val="bullet"/>
+      <w:lvlText w:val=""/>
+      <w:lvlJc w:val="left"/>
+      <w:pPr>
+        <w:ind w:left="7115" w:hanging="360"/>
+      </w:pPr>
+      <w:rPr>
+        <w:rFonts w:ascii="Wingdings" w:hAnsi="Wingdings" w:hint="default"/>
+      </w:rPr>
+    </w:lvl>
+  </w:abstractNum>
   <w:num w:numId="1">
+    <w:abstractNumId w:val="9"/>
+  </w:num>
+  <w:num w:numId="2">
+    <w:abstractNumId w:val="2"/>
+  </w:num>
+  <w:num w:numId="3">
+    <w:abstractNumId w:val="35"/>
+  </w:num>
+  <w:num w:numId="4">
+    <w:abstractNumId w:val="33"/>
+  </w:num>
+  <w:num w:numId="5">
+    <w:abstractNumId w:val="1"/>
+  </w:num>
+  <w:num w:numId="6">
+    <w:abstractNumId w:val="1"/>
+  </w:num>
+  <w:num w:numId="7">
+    <w:abstractNumId w:val="22"/>
+  </w:num>
+  <w:num w:numId="8">
+    <w:abstractNumId w:val="29"/>
+  </w:num>
+  <w:num w:numId="9">
+    <w:abstractNumId w:val="5"/>
+  </w:num>
+  <w:num w:numId="10">
+    <w:abstractNumId w:val="13"/>
+  </w:num>
+  <w:num w:numId="11">
+    <w:abstractNumId w:val="4"/>
+  </w:num>
+  <w:num w:numId="12">
+    <w:abstractNumId w:val="18"/>
+  </w:num>
+  <w:num w:numId="13">
+    <w:abstractNumId w:val="23"/>
+  </w:num>
+  <w:num w:numId="14">
+    <w:abstractNumId w:val="38"/>
+  </w:num>
+  <w:num w:numId="15">
+    <w:abstractNumId w:val="6"/>
+  </w:num>
+  <w:num w:numId="16">
+    <w:abstractNumId w:val="24"/>
+  </w:num>
+  <w:num w:numId="17">
+    <w:abstractNumId w:val="37"/>
+  </w:num>
+  <w:num w:numId="18">
+    <w:abstractNumId w:val="10"/>
+  </w:num>
+  <w:num w:numId="19">
+    <w:abstractNumId w:val="40"/>
+  </w:num>
+  <w:num w:numId="20">
+    <w:abstractNumId w:val="25"/>
+  </w:num>
+  <w:num w:numId="21">
+    <w:abstractNumId w:val="17"/>
+  </w:num>
+  <w:num w:numId="22">
+    <w:abstractNumId w:val="19"/>
+  </w:num>
+  <w:num w:numId="23">
+    <w:abstractNumId w:val="31"/>
+  </w:num>
+  <w:num w:numId="24">
+    <w:abstractNumId w:val="20"/>
+  </w:num>
+  <w:num w:numId="25">
+    <w:abstractNumId w:val="3"/>
+  </w:num>
+  <w:num w:numId="26">
+    <w:abstractNumId w:val="34"/>
+  </w:num>
+  <w:num w:numId="27">
+    <w:abstractNumId w:val="39"/>
+  </w:num>
+  <w:num w:numId="28">
+    <w:abstractNumId w:val="7"/>
+  </w:num>
+  <w:num w:numId="29">
+    <w:abstractNumId w:val="36"/>
+  </w:num>
+  <w:num w:numId="30">
+    <w:abstractNumId w:val="21"/>
+  </w:num>
+  <w:num w:numId="31">
+    <w:abstractNumId w:val="12"/>
+  </w:num>
+  <w:num w:numId="32">
+    <w:abstractNumId w:val="26"/>
+  </w:num>
+  <w:num w:numId="33">
+    <w:abstractNumId w:val="32"/>
+  </w:num>
+  <w:num w:numId="34">
     <w:abstractNumId w:val="8"/>
   </w:num>
-  <w:num w:numId="2">
-    <w:abstractNumId w:val="1"/>
+  <w:num w:numId="35">
+    <w:abstractNumId w:val="30"/>
   </w:num>
-  <w:num w:numId="3">
-    <w:abstractNumId w:val="29"/>
+  <w:num w:numId="36">
+    <w:abstractNumId w:val="16"/>
   </w:num>
-  <w:num w:numId="4">
+  <w:num w:numId="37">
+    <w:abstractNumId w:val="15"/>
+  </w:num>
+  <w:num w:numId="38">
+    <w:abstractNumId w:val="28"/>
+  </w:num>
+  <w:num w:numId="39">
+    <w:abstractNumId w:val="14"/>
+  </w:num>
+  <w:num w:numId="40">
+    <w:abstractNumId w:val="11"/>
+  </w:num>
+  <w:num w:numId="41">
+    <w:abstractNumId w:val="41"/>
+  </w:num>
+  <w:num w:numId="42">
     <w:abstractNumId w:val="27"/>
   </w:num>
-  <w:num w:numId="5">
+  <w:num w:numId="43">
     <w:abstractNumId w:val="0"/>
-  </w:num>
-  <w:num w:numId="6">
-    <w:abstractNumId w:val="0"/>
-  </w:num>
-  <w:num w:numId="7">
-    <w:abstractNumId w:val="18"/>
-  </w:num>
-  <w:num w:numId="8">
-    <w:abstractNumId w:val="23"/>
-  </w:num>
-  <w:num w:numId="9">
-    <w:abstractNumId w:val="4"/>
-  </w:num>
-  <w:num w:numId="10">
-    <w:abstractNumId w:val="11"/>
-  </w:num>
-  <w:num w:numId="11">
-    <w:abstractNumId w:val="3"/>
-  </w:num>
-  <w:num w:numId="12">
-    <w:abstractNumId w:val="14"/>
-  </w:num>
-  <w:num w:numId="13">
-    <w:abstractNumId w:val="19"/>
-  </w:num>
-  <w:num w:numId="14">
-    <w:abstractNumId w:val="32"/>
-  </w:num>
-  <w:num w:numId="15">
-    <w:abstractNumId w:val="5"/>
-  </w:num>
-  <w:num w:numId="16">
-    <w:abstractNumId w:val="20"/>
-  </w:num>
-  <w:num w:numId="17">
-    <w:abstractNumId w:val="31"/>
-  </w:num>
-  <w:num w:numId="18">
-    <w:abstractNumId w:val="9"/>
-  </w:num>
-  <w:num w:numId="19">
-    <w:abstractNumId w:val="34"/>
-  </w:num>
-  <w:num w:numId="20">
-    <w:abstractNumId w:val="21"/>
-  </w:num>
-  <w:num w:numId="21">
-    <w:abstractNumId w:val="13"/>
-  </w:num>
-  <w:num w:numId="22">
-    <w:abstractNumId w:val="15"/>
-  </w:num>
-  <w:num w:numId="23">
-    <w:abstractNumId w:val="25"/>
-  </w:num>
-  <w:num w:numId="24">
-    <w:abstractNumId w:val="16"/>
-  </w:num>
-  <w:num w:numId="25">
-    <w:abstractNumId w:val="2"/>
-  </w:num>
-  <w:num w:numId="26">
-    <w:abstractNumId w:val="28"/>
-  </w:num>
-  <w:num w:numId="27">
-    <w:abstractNumId w:val="33"/>
-  </w:num>
-  <w:num w:numId="28">
-    <w:abstractNumId w:val="6"/>
-  </w:num>
-  <w:num w:numId="29">
-    <w:abstractNumId w:val="30"/>
-  </w:num>
-  <w:num w:numId="30">
-    <w:abstractNumId w:val="17"/>
-  </w:num>
-  <w:num w:numId="31">
-    <w:abstractNumId w:val="10"/>
-  </w:num>
-  <w:num w:numId="32">
-    <w:abstractNumId w:val="22"/>
-  </w:num>
-  <w:num w:numId="33">
-    <w:abstractNumId w:val="26"/>
-  </w:num>
-  <w:num w:numId="34">
-    <w:abstractNumId w:val="7"/>
-  </w:num>
-  <w:num w:numId="35">
-    <w:abstractNumId w:val="24"/>
-  </w:num>
-  <w:num w:numId="36">
-    <w:abstractNumId w:val="12"/>
   </w:num>
 </w:numbering>
 </file>

--- a/TTKD-04_DATH#03.docx
+++ b/TTKD-04_DATH#03.docx
@@ -16995,35 +16995,8 @@
           <w:sz w:val="32"/>
           <w:szCs w:val="28"/>
         </w:rPr>
-        <w:t>Giai đoạn Staging</w:t>
+        <w:t>Thiết kế stage</w:t>
       </w:r>
-      <w:bookmarkEnd w:id="13"/>
-    </w:p>
-    <w:p>
-      <w:pPr>
-        <w:pStyle w:val="ListParagraph"/>
-        <w:numPr>
-          <w:ilvl w:val="0"/>
-          <w:numId w:val="37"/>
-        </w:numPr>
-        <w:spacing w:before="120" w:after="120"/>
-        <w:ind w:left="709" w:hanging="425"/>
-        <w:outlineLvl w:val="1"/>
-        <w:rPr>
-          <w:b/>
-          <w:bCs/>
-        </w:rPr>
-      </w:pPr>
-      <w:bookmarkStart w:id="14" w:name="_Toc91685543"/>
-      <w:bookmarkStart w:id="15" w:name="_Toc91685522"/>
-      <w:r>
-        <w:rPr>
-          <w:b/>
-          <w:bCs/>
-        </w:rPr>
-        <w:t>Thiết kế Stage</w:t>
-      </w:r>
-      <w:bookmarkEnd w:id="15"/>
     </w:p>
     <w:p>
       <w:r>
@@ -17039,7 +17012,7 @@
           <w:noProof/>
         </w:rPr>
         <w:drawing>
-          <wp:inline distT="0" distB="0" distL="0" distR="0" wp14:anchorId="44EDDF5D" wp14:editId="4E00C3AB">
+          <wp:inline distT="0" distB="0" distL="0" distR="0" wp14:anchorId="6683BB62" wp14:editId="66B87B83">
             <wp:extent cx="5996250" cy="3801273"/>
             <wp:effectExtent l="0" t="0" r="5080" b="8890"/>
             <wp:docPr id="2" name="Picture 2"/>
@@ -17108,6 +17081,38 @@
       <w:pPr>
         <w:pStyle w:val="ListParagraph"/>
         <w:numPr>
+          <w:ilvl w:val="1"/>
+          <w:numId w:val="4"/>
+        </w:numPr>
+        <w:spacing w:before="120" w:after="120"/>
+        <w:ind w:left="284" w:hanging="357"/>
+        <w:contextualSpacing w:val="0"/>
+        <w:jc w:val="both"/>
+        <w:outlineLvl w:val="0"/>
+        <w:rPr>
+          <w:b/>
+          <w:bCs/>
+          <w:color w:val="4472C4" w:themeColor="accent1"/>
+          <w:sz w:val="32"/>
+          <w:szCs w:val="28"/>
+        </w:rPr>
+      </w:pPr>
+      <w:r>
+        <w:rPr>
+          <w:b/>
+          <w:bCs/>
+          <w:color w:val="4472C4" w:themeColor="accent1"/>
+          <w:sz w:val="32"/>
+          <w:szCs w:val="28"/>
+        </w:rPr>
+        <w:t>Giai đoạn Staging</w:t>
+      </w:r>
+      <w:bookmarkEnd w:id="13"/>
+    </w:p>
+    <w:p>
+      <w:pPr>
+        <w:pStyle w:val="ListParagraph"/>
+        <w:numPr>
           <w:ilvl w:val="0"/>
           <w:numId w:val="37"/>
         </w:numPr>
@@ -17118,6 +17123,7 @@
           <w:bCs/>
         </w:rPr>
       </w:pPr>
+      <w:bookmarkStart w:id="14" w:name="_Toc91685543"/>
       <w:r>
         <w:rPr>
           <w:b/>
@@ -17317,7 +17323,7 @@
           <w:bCs/>
         </w:rPr>
       </w:pPr>
-      <w:bookmarkStart w:id="16" w:name="_Toc91685544"/>
+      <w:bookmarkStart w:id="15" w:name="_Toc91685544"/>
       <w:r>
         <w:rPr>
           <w:b/>
@@ -17325,7 +17331,7 @@
         </w:rPr>
         <w:t>Profiling dữ liệu vừa rút trích</w:t>
       </w:r>
-      <w:bookmarkEnd w:id="16"/>
+      <w:bookmarkEnd w:id="15"/>
     </w:p>
     <w:p>
       <w:pPr>
@@ -17343,7 +17349,7 @@
           <w:bCs/>
         </w:rPr>
       </w:pPr>
-      <w:bookmarkStart w:id="17" w:name="_Toc91685545"/>
+      <w:bookmarkStart w:id="16" w:name="_Toc91685545"/>
       <w:r>
         <w:rPr>
           <w:b/>
@@ -17351,7 +17357,7 @@
         </w:rPr>
         <w:t>Bảng Accidents</w:t>
       </w:r>
-      <w:bookmarkEnd w:id="17"/>
+      <w:bookmarkEnd w:id="16"/>
     </w:p>
     <w:p>
       <w:pPr>
@@ -17377,7 +17383,7 @@
           <w:bCs/>
         </w:rPr>
       </w:pPr>
-      <w:bookmarkStart w:id="18" w:name="_Toc91685546"/>
+      <w:bookmarkStart w:id="17" w:name="_Toc91685546"/>
       <w:r>
         <w:rPr>
           <w:b/>
@@ -17385,7 +17391,7 @@
         </w:rPr>
         <w:t>Bảng Casualties</w:t>
       </w:r>
-      <w:bookmarkEnd w:id="18"/>
+      <w:bookmarkEnd w:id="17"/>
     </w:p>
     <w:p>
       <w:pPr>
@@ -17411,7 +17417,7 @@
           <w:bCs/>
         </w:rPr>
       </w:pPr>
-      <w:bookmarkStart w:id="19" w:name="_Toc91685547"/>
+      <w:bookmarkStart w:id="18" w:name="_Toc91685547"/>
       <w:r>
         <w:rPr>
           <w:b/>
@@ -17419,7 +17425,7 @@
         </w:rPr>
         <w:t>Bảng Vehicles</w:t>
       </w:r>
-      <w:bookmarkEnd w:id="19"/>
+      <w:bookmarkEnd w:id="18"/>
     </w:p>
     <w:p>
       <w:pPr>
@@ -17445,7 +17451,7 @@
           <w:bCs/>
         </w:rPr>
       </w:pPr>
-      <w:bookmarkStart w:id="20" w:name="_Toc91685548"/>
+      <w:bookmarkStart w:id="19" w:name="_Toc91685548"/>
       <w:r>
         <w:rPr>
           <w:b/>
@@ -17453,7 +17459,7 @@
         </w:rPr>
         <w:t>Bảng LSOA Mapping</w:t>
       </w:r>
-      <w:bookmarkEnd w:id="20"/>
+      <w:bookmarkEnd w:id="19"/>
     </w:p>
     <w:p>
       <w:pPr>
@@ -17562,7 +17568,7 @@
           <w:bCs/>
         </w:rPr>
       </w:pPr>
-      <w:bookmarkStart w:id="21" w:name="_Toc91685549"/>
+      <w:bookmarkStart w:id="20" w:name="_Toc91685549"/>
       <w:r>
         <w:rPr>
           <w:b/>
@@ -17570,7 +17576,7 @@
         </w:rPr>
         <w:t>Bảng Postcode</w:t>
       </w:r>
-      <w:bookmarkEnd w:id="21"/>
+      <w:bookmarkEnd w:id="20"/>
     </w:p>
     <w:p>
       <w:pPr>
@@ -17649,7 +17655,7 @@
           <w:bCs/>
         </w:rPr>
       </w:pPr>
-      <w:bookmarkStart w:id="22" w:name="_Toc91685550"/>
+      <w:bookmarkStart w:id="21" w:name="_Toc91685550"/>
       <w:r>
         <w:rPr>
           <w:b/>
@@ -17657,7 +17663,7 @@
         </w:rPr>
         <w:t>Bảng Wiki Postcode</w:t>
       </w:r>
-      <w:bookmarkEnd w:id="22"/>
+      <w:bookmarkEnd w:id="21"/>
     </w:p>
     <w:p>
       <w:pPr>
@@ -17717,7 +17723,7 @@
           <w:bCs/>
         </w:rPr>
       </w:pPr>
-      <w:bookmarkStart w:id="23" w:name="_Toc91685551"/>
+      <w:bookmarkStart w:id="22" w:name="_Toc91685551"/>
       <w:r>
         <w:rPr>
           <w:b/>
@@ -17725,7 +17731,7 @@
         </w:rPr>
         <w:t>Bảng Postcode District</w:t>
       </w:r>
-      <w:bookmarkEnd w:id="23"/>
+      <w:bookmarkEnd w:id="22"/>
     </w:p>
     <w:p>
       <w:pPr>
@@ -17776,7 +17782,7 @@
           <w:szCs w:val="28"/>
         </w:rPr>
       </w:pPr>
-      <w:bookmarkStart w:id="24" w:name="_Toc91685552"/>
+      <w:bookmarkStart w:id="23" w:name="_Toc91685552"/>
       <w:r>
         <w:rPr>
           <w:b/>
@@ -17787,7 +17793,7 @@
         </w:rPr>
         <w:t>Đổ dữ liệu từ Stage vào NDS</w:t>
       </w:r>
-      <w:bookmarkEnd w:id="24"/>
+      <w:bookmarkEnd w:id="23"/>
     </w:p>
     <w:p>
       <w:pPr>
@@ -17807,7 +17813,7 @@
         <w:spacing w:before="120" w:after="120"/>
         <w:outlineLvl w:val="1"/>
       </w:pPr>
-      <w:bookmarkStart w:id="25" w:name="_Toc91685523"/>
+      <w:bookmarkStart w:id="24" w:name="_Toc91685523"/>
       <w:r>
         <w:rPr>
           <w:b/>
@@ -17815,7 +17821,7 @@
         </w:rPr>
         <w:t>Thiết kế NDS</w:t>
       </w:r>
-      <w:bookmarkEnd w:id="25"/>
+      <w:bookmarkEnd w:id="24"/>
     </w:p>
     <w:p>
       <w:pPr>
@@ -17907,7 +17913,7 @@
           <w:bCs/>
         </w:rPr>
       </w:pPr>
-      <w:bookmarkStart w:id="26" w:name="_Toc91685524"/>
+      <w:bookmarkStart w:id="25" w:name="_Toc91685524"/>
       <w:r>
         <w:rPr>
           <w:b/>
@@ -17915,7 +17921,7 @@
         </w:rPr>
         <w:t>Bảng Vehicle</w:t>
       </w:r>
-      <w:bookmarkEnd w:id="26"/>
+      <w:bookmarkEnd w:id="25"/>
     </w:p>
     <w:tbl>
       <w:tblPr>
@@ -18708,7 +18714,7 @@
           <w:bCs/>
         </w:rPr>
       </w:pPr>
-      <w:bookmarkStart w:id="27" w:name="_Toc91685525"/>
+      <w:bookmarkStart w:id="26" w:name="_Toc91685525"/>
       <w:r>
         <w:rPr>
           <w:b/>
@@ -18723,7 +18729,7 @@
         </w:rPr>
         <w:t xml:space="preserve"> Type</w:t>
       </w:r>
-      <w:bookmarkEnd w:id="27"/>
+      <w:bookmarkEnd w:id="26"/>
     </w:p>
     <w:tbl>
       <w:tblPr>
@@ -19169,7 +19175,7 @@
           <w:bCs/>
         </w:rPr>
       </w:pPr>
-      <w:bookmarkStart w:id="28" w:name="_Toc91685526"/>
+      <w:bookmarkStart w:id="27" w:name="_Toc91685526"/>
       <w:r>
         <w:rPr>
           <w:b/>
@@ -19184,7 +19190,7 @@
         </w:rPr>
         <w:t>Journey Purpose</w:t>
       </w:r>
-      <w:bookmarkEnd w:id="28"/>
+      <w:bookmarkEnd w:id="27"/>
     </w:p>
     <w:tbl>
       <w:tblPr>
@@ -19637,7 +19643,7 @@
           <w:bCs/>
         </w:rPr>
       </w:pPr>
-      <w:bookmarkStart w:id="29" w:name="_Toc91685527"/>
+      <w:bookmarkStart w:id="28" w:name="_Toc91685527"/>
       <w:r>
         <w:rPr>
           <w:b/>
@@ -19652,7 +19658,7 @@
         </w:rPr>
         <w:t>Ageband</w:t>
       </w:r>
-      <w:bookmarkEnd w:id="29"/>
+      <w:bookmarkEnd w:id="28"/>
     </w:p>
     <w:tbl>
       <w:tblPr>
@@ -20105,7 +20111,7 @@
           <w:bCs/>
         </w:rPr>
       </w:pPr>
-      <w:bookmarkStart w:id="30" w:name="_Toc91685528"/>
+      <w:bookmarkStart w:id="29" w:name="_Toc91685528"/>
       <w:r>
         <w:rPr>
           <w:b/>
@@ -20113,7 +20119,7 @@
         </w:rPr>
         <w:t>Bảng Casual Type</w:t>
       </w:r>
-      <w:bookmarkEnd w:id="30"/>
+      <w:bookmarkEnd w:id="29"/>
     </w:p>
     <w:tbl>
       <w:tblPr>
@@ -20566,7 +20572,7 @@
           <w:bCs/>
         </w:rPr>
       </w:pPr>
-      <w:bookmarkStart w:id="31" w:name="_Toc91685529"/>
+      <w:bookmarkStart w:id="30" w:name="_Toc91685529"/>
       <w:r>
         <w:rPr>
           <w:b/>
@@ -20574,7 +20580,7 @@
         </w:rPr>
         <w:t>Bảng Accident</w:t>
       </w:r>
-      <w:bookmarkEnd w:id="31"/>
+      <w:bookmarkEnd w:id="30"/>
     </w:p>
     <w:tbl>
       <w:tblPr>
@@ -21653,7 +21659,7 @@
                 <w:szCs w:val="24"/>
               </w:rPr>
             </w:pPr>
-            <w:bookmarkStart w:id="32" w:name="_Toc91685530"/>
+            <w:bookmarkStart w:id="31" w:name="_Toc91685530"/>
             <w:r>
               <w:rPr>
                 <w:b w:val="0"/>
@@ -22294,7 +22300,7 @@
         </w:rPr>
         <w:t>Bảng Police Force</w:t>
       </w:r>
-      <w:bookmarkEnd w:id="32"/>
+      <w:bookmarkEnd w:id="31"/>
     </w:p>
     <w:tbl>
       <w:tblPr>
@@ -22740,7 +22746,7 @@
           <w:bCs/>
         </w:rPr>
       </w:pPr>
-      <w:bookmarkStart w:id="33" w:name="_Toc91685531"/>
+      <w:bookmarkStart w:id="32" w:name="_Toc91685531"/>
       <w:r>
         <w:rPr>
           <w:b/>
@@ -22748,7 +22754,7 @@
         </w:rPr>
         <w:t>Bảng Road Type</w:t>
       </w:r>
-      <w:bookmarkEnd w:id="33"/>
+      <w:bookmarkEnd w:id="32"/>
     </w:p>
     <w:tbl>
       <w:tblPr>
@@ -23194,7 +23200,7 @@
           <w:bCs/>
         </w:rPr>
       </w:pPr>
-      <w:bookmarkStart w:id="34" w:name="_Toc91685532"/>
+      <w:bookmarkStart w:id="33" w:name="_Toc91685532"/>
       <w:r>
         <w:rPr>
           <w:b/>
@@ -23202,7 +23208,7 @@
         </w:rPr>
         <w:t>Bảng Severity</w:t>
       </w:r>
-      <w:bookmarkEnd w:id="34"/>
+      <w:bookmarkEnd w:id="33"/>
     </w:p>
     <w:tbl>
       <w:tblPr>
@@ -23648,7 +23654,7 @@
           <w:bCs/>
         </w:rPr>
       </w:pPr>
-      <w:bookmarkStart w:id="35" w:name="_Toc91685533"/>
+      <w:bookmarkStart w:id="34" w:name="_Toc91685533"/>
       <w:r>
         <w:rPr>
           <w:b/>
@@ -23656,7 +23662,7 @@
         </w:rPr>
         <w:t>Bảng Source_ID</w:t>
       </w:r>
-      <w:bookmarkEnd w:id="35"/>
+      <w:bookmarkEnd w:id="34"/>
     </w:p>
     <w:tbl>
       <w:tblPr>
@@ -23909,7 +23915,7 @@
           <w:bCs/>
         </w:rPr>
       </w:pPr>
-      <w:bookmarkStart w:id="36" w:name="_Toc91685534"/>
+      <w:bookmarkStart w:id="35" w:name="_Toc91685534"/>
       <w:r>
         <w:rPr>
           <w:b/>
@@ -23917,7 +23923,7 @@
         </w:rPr>
         <w:t>Bảng Local Authority Highway</w:t>
       </w:r>
-      <w:bookmarkEnd w:id="36"/>
+      <w:bookmarkEnd w:id="35"/>
     </w:p>
     <w:tbl>
       <w:tblPr>
@@ -24411,7 +24417,7 @@
           <w:bCs/>
         </w:rPr>
       </w:pPr>
-      <w:bookmarkStart w:id="37" w:name="_Toc91685535"/>
+      <w:bookmarkStart w:id="36" w:name="_Toc91685535"/>
       <w:r>
         <w:rPr>
           <w:b/>
@@ -24419,7 +24425,7 @@
         </w:rPr>
         <w:t>Bảng Casualties Class</w:t>
       </w:r>
-      <w:bookmarkEnd w:id="37"/>
+      <w:bookmarkEnd w:id="36"/>
     </w:p>
     <w:tbl>
       <w:tblPr>
@@ -25030,7 +25036,7 @@
           <w:bCs/>
         </w:rPr>
       </w:pPr>
-      <w:bookmarkStart w:id="38" w:name="_Toc91685536"/>
+      <w:bookmarkStart w:id="37" w:name="_Toc91685536"/>
       <w:r>
         <w:rPr>
           <w:b/>
@@ -25038,7 +25044,7 @@
         </w:rPr>
         <w:t>Bảng Casualties</w:t>
       </w:r>
-      <w:bookmarkEnd w:id="38"/>
+      <w:bookmarkEnd w:id="37"/>
     </w:p>
     <w:tbl>
       <w:tblPr>
@@ -25817,7 +25823,7 @@
           <w:bCs/>
         </w:rPr>
       </w:pPr>
-      <w:bookmarkStart w:id="39" w:name="_Toc91685537"/>
+      <w:bookmarkStart w:id="38" w:name="_Toc91685537"/>
       <w:r>
         <w:rPr>
           <w:b/>
@@ -25825,7 +25831,7 @@
         </w:rPr>
         <w:t>Bảng Region</w:t>
       </w:r>
-      <w:bookmarkEnd w:id="39"/>
+      <w:bookmarkEnd w:id="38"/>
     </w:p>
     <w:tbl>
       <w:tblPr>
@@ -26577,7 +26583,7 @@
           <w:bCs/>
         </w:rPr>
       </w:pPr>
-      <w:bookmarkStart w:id="40" w:name="_Toc91685538"/>
+      <w:bookmarkStart w:id="39" w:name="_Toc91685538"/>
       <w:r>
         <w:rPr>
           <w:b/>
@@ -26585,7 +26591,7 @@
         </w:rPr>
         <w:t>Bảng L</w:t>
       </w:r>
-      <w:bookmarkEnd w:id="40"/>
+      <w:bookmarkEnd w:id="39"/>
       <w:r>
         <w:rPr>
           <w:b/>
@@ -27237,7 +27243,7 @@
           <w:bCs/>
         </w:rPr>
       </w:pPr>
-      <w:bookmarkStart w:id="41" w:name="_Toc91685539"/>
+      <w:bookmarkStart w:id="40" w:name="_Toc91685539"/>
       <w:r>
         <w:rPr>
           <w:b/>
@@ -27245,7 +27251,7 @@
         </w:rPr>
         <w:t>Bảng Country</w:t>
       </w:r>
-      <w:bookmarkEnd w:id="41"/>
+      <w:bookmarkEnd w:id="40"/>
     </w:p>
     <w:tbl>
       <w:tblPr>
@@ -27852,7 +27858,7 @@
           <w:bCs/>
         </w:rPr>
       </w:pPr>
-      <w:bookmarkStart w:id="42" w:name="_Toc91685540"/>
+      <w:bookmarkStart w:id="41" w:name="_Toc91685540"/>
       <w:r>
         <w:rPr>
           <w:b/>
@@ -29194,7 +29200,7 @@
         </w:rPr>
         <w:t>Bảng PostCode</w:t>
       </w:r>
-      <w:bookmarkEnd w:id="42"/>
+      <w:bookmarkEnd w:id="41"/>
     </w:p>
     <w:tbl>
       <w:tblPr>
@@ -30691,7 +30697,7 @@
           <w:bCs/>
         </w:rPr>
       </w:pPr>
-      <w:bookmarkStart w:id="43" w:name="_Toc91685541"/>
+      <w:bookmarkStart w:id="42" w:name="_Toc91685541"/>
       <w:r>
         <w:rPr>
           <w:b/>
@@ -30699,7 +30705,7 @@
         </w:rPr>
         <w:t>Thiết kế DDS</w:t>
       </w:r>
-      <w:bookmarkEnd w:id="43"/>
+      <w:bookmarkEnd w:id="42"/>
     </w:p>
     <w:p/>
     <w:p/>
@@ -30765,7 +30771,7 @@
           <w:szCs w:val="28"/>
         </w:rPr>
       </w:pPr>
-      <w:bookmarkStart w:id="44" w:name="_Toc91685554"/>
+      <w:bookmarkStart w:id="43" w:name="_Toc91685554"/>
       <w:r>
         <w:rPr>
           <w:b/>
@@ -30776,7 +30782,7 @@
         </w:rPr>
         <w:t>Phân công</w:t>
       </w:r>
-      <w:bookmarkEnd w:id="44"/>
+      <w:bookmarkEnd w:id="43"/>
     </w:p>
     <w:p>
       <w:r>
@@ -31640,7 +31646,7 @@
           <w:szCs w:val="28"/>
         </w:rPr>
       </w:pPr>
-      <w:bookmarkStart w:id="45" w:name="_Toc91685555"/>
+      <w:bookmarkStart w:id="44" w:name="_Toc91685555"/>
       <w:r>
         <w:rPr>
           <w:b/>
@@ -31652,7 +31658,7 @@
         <w:lastRenderedPageBreak/>
         <w:t>Tham khảo</w:t>
       </w:r>
-      <w:bookmarkEnd w:id="45"/>
+      <w:bookmarkEnd w:id="44"/>
     </w:p>
     <w:p>
       <w:pPr>
@@ -31669,7 +31675,7 @@
           <w:bCs/>
         </w:rPr>
       </w:pPr>
-      <w:bookmarkStart w:id="46" w:name="_Toc91685556"/>
+      <w:bookmarkStart w:id="45" w:name="_Toc91685556"/>
       <w:r>
         <w:rPr>
           <w:b/>
@@ -31691,7 +31697,7 @@
         </w:rPr>
         <w:t xml:space="preserve"> dữ liệu bên ngoài</w:t>
       </w:r>
-      <w:bookmarkEnd w:id="46"/>
+      <w:bookmarkEnd w:id="45"/>
     </w:p>
     <w:p>
       <w:pPr>
@@ -31741,7 +31747,7 @@
         <w:contextualSpacing w:val="0"/>
         <w:outlineLvl w:val="1"/>
       </w:pPr>
-      <w:bookmarkStart w:id="47" w:name="_Toc91685557"/>
+      <w:bookmarkStart w:id="46" w:name="_Toc91685557"/>
       <w:r>
         <w:rPr>
           <w:b/>
@@ -31763,7 +31769,7 @@
         </w:rPr>
         <w:t xml:space="preserve"> nghiên cứu</w:t>
       </w:r>
-      <w:bookmarkEnd w:id="47"/>
+      <w:bookmarkEnd w:id="46"/>
     </w:p>
     <w:p>
       <w:pPr>
@@ -32087,7 +32093,7 @@
         <v:path o:extrusionok="f" gradientshapeok="t" o:connecttype="rect"/>
         <o:lock v:ext="edit" aspectratio="t"/>
       </v:shapetype>
-      <v:shape id="_x0000_i1385" type="#_x0000_t75" style="width:11.4pt;height:11.4pt" o:bullet="t">
+      <v:shape id="_x0000_i1101" type="#_x0000_t75" style="width:11.4pt;height:11.4pt" o:bullet="t">
         <v:imagedata r:id="rId1" o:title="mso9CA3"/>
       </v:shape>
     </w:pict>
@@ -34024,7 +34030,7 @@
   <w:abstractNum w:abstractNumId="18" w15:restartNumberingAfterBreak="0">
     <w:nsid w:val="389C6B4A"/>
     <w:multiLevelType w:val="hybridMultilevel"/>
-    <w:tmpl w:val="AC7CC3A2"/>
+    <w:tmpl w:val="A3EAB864"/>
     <w:lvl w:ilvl="0" w:tplc="04090005">
       <w:start w:val="1"/>
       <w:numFmt w:val="bullet"/>
@@ -34051,14 +34057,17 @@
         <w:rFonts w:ascii="Symbol" w:hAnsi="Symbol" w:hint="default"/>
       </w:rPr>
     </w:lvl>
-    <w:lvl w:ilvl="2" w:tplc="0409001B" w:tentative="1">
+    <w:lvl w:ilvl="2" w:tplc="572459A2">
       <w:start w:val="1"/>
-      <w:numFmt w:val="lowerRoman"/>
+      <w:numFmt w:val="decimal"/>
       <w:lvlText w:val="%3."/>
-      <w:lvlJc w:val="right"/>
-      <w:pPr>
-        <w:ind w:left="2160" w:hanging="180"/>
-      </w:pPr>
+      <w:lvlJc w:val="left"/>
+      <w:pPr>
+        <w:ind w:left="2340" w:hanging="360"/>
+      </w:pPr>
+      <w:rPr>
+        <w:rFonts w:hint="default"/>
+      </w:rPr>
     </w:lvl>
     <w:lvl w:ilvl="3" w:tplc="0409000F" w:tentative="1">
       <w:start w:val="1"/>
